--- a/templates/modul-description/Modulbeschreibung (1 Kurs).docx
+++ b/templates/modul-description/Modulbeschreibung (1 Kurs).docx
@@ -189,7 +189,10 @@
               </w:rPr>
             </w:pPr>
             <w:r>
-              <w:t>Modulname</w:t>
+              <w:t>N</w:t>
+            </w:r>
+            <w:r>
+              <w:t>ame</w:t>
             </w:r>
           </w:p>
         </w:tc>
@@ -204,7 +207,10 @@
               <w:t>$scroll.pageproperty.(</w:t>
             </w:r>
             <w:r>
-              <w:t>Modulname</w:t>
+              <w:t>N</w:t>
+            </w:r>
+            <w:r>
+              <w:t>ame</w:t>
             </w:r>
             <w:r>
               <w:t>,module)</w:t>
@@ -226,7 +232,10 @@
               <w:pStyle w:val="Hervorgehoben"/>
             </w:pPr>
             <w:r>
-              <w:t>Modulkürzel</w:t>
+              <w:t>K</w:t>
+            </w:r>
+            <w:r>
+              <w:t>ürzel</w:t>
             </w:r>
           </w:p>
         </w:tc>
@@ -237,7 +246,13 @@
           </w:tcPr>
           <w:p>
             <w:r>
-              <w:t>$scroll.pageproperty.(Modulkürzel,module)</w:t>
+              <w:t>$scroll.pageproperty.(</w:t>
+            </w:r>
+            <w:r>
+              <w:t>K</w:t>
+            </w:r>
+            <w:r>
+              <w:t>ürzel,module)</w:t>
             </w:r>
           </w:p>
         </w:tc>
@@ -287,7 +302,10 @@
               <w:pStyle w:val="Hervorgehoben"/>
             </w:pPr>
             <w:r>
-              <w:t>Modultyp</w:t>
+              <w:t>T</w:t>
+            </w:r>
+            <w:r>
+              <w:t>yp</w:t>
             </w:r>
           </w:p>
         </w:tc>
@@ -301,7 +319,13 @@
               <w:spacing w:before="120" w:after="120"/>
             </w:pPr>
             <w:r>
-              <w:t>$scroll.pageproperty.(Modultyp</w:t>
+              <w:t>$scroll.pageproperty.(</w:t>
+            </w:r>
+            <w:r>
+              <w:t>T</w:t>
+            </w:r>
+            <w:r>
+              <w:t>yp</w:t>
             </w:r>
             <w:r>
               <w:t>,module</w:t>
@@ -323,7 +347,10 @@
               <w:pStyle w:val="Hervorgehoben"/>
             </w:pPr>
             <w:r>
-              <w:t>Modulverantwortliche/r</w:t>
+              <w:t>V</w:t>
+            </w:r>
+            <w:r>
+              <w:t>erantwortliche/r</w:t>
             </w:r>
           </w:p>
         </w:tc>
@@ -340,7 +367,10 @@
               <w:t>$scroll.pageproperty.(</w:t>
             </w:r>
             <w:r>
-              <w:t>Modulverantwortliche/r</w:t>
+              <w:t>V</w:t>
+            </w:r>
+            <w:r>
+              <w:t>erantwortliche/r</w:t>
             </w:r>
             <w:r>
               <w:t>,module</w:t>
@@ -361,7 +391,7 @@
               <w:pStyle w:val="Hervorgehoben"/>
             </w:pPr>
             <w:r>
-              <w:t>Modulziel / Leitidee</w:t>
+              <w:t>Leitidee</w:t>
             </w:r>
           </w:p>
         </w:tc>
@@ -383,18 +413,6 @@
               <w:t>$scroll.pageproperty.(</w:t>
             </w:r>
             <w:r>
-              <w:t>Modulziel</w:t>
-            </w:r>
-            <w:r>
-              <w:t xml:space="preserve"> </w:t>
-            </w:r>
-            <w:r>
-              <w:t>/</w:t>
-            </w:r>
-            <w:r>
-              <w:t xml:space="preserve"> </w:t>
-            </w:r>
-            <w:r>
               <w:t>Leitidee</w:t>
             </w:r>
             <w:r>
@@ -417,7 +435,7 @@
               <w:pStyle w:val="Hervorgehoben"/>
             </w:pPr>
             <w:r>
-              <w:t>Modulvoraussetzungen / Eingangskompetenzen</w:t>
+              <w:t>Modulvoraussetzungen</w:t>
             </w:r>
           </w:p>
         </w:tc>
@@ -435,7 +453,7 @@
               <w:t>$scroll.pageproperty.(</w:t>
             </w:r>
             <w:r>
-              <w:t>Modulvoraussetzungen / Eingangskompetenzen</w:t>
+              <w:t>Modulvoraussetzungen</w:t>
             </w:r>
             <w:r>
               <w:t>,module)</w:t>
@@ -454,7 +472,7 @@
               <w:pStyle w:val="Hervorgehoben"/>
             </w:pPr>
             <w:r>
-              <w:t>Lernergebnisse / Ausgangskompetenzen</w:t>
+              <w:t>Lernergebnisse</w:t>
             </w:r>
           </w:p>
         </w:tc>
@@ -469,7 +487,7 @@
               <w:spacing w:before="120" w:after="120"/>
             </w:pPr>
             <w:r>
-              <w:t>$scroll.pageproperty.(Lernergebnisse / Ausgangskompetenzen</w:t>
+              <w:t>$scroll.pageproperty.(Lernergebnisse</w:t>
             </w:r>
             <w:r>
               <w:t>,module</w:t>
@@ -528,7 +546,7 @@
               <w:pStyle w:val="Hervorgehoben"/>
             </w:pPr>
             <w:r>
-              <w:t>Notenberechnung</w:t>
+              <w:t>Leistungsnachweis</w:t>
             </w:r>
           </w:p>
         </w:tc>
@@ -543,13 +561,14 @@
               <w:spacing w:before="120" w:after="120"/>
             </w:pPr>
             <w:r>
-              <w:t>$scroll.pageproperty.(Notenberechnung</w:t>
+              <w:t>$scroll.pageproperty.(</w:t>
+            </w:r>
+            <w:r>
+              <w:t>Leistungsnachweis</w:t>
             </w:r>
             <w:r>
               <w:t>,module</w:t>
             </w:r>
-            <w:bookmarkStart w:id="1" w:name="_GoBack"/>
-            <w:bookmarkEnd w:id="1"/>
             <w:r>
               <w:t>)</w:t>
             </w:r>
@@ -624,7 +643,10 @@
               </w:rPr>
             </w:pPr>
             <w:r>
-              <w:t>Kursname</w:t>
+              <w:t>N</w:t>
+            </w:r>
+            <w:r>
+              <w:t>ame</w:t>
             </w:r>
           </w:p>
         </w:tc>
@@ -639,10 +661,10 @@
               <w:t>$scroll.pageproperty.(</w:t>
             </w:r>
             <w:r>
-              <w:t>Kurs</w:t>
-            </w:r>
-            <w:r>
-              <w:t>name</w:t>
+              <w:t>N</w:t>
+            </w:r>
+            <w:r>
+              <w:t>ame</w:t>
             </w:r>
             <w:r>
               <w:t>,course1</w:t>
@@ -667,10 +689,10 @@
               <w:pStyle w:val="Hervorgehoben"/>
             </w:pPr>
             <w:r>
-              <w:t>Kurs</w:t>
-            </w:r>
-            <w:r>
-              <w:t>kürzel</w:t>
+              <w:t>K</w:t>
+            </w:r>
+            <w:r>
+              <w:t>ürzel</w:t>
             </w:r>
           </w:p>
         </w:tc>
@@ -684,10 +706,10 @@
               <w:t>$scroll.pageproperty.(</w:t>
             </w:r>
             <w:r>
-              <w:t>Kurs</w:t>
-            </w:r>
-            <w:r>
-              <w:t>kürzel</w:t>
+              <w:t>K</w:t>
+            </w:r>
+            <w:r>
+              <w:t>ürzel</w:t>
             </w:r>
             <w:r>
               <w:t>,course1</w:t>
@@ -743,7 +765,10 @@
               <w:pStyle w:val="Hervorgehoben"/>
             </w:pPr>
             <w:r>
-              <w:t>Kursverantwortliche/r</w:t>
+              <w:t>V</w:t>
+            </w:r>
+            <w:r>
+              <w:t>erantwortliche/r</w:t>
             </w:r>
           </w:p>
         </w:tc>
@@ -757,7 +782,15 @@
               <w:spacing w:before="120" w:after="120"/>
             </w:pPr>
             <w:r>
-              <w:t>$scroll.pageproperty.(Kursverantwortliche/r</w:t>
+              <w:t>$scroll.pageproperty.(</w:t>
+            </w:r>
+            <w:r>
+              <w:t>V</w:t>
+            </w:r>
+            <w:bookmarkStart w:id="1" w:name="_GoBack"/>
+            <w:bookmarkEnd w:id="1"/>
+            <w:r>
+              <w:t>erantwortliche/r</w:t>
             </w:r>
             <w:r>
               <w:t>,course1</w:t>
@@ -779,7 +812,7 @@
               <w:pStyle w:val="Hervorgehoben"/>
             </w:pPr>
             <w:r>
-              <w:t>Dozent/in</w:t>
+              <w:t>Dozierende</w:t>
             </w:r>
           </w:p>
         </w:tc>
@@ -793,7 +826,10 @@
               <w:spacing w:before="120" w:after="120"/>
             </w:pPr>
             <w:r>
-              <w:t>$scroll.pageproperty.(Dozent/in</w:t>
+              <w:t>$scroll.pageproperty.(</w:t>
+            </w:r>
+            <w:r>
+              <w:t>Dozierende</w:t>
             </w:r>
             <w:r>
               <w:t>,course1</w:t>
@@ -815,7 +851,7 @@
               <w:pStyle w:val="Hervorgehoben"/>
             </w:pPr>
             <w:r>
-              <w:t>Kursziel / Leitidee</w:t>
+              <w:t>Leitidee</w:t>
             </w:r>
           </w:p>
         </w:tc>
@@ -829,7 +865,7 @@
               <w:spacing w:before="120" w:after="120"/>
             </w:pPr>
             <w:r>
-              <w:t>$scroll.pageproperty.(Kursziel / Leitidee</w:t>
+              <w:t>$scroll.pageproperty.(Leitidee</w:t>
             </w:r>
             <w:r>
               <w:t>,course1</w:t>
@@ -887,7 +923,7 @@
               <w:pStyle w:val="Hervorgehoben"/>
             </w:pPr>
             <w:r>
-              <w:t>Lernergebnisse / Ausgangskompetenzen</w:t>
+              <w:t>Lernergebnisse</w:t>
             </w:r>
           </w:p>
         </w:tc>
@@ -901,7 +937,7 @@
               <w:spacing w:before="120" w:after="120"/>
             </w:pPr>
             <w:r>
-              <w:t>$scroll.pageproperty.(Lernergebnisse / Ausgangskompetenzen</w:t>
+              <w:t>$scroll.pageproperty.(Lernergebnisse</w:t>
             </w:r>
             <w:r>
               <w:t>,course1</w:t>
@@ -995,7 +1031,10 @@
               <w:pStyle w:val="Hervorgehoben"/>
             </w:pPr>
             <w:r>
-              <w:t>Kursstruktur</w:t>
+              <w:t>S</w:t>
+            </w:r>
+            <w:r>
+              <w:t>truktur</w:t>
             </w:r>
           </w:p>
         </w:tc>
@@ -1009,7 +1048,13 @@
               <w:spacing w:before="120" w:after="120"/>
             </w:pPr>
             <w:r>
-              <w:t>$scroll.pageproperty.(Kursstruktur</w:t>
+              <w:t>$scroll.pageproperty.(</w:t>
+            </w:r>
+            <w:r>
+              <w:t>S</w:t>
+            </w:r>
+            <w:r>
+              <w:t>truktur</w:t>
             </w:r>
             <w:r>
               <w:t>,course1</w:t>
@@ -1286,7 +1331,7 @@
         <w:sz w:val="16"/>
         <w:szCs w:val="16"/>
       </w:rPr>
-      <w:t>2</w:t>
+      <w:t>1</w:t>
     </w:r>
     <w:r>
       <w:rPr>
@@ -1329,7 +1374,7 @@
         <w:sz w:val="16"/>
         <w:szCs w:val="16"/>
       </w:rPr>
-      <w:t>2</w:t>
+      <w:t>1</w:t>
     </w:r>
     <w:r>
       <w:rPr>
@@ -1551,7 +1596,7 @@
         <w:sz w:val="16"/>
         <w:szCs w:val="16"/>
       </w:rPr>
-      <w:t>1</w:t>
+      <w:t>2</w:t>
     </w:r>
     <w:r>
       <w:rPr>
@@ -1832,7 +1877,7 @@
         <w:sz w:val="16"/>
         <w:szCs w:val="16"/>
       </w:rPr>
-      <w:t>2</w:t>
+      <w:t>1</w:t>
     </w:r>
     <w:r>
       <w:rPr>
@@ -1875,7 +1920,7 @@
         <w:sz w:val="16"/>
         <w:szCs w:val="16"/>
       </w:rPr>
-      <w:t>2</w:t>
+      <w:t>1</w:t>
     </w:r>
     <w:r>
       <w:rPr>
@@ -6606,6 +6651,7 @@
     <w:rsid w:val="00CE6D1B"/>
     <w:rsid w:val="00DB7731"/>
     <w:rsid w:val="00E34730"/>
+    <w:rsid w:val="00EC21ED"/>
     <w:rsid w:val="00F16985"/>
     <w:rsid w:val="00F226E6"/>
   </w:rsids>
@@ -7464,7 +7510,7 @@
 </file>
 
 <file path=customXml/itemProps3.xml><?xml version="1.0" encoding="utf-8"?>
-<ds:datastoreItem xmlns:ds="http://schemas.openxmlformats.org/officeDocument/2006/customXml" ds:itemID="{4368A8BD-B5B6-4034-886E-CAF6E32403E7}">
+<ds:datastoreItem xmlns:ds="http://schemas.openxmlformats.org/officeDocument/2006/customXml" ds:itemID="{49D84590-68BC-4489-B93D-133796F7F7DC}">
   <ds:schemaRefs>
     <ds:schemaRef ds:uri="http://schemas.openxmlformats.org/officeDocument/2006/bibliography"/>
   </ds:schemaRefs>

--- a/templates/modul-description/Modulbeschreibung (1 Kurs).docx
+++ b/templates/modul-description/Modulbeschreibung (1 Kurs).docx
@@ -189,7 +189,10 @@
               </w:rPr>
             </w:pPr>
             <w:r>
-              <w:t>Modulname</w:t>
+              <w:t>N</w:t>
+            </w:r>
+            <w:r>
+              <w:t>ame</w:t>
             </w:r>
           </w:p>
         </w:tc>
@@ -204,7 +207,10 @@
               <w:t>$scroll.pageproperty.(</w:t>
             </w:r>
             <w:r>
-              <w:t>Modulname</w:t>
+              <w:t>N</w:t>
+            </w:r>
+            <w:r>
+              <w:t>ame</w:t>
             </w:r>
             <w:r>
               <w:t>,module)</w:t>
@@ -226,7 +232,10 @@
               <w:pStyle w:val="Hervorgehoben"/>
             </w:pPr>
             <w:r>
-              <w:t>Modulkürzel</w:t>
+              <w:t>K</w:t>
+            </w:r>
+            <w:r>
+              <w:t>ürzel</w:t>
             </w:r>
           </w:p>
         </w:tc>
@@ -237,7 +246,13 @@
           </w:tcPr>
           <w:p>
             <w:r>
-              <w:t>$scroll.pageproperty.(Modulkürzel,module)</w:t>
+              <w:t>$scroll.pageproperty.(</w:t>
+            </w:r>
+            <w:r>
+              <w:t>K</w:t>
+            </w:r>
+            <w:r>
+              <w:t>ürzel,module)</w:t>
             </w:r>
           </w:p>
         </w:tc>
@@ -287,7 +302,10 @@
               <w:pStyle w:val="Hervorgehoben"/>
             </w:pPr>
             <w:r>
-              <w:t>Modultyp</w:t>
+              <w:t>T</w:t>
+            </w:r>
+            <w:r>
+              <w:t>yp</w:t>
             </w:r>
           </w:p>
         </w:tc>
@@ -301,7 +319,13 @@
               <w:spacing w:before="120" w:after="120"/>
             </w:pPr>
             <w:r>
-              <w:t>$scroll.pageproperty.(Modultyp</w:t>
+              <w:t>$scroll.pageproperty.(</w:t>
+            </w:r>
+            <w:r>
+              <w:t>T</w:t>
+            </w:r>
+            <w:r>
+              <w:t>yp</w:t>
             </w:r>
             <w:r>
               <w:t>,module</w:t>
@@ -361,7 +385,7 @@
               <w:pStyle w:val="Hervorgehoben"/>
             </w:pPr>
             <w:r>
-              <w:t>Modulziel / Leitidee</w:t>
+              <w:t>Leitidee</w:t>
             </w:r>
           </w:p>
         </w:tc>
@@ -383,18 +407,6 @@
               <w:t>$scroll.pageproperty.(</w:t>
             </w:r>
             <w:r>
-              <w:t>Modulziel</w:t>
-            </w:r>
-            <w:r>
-              <w:t xml:space="preserve"> </w:t>
-            </w:r>
-            <w:r>
-              <w:t>/</w:t>
-            </w:r>
-            <w:r>
-              <w:t xml:space="preserve"> </w:t>
-            </w:r>
-            <w:r>
               <w:t>Leitidee</w:t>
             </w:r>
             <w:r>
@@ -417,7 +429,7 @@
               <w:pStyle w:val="Hervorgehoben"/>
             </w:pPr>
             <w:r>
-              <w:t>Modulvoraussetzungen / Eingangskompetenzen</w:t>
+              <w:t>Modulvoraussetzungen</w:t>
             </w:r>
           </w:p>
         </w:tc>
@@ -435,7 +447,7 @@
               <w:t>$scroll.pageproperty.(</w:t>
             </w:r>
             <w:r>
-              <w:t>Modulvoraussetzungen / Eingangskompetenzen</w:t>
+              <w:t>Modulvoraussetzungen</w:t>
             </w:r>
             <w:r>
               <w:t>,module)</w:t>
@@ -454,7 +466,7 @@
               <w:pStyle w:val="Hervorgehoben"/>
             </w:pPr>
             <w:r>
-              <w:t>Lernergebnisse / Ausgangskompetenzen</w:t>
+              <w:t>Lernergebnisse</w:t>
             </w:r>
           </w:p>
         </w:tc>
@@ -469,7 +481,7 @@
               <w:spacing w:before="120" w:after="120"/>
             </w:pPr>
             <w:r>
-              <w:t>$scroll.pageproperty.(Lernergebnisse / Ausgangskompetenzen</w:t>
+              <w:t>$scroll.pageproperty.(Lernergebnisse</w:t>
             </w:r>
             <w:r>
               <w:t>,module</w:t>
@@ -528,7 +540,7 @@
               <w:pStyle w:val="Hervorgehoben"/>
             </w:pPr>
             <w:r>
-              <w:t>Notenberechnung</w:t>
+              <w:t>Leistungsnachweis</w:t>
             </w:r>
           </w:p>
         </w:tc>
@@ -543,13 +555,14 @@
               <w:spacing w:before="120" w:after="120"/>
             </w:pPr>
             <w:r>
-              <w:t>$scroll.pageproperty.(Notenberechnung</w:t>
+              <w:t>$scroll.pageproperty.(</w:t>
+            </w:r>
+            <w:r>
+              <w:t>Leistungsnachweis</w:t>
             </w:r>
             <w:r>
               <w:t>,module</w:t>
             </w:r>
-            <w:bookmarkStart w:id="1" w:name="_GoBack"/>
-            <w:bookmarkEnd w:id="1"/>
             <w:r>
               <w:t>)</w:t>
             </w:r>
@@ -624,7 +637,10 @@
               </w:rPr>
             </w:pPr>
             <w:r>
-              <w:t>Kursname</w:t>
+              <w:t>N</w:t>
+            </w:r>
+            <w:r>
+              <w:t>ame</w:t>
             </w:r>
           </w:p>
         </w:tc>
@@ -639,10 +655,10 @@
               <w:t>$scroll.pageproperty.(</w:t>
             </w:r>
             <w:r>
-              <w:t>Kurs</w:t>
-            </w:r>
-            <w:r>
-              <w:t>name</w:t>
+              <w:t>N</w:t>
+            </w:r>
+            <w:r>
+              <w:t>ame</w:t>
             </w:r>
             <w:r>
               <w:t>,course1</w:t>
@@ -667,10 +683,10 @@
               <w:pStyle w:val="Hervorgehoben"/>
             </w:pPr>
             <w:r>
-              <w:t>Kurs</w:t>
-            </w:r>
-            <w:r>
-              <w:t>kürzel</w:t>
+              <w:t>K</w:t>
+            </w:r>
+            <w:r>
+              <w:t>ürzel</w:t>
             </w:r>
           </w:p>
         </w:tc>
@@ -684,10 +700,10 @@
               <w:t>$scroll.pageproperty.(</w:t>
             </w:r>
             <w:r>
-              <w:t>Kurs</w:t>
-            </w:r>
-            <w:r>
-              <w:t>kürzel</w:t>
+              <w:t>K</w:t>
+            </w:r>
+            <w:r>
+              <w:t>ürzel</w:t>
             </w:r>
             <w:r>
               <w:t>,course1</w:t>
@@ -779,7 +795,7 @@
               <w:pStyle w:val="Hervorgehoben"/>
             </w:pPr>
             <w:r>
-              <w:t>Dozent/in</w:t>
+              <w:t>Dozierende</w:t>
             </w:r>
           </w:p>
         </w:tc>
@@ -793,7 +809,10 @@
               <w:spacing w:before="120" w:after="120"/>
             </w:pPr>
             <w:r>
-              <w:t>$scroll.pageproperty.(Dozent/in</w:t>
+              <w:t>$scroll.pageproperty.(</w:t>
+            </w:r>
+            <w:r>
+              <w:t>Dozierende</w:t>
             </w:r>
             <w:r>
               <w:t>,course1</w:t>
@@ -815,7 +834,7 @@
               <w:pStyle w:val="Hervorgehoben"/>
             </w:pPr>
             <w:r>
-              <w:t>Kursziel / Leitidee</w:t>
+              <w:t>Leitidee</w:t>
             </w:r>
           </w:p>
         </w:tc>
@@ -829,7 +848,7 @@
               <w:spacing w:before="120" w:after="120"/>
             </w:pPr>
             <w:r>
-              <w:t>$scroll.pageproperty.(Kursziel / Leitidee</w:t>
+              <w:t>$scroll.pageproperty.(Leitidee</w:t>
             </w:r>
             <w:r>
               <w:t>,course1</w:t>
@@ -887,7 +906,7 @@
               <w:pStyle w:val="Hervorgehoben"/>
             </w:pPr>
             <w:r>
-              <w:t>Lernergebnisse / Ausgangskompetenzen</w:t>
+              <w:t>Lernergebnisse</w:t>
             </w:r>
           </w:p>
         </w:tc>
@@ -901,7 +920,7 @@
               <w:spacing w:before="120" w:after="120"/>
             </w:pPr>
             <w:r>
-              <w:t>$scroll.pageproperty.(Lernergebnisse / Ausgangskompetenzen</w:t>
+              <w:t>$scroll.pageproperty.(Lernergebnisse</w:t>
             </w:r>
             <w:r>
               <w:t>,course1</w:t>
@@ -995,7 +1014,12 @@
               <w:pStyle w:val="Hervorgehoben"/>
             </w:pPr>
             <w:r>
-              <w:t>Kursstruktur</w:t>
+              <w:t>S</w:t>
+            </w:r>
+            <w:bookmarkStart w:id="1" w:name="_GoBack"/>
+            <w:bookmarkEnd w:id="1"/>
+            <w:r>
+              <w:t>truktur</w:t>
             </w:r>
           </w:p>
         </w:tc>
@@ -1009,7 +1033,13 @@
               <w:spacing w:before="120" w:after="120"/>
             </w:pPr>
             <w:r>
-              <w:t>$scroll.pageproperty.(Kursstruktur</w:t>
+              <w:t>$scroll.pageproperty.(</w:t>
+            </w:r>
+            <w:r>
+              <w:t>S</w:t>
+            </w:r>
+            <w:r>
+              <w:t>truktur</w:t>
             </w:r>
             <w:r>
               <w:t>,course1</w:t>
@@ -1286,7 +1316,7 @@
         <w:sz w:val="16"/>
         <w:szCs w:val="16"/>
       </w:rPr>
-      <w:t>2</w:t>
+      <w:t>1</w:t>
     </w:r>
     <w:r>
       <w:rPr>
@@ -1329,7 +1359,7 @@
         <w:sz w:val="16"/>
         <w:szCs w:val="16"/>
       </w:rPr>
-      <w:t>2</w:t>
+      <w:t>1</w:t>
     </w:r>
     <w:r>
       <w:rPr>
@@ -1551,7 +1581,7 @@
         <w:sz w:val="16"/>
         <w:szCs w:val="16"/>
       </w:rPr>
-      <w:t>1</w:t>
+      <w:t>2</w:t>
     </w:r>
     <w:r>
       <w:rPr>
@@ -1832,7 +1862,7 @@
         <w:sz w:val="16"/>
         <w:szCs w:val="16"/>
       </w:rPr>
-      <w:t>2</w:t>
+      <w:t>1</w:t>
     </w:r>
     <w:r>
       <w:rPr>
@@ -1875,7 +1905,7 @@
         <w:sz w:val="16"/>
         <w:szCs w:val="16"/>
       </w:rPr>
-      <w:t>2</w:t>
+      <w:t>1</w:t>
     </w:r>
     <w:r>
       <w:rPr>
@@ -6588,6 +6618,7 @@
   </w:compat>
   <w:rsids>
     <w:rsidRoot w:val="001A73D6"/>
+    <w:rsid w:val="000D58E1"/>
     <w:rsid w:val="000D6752"/>
     <w:rsid w:val="001A73D6"/>
     <w:rsid w:val="002242C9"/>
@@ -7464,7 +7495,7 @@
 </file>
 
 <file path=customXml/itemProps3.xml><?xml version="1.0" encoding="utf-8"?>
-<ds:datastoreItem xmlns:ds="http://schemas.openxmlformats.org/officeDocument/2006/customXml" ds:itemID="{4368A8BD-B5B6-4034-886E-CAF6E32403E7}">
+<ds:datastoreItem xmlns:ds="http://schemas.openxmlformats.org/officeDocument/2006/customXml" ds:itemID="{38D4F0CB-FC08-44D6-BF40-F4A866CDF7D5}">
   <ds:schemaRefs>
     <ds:schemaRef ds:uri="http://schemas.openxmlformats.org/officeDocument/2006/bibliography"/>
   </ds:schemaRefs>

--- a/templates/modul-description/Modulbeschreibung (1 Kurs).docx
+++ b/templates/modul-description/Modulbeschreibung (1 Kurs).docx
@@ -5,14 +5,25 @@
     <w:p>
       <w:pPr>
         <w:pStyle w:val="Titel"/>
-      </w:pPr>
+        <w:rPr>
+          <w:lang w:val="en-US"/>
+        </w:rPr>
+      </w:pPr>
+      <w:bookmarkStart w:id="0" w:name="_GoBack"/>
+      <w:bookmarkEnd w:id="0"/>
       <w:r>
+        <w:rPr>
+          <w:lang w:val="en-US"/>
+        </w:rPr>
         <w:t>$scroll.title</w:t>
       </w:r>
     </w:p>
     <w:p>
       <w:pPr>
         <w:pStyle w:val="Inhaltssteuerelementeabsatz"/>
+        <w:rPr>
+          <w:lang w:val="en-US"/>
+        </w:rPr>
         <w:sectPr>
           <w:headerReference w:type="even" r:id="rId10"/>
           <w:headerReference w:type="default" r:id="rId11"/>
@@ -21,7 +32,7 @@
           <w:headerReference w:type="first" r:id="rId14"/>
           <w:footerReference w:type="first" r:id="rId15"/>
           <w:pgSz w:w="11906" w:h="16838" w:code="9"/>
-          <w:pgMar w:top="1701" w:right="1134" w:bottom="1134" w:left="1134" w:header="851" w:footer="425" w:gutter="567"/>
+          <w:pgMar w:top="2410" w:right="1134" w:bottom="1134" w:left="1134" w:header="737" w:footer="850" w:gutter="567"/>
           <w:cols w:space="720"/>
           <w:docGrid w:linePitch="299"/>
         </w:sectPr>
@@ -32,14 +43,115 @@
         <w:pStyle w:val="Inhaltssteuerelementeabsatz"/>
       </w:pPr>
       <w:r>
-        <w:tab/>
         <w:t xml:space="preserve">Autor/in: </w:t>
       </w:r>
       <w:r>
         <w:tab/>
       </w:r>
       <w:r>
-        <w:t>$scroll.modifier.fullName</w:t>
+        <w:rPr>
+          <w:rStyle w:val="InhaltssteuerelementeabsatzFuerTextbox"/>
+          <w:noProof/>
+        </w:rPr>
+        <mc:AlternateContent>
+          <mc:Choice Requires="wps">
+            <w:drawing>
+              <wp:inline distT="0" distB="0" distL="0" distR="0" wp14:anchorId="0CCD6E18" wp14:editId="4005530E">
+                <wp:extent cx="4860000" cy="144000"/>
+                <wp:effectExtent l="0" t="0" r="0" b="2540"/>
+                <wp:docPr id="1" name="author" title="Autor"/>
+                <wp:cNvGraphicFramePr>
+                  <a:graphicFrameLocks xmlns:a="http://schemas.openxmlformats.org/drawingml/2006/main"/>
+                </wp:cNvGraphicFramePr>
+                <a:graphic xmlns:a="http://schemas.openxmlformats.org/drawingml/2006/main">
+                  <a:graphicData uri="http://schemas.microsoft.com/office/word/2010/wordprocessingShape">
+                    <wps:wsp>
+                      <wps:cNvSpPr txBox="1">
+                        <a:spLocks noChangeArrowheads="1"/>
+                      </wps:cNvSpPr>
+                      <wps:spPr bwMode="auto">
+                        <a:xfrm>
+                          <a:off x="0" y="0"/>
+                          <a:ext cx="4860000" cy="144000"/>
+                        </a:xfrm>
+                        <a:prstGeom prst="rect">
+                          <a:avLst/>
+                        </a:prstGeom>
+                        <a:solidFill>
+                          <a:srgbClr val="FFFFFF"/>
+                        </a:solidFill>
+                        <a:ln w="9525">
+                          <a:noFill/>
+                          <a:miter lim="800000"/>
+                          <a:headEnd/>
+                          <a:tailEnd/>
+                        </a:ln>
+                      </wps:spPr>
+                      <wps:txbx>
+                        <w:txbxContent>
+                          <w:p>
+                            <w:pPr>
+                              <w:pStyle w:val="Inhaltssteuerelementtextbox"/>
+                            </w:pPr>
+                            <w:r>
+                              <w:rPr>
+                                <w:lang w:val="en-US"/>
+                              </w:rPr>
+                              <w:t>$scroll.modifier.fullName</w:t>
+                            </w:r>
+                          </w:p>
+                        </w:txbxContent>
+                      </wps:txbx>
+                      <wps:bodyPr rot="0" vert="horz" wrap="square" lIns="0" tIns="0" rIns="0" bIns="0" anchor="b" anchorCtr="0">
+                        <a:spAutoFit/>
+                      </wps:bodyPr>
+                    </wps:wsp>
+                  </a:graphicData>
+                </a:graphic>
+              </wp:inline>
+            </w:drawing>
+          </mc:Choice>
+          <mc:Fallback>
+            <w:pict>
+              <v:shapetype w14:anchorId="0CCD6E18" id="_x0000_t202" coordsize="21600,21600" o:spt="202" path="m,l,21600r21600,l21600,xe">
+                <v:stroke joinstyle="miter"/>
+                <v:path gradientshapeok="t" o:connecttype="rect"/>
+              </v:shapetype>
+              <v:shape id="author" o:spid="_x0000_s1026" type="#_x0000_t202" alt="Titel: Autor" style="width:382.7pt;height:11.35pt;visibility:visible;mso-wrap-style:square;mso-left-percent:-10001;mso-top-percent:-10001;mso-position-horizontal:absolute;mso-position-horizontal-relative:char;mso-position-vertical:absolute;mso-position-vertical-relative:line;mso-left-percent:-10001;mso-top-percent:-10001;v-text-anchor:bottom" o:gfxdata="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" stroked="f">
+                <v:textbox style="mso-fit-shape-to-text:t" inset="0,0,0,0">
+                  <w:txbxContent>
+                    <w:p>
+                      <w:pPr>
+                        <w:pStyle w:val="Inhaltssteuerelementtextbox"/>
+                      </w:pPr>
+                      <w:r>
+                        <w:rPr>
+                          <w:lang w:val="en-US"/>
+                        </w:rPr>
+                        <w:t>$</w:t>
+                      </w:r>
+                      <w:proofErr w:type="spellStart"/>
+                      <w:r>
+                        <w:rPr>
+                          <w:lang w:val="en-US"/>
+                        </w:rPr>
+                        <w:t>scroll.modifier.fullName</w:t>
+                      </w:r>
+                      <w:proofErr w:type="spellEnd"/>
+                    </w:p>
+                  </w:txbxContent>
+                </v:textbox>
+                <w10:anchorlock/>
+              </v:shape>
+            </w:pict>
+          </mc:Fallback>
+        </mc:AlternateContent>
+      </w:r>
+      <w:r>
+        <w:rPr>
+          <w:rStyle w:val="InhaltssteuerelementeabsatzFuerTextbox"/>
+        </w:rPr>
+        <w:t xml:space="preserve"> </w:t>
       </w:r>
     </w:p>
     <w:p>
@@ -47,14 +159,97 @@
         <w:pStyle w:val="Inhaltssteuerelementeabsatz"/>
       </w:pPr>
       <w:r>
-        <w:tab/>
         <w:t>Ausgabestelle:</w:t>
       </w:r>
       <w:r>
         <w:tab/>
       </w:r>
       <w:r>
-        <w:t>$scroll.space.name</w:t>
+        <w:rPr>
+          <w:rStyle w:val="InhaltssteuerelementeabsatzFuerTextbox"/>
+          <w:noProof/>
+        </w:rPr>
+        <mc:AlternateContent>
+          <mc:Choice Requires="wps">
+            <w:drawing>
+              <wp:inline distT="0" distB="0" distL="0" distR="0" wp14:anchorId="27500CBD" wp14:editId="45058188">
+                <wp:extent cx="4860000" cy="144000"/>
+                <wp:effectExtent l="0" t="0" r="0" b="2540"/>
+                <wp:docPr id="7" name="issuingOffice" title="Ausgabestelle"/>
+                <wp:cNvGraphicFramePr>
+                  <a:graphicFrameLocks xmlns:a="http://schemas.openxmlformats.org/drawingml/2006/main"/>
+                </wp:cNvGraphicFramePr>
+                <a:graphic xmlns:a="http://schemas.openxmlformats.org/drawingml/2006/main">
+                  <a:graphicData uri="http://schemas.microsoft.com/office/word/2010/wordprocessingShape">
+                    <wps:wsp>
+                      <wps:cNvSpPr txBox="1">
+                        <a:spLocks noChangeArrowheads="1"/>
+                      </wps:cNvSpPr>
+                      <wps:spPr bwMode="auto">
+                        <a:xfrm>
+                          <a:off x="0" y="0"/>
+                          <a:ext cx="4860000" cy="144000"/>
+                        </a:xfrm>
+                        <a:prstGeom prst="rect">
+                          <a:avLst/>
+                        </a:prstGeom>
+                        <a:solidFill>
+                          <a:srgbClr val="FFFFFF"/>
+                        </a:solidFill>
+                        <a:ln w="9525">
+                          <a:noFill/>
+                          <a:miter lim="800000"/>
+                          <a:headEnd/>
+                          <a:tailEnd/>
+                        </a:ln>
+                      </wps:spPr>
+                      <wps:txbx>
+                        <w:txbxContent>
+                          <w:p>
+                            <w:pPr>
+                              <w:pStyle w:val="Inhaltssteuerelementtextbox"/>
+                            </w:pPr>
+                            <w:r>
+                              <w:t>$scroll.space.name</w:t>
+                            </w:r>
+                          </w:p>
+                        </w:txbxContent>
+                      </wps:txbx>
+                      <wps:bodyPr rot="0" vert="horz" wrap="square" lIns="0" tIns="0" rIns="0" bIns="0" anchor="b" anchorCtr="0">
+                        <a:spAutoFit/>
+                      </wps:bodyPr>
+                    </wps:wsp>
+                  </a:graphicData>
+                </a:graphic>
+              </wp:inline>
+            </w:drawing>
+          </mc:Choice>
+          <mc:Fallback>
+            <w:pict>
+              <v:shape w14:anchorId="27500CBD" id="issuingOffice" o:spid="_x0000_s1027" type="#_x0000_t202" alt="Titel: Ausgabestelle" style="width:382.7pt;height:11.35pt;visibility:visible;mso-wrap-style:square;mso-left-percent:-10001;mso-top-percent:-10001;mso-position-horizontal:absolute;mso-position-horizontal-relative:char;mso-position-vertical:absolute;mso-position-vertical-relative:line;mso-left-percent:-10001;mso-top-percent:-10001;v-text-anchor:bottom" o:gfxdata="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" stroked="f">
+                <v:textbox style="mso-fit-shape-to-text:t" inset="0,0,0,0">
+                  <w:txbxContent>
+                    <w:p>
+                      <w:pPr>
+                        <w:pStyle w:val="Inhaltssteuerelementtextbox"/>
+                      </w:pPr>
+                      <w:r>
+                        <w:t>$scroll.space.name</w:t>
+                      </w:r>
+                    </w:p>
+                  </w:txbxContent>
+                </v:textbox>
+                <w10:anchorlock/>
+              </v:shape>
+            </w:pict>
+          </mc:Fallback>
+        </mc:AlternateContent>
+      </w:r>
+      <w:r>
+        <w:rPr>
+          <w:rStyle w:val="InhaltssteuerelementeabsatzFuerTextbox"/>
+        </w:rPr>
+        <w:t xml:space="preserve"> </w:t>
       </w:r>
     </w:p>
     <w:p>
@@ -62,23 +257,100 @@
         <w:pStyle w:val="Inhaltssteuerelementeabsatz"/>
       </w:pPr>
       <w:r>
-        <w:tab/>
         <w:t>Geltungsbereich:</w:t>
       </w:r>
       <w:r>
         <w:tab/>
       </w:r>
       <w:r>
-        <w:t>$scroll.space.name</w:t>
+        <w:rPr>
+          <w:rStyle w:val="InhaltssteuerelementeabsatzFuerTextbox"/>
+          <w:noProof/>
+        </w:rPr>
+        <mc:AlternateContent>
+          <mc:Choice Requires="wps">
+            <w:drawing>
+              <wp:inline distT="0" distB="0" distL="0" distR="0" wp14:anchorId="7F471432" wp14:editId="64DEC18A">
+                <wp:extent cx="4860000" cy="144000"/>
+                <wp:effectExtent l="0" t="0" r="0" b="2540"/>
+                <wp:docPr id="9" name="scope" title="Geltungsbereich"/>
+                <wp:cNvGraphicFramePr>
+                  <a:graphicFrameLocks xmlns:a="http://schemas.openxmlformats.org/drawingml/2006/main"/>
+                </wp:cNvGraphicFramePr>
+                <a:graphic xmlns:a="http://schemas.openxmlformats.org/drawingml/2006/main">
+                  <a:graphicData uri="http://schemas.microsoft.com/office/word/2010/wordprocessingShape">
+                    <wps:wsp>
+                      <wps:cNvSpPr txBox="1">
+                        <a:spLocks noChangeArrowheads="1"/>
+                      </wps:cNvSpPr>
+                      <wps:spPr bwMode="auto">
+                        <a:xfrm>
+                          <a:off x="0" y="0"/>
+                          <a:ext cx="4860000" cy="144000"/>
+                        </a:xfrm>
+                        <a:prstGeom prst="rect">
+                          <a:avLst/>
+                        </a:prstGeom>
+                        <a:solidFill>
+                          <a:srgbClr val="FFFFFF"/>
+                        </a:solidFill>
+                        <a:ln w="9525">
+                          <a:noFill/>
+                          <a:miter lim="800000"/>
+                          <a:headEnd/>
+                          <a:tailEnd/>
+                        </a:ln>
+                      </wps:spPr>
+                      <wps:txbx>
+                        <w:txbxContent>
+                          <w:p>
+                            <w:pPr>
+                              <w:pStyle w:val="Inhaltssteuerelementtextbox"/>
+                            </w:pPr>
+                            <w:r>
+                              <w:t>$scroll.space.name</w:t>
+                            </w:r>
+                          </w:p>
+                        </w:txbxContent>
+                      </wps:txbx>
+                      <wps:bodyPr rot="0" vert="horz" wrap="square" lIns="0" tIns="0" rIns="0" bIns="0" anchor="b" anchorCtr="0">
+                        <a:spAutoFit/>
+                      </wps:bodyPr>
+                    </wps:wsp>
+                  </a:graphicData>
+                </a:graphic>
+              </wp:inline>
+            </w:drawing>
+          </mc:Choice>
+          <mc:Fallback>
+            <w:pict>
+              <v:shape w14:anchorId="7F471432" id="scope" o:spid="_x0000_s1028" type="#_x0000_t202" alt="Titel: Geltungsbereich" style="width:382.7pt;height:11.35pt;visibility:visible;mso-wrap-style:square;mso-left-percent:-10001;mso-top-percent:-10001;mso-position-horizontal:absolute;mso-position-horizontal-relative:char;mso-position-vertical:absolute;mso-position-vertical-relative:line;mso-left-percent:-10001;mso-top-percent:-10001;v-text-anchor:bottom" o:gfxdata="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" stroked="f">
+                <v:textbox style="mso-fit-shape-to-text:t" inset="0,0,0,0">
+                  <w:txbxContent>
+                    <w:p>
+                      <w:pPr>
+                        <w:pStyle w:val="Inhaltssteuerelementtextbox"/>
+                      </w:pPr>
+                      <w:r>
+                        <w:t>$scroll.space.name</w:t>
+                      </w:r>
+                    </w:p>
+                  </w:txbxContent>
+                </v:textbox>
+                <w10:anchorlock/>
+              </v:shape>
+            </w:pict>
+          </mc:Fallback>
+        </mc:AlternateContent>
+      </w:r>
+      <w:r>
+        <w:t xml:space="preserve"> </w:t>
       </w:r>
     </w:p>
     <w:p>
       <w:pPr>
         <w:pStyle w:val="Inhaltssteuerelementeabsatz"/>
       </w:pPr>
-      <w:r>
-        <w:tab/>
-      </w:r>
       <w:r>
         <w:t>Klassifizierung:</w:t>
       </w:r>
@@ -86,16 +358,94 @@
         <w:tab/>
       </w:r>
       <w:r>
-        <w:t>Intern</w:t>
+        <w:rPr>
+          <w:rStyle w:val="InhaltssteuerelementeabsatzFuerTextbox"/>
+          <w:noProof/>
+        </w:rPr>
+        <mc:AlternateContent>
+          <mc:Choice Requires="wps">
+            <w:drawing>
+              <wp:inline distT="0" distB="0" distL="0" distR="0" wp14:anchorId="50B3C33E" wp14:editId="1B5601E2">
+                <wp:extent cx="4860000" cy="144000"/>
+                <wp:effectExtent l="0" t="0" r="0" b="2540"/>
+                <wp:docPr id="11" name="classification" title="Klassifizierung"/>
+                <wp:cNvGraphicFramePr>
+                  <a:graphicFrameLocks xmlns:a="http://schemas.openxmlformats.org/drawingml/2006/main"/>
+                </wp:cNvGraphicFramePr>
+                <a:graphic xmlns:a="http://schemas.openxmlformats.org/drawingml/2006/main">
+                  <a:graphicData uri="http://schemas.microsoft.com/office/word/2010/wordprocessingShape">
+                    <wps:wsp>
+                      <wps:cNvSpPr txBox="1">
+                        <a:spLocks noChangeArrowheads="1"/>
+                      </wps:cNvSpPr>
+                      <wps:spPr bwMode="auto">
+                        <a:xfrm>
+                          <a:off x="0" y="0"/>
+                          <a:ext cx="4860000" cy="144000"/>
+                        </a:xfrm>
+                        <a:prstGeom prst="rect">
+                          <a:avLst/>
+                        </a:prstGeom>
+                        <a:solidFill>
+                          <a:srgbClr val="FFFFFF"/>
+                        </a:solidFill>
+                        <a:ln w="9525">
+                          <a:noFill/>
+                          <a:miter lim="800000"/>
+                          <a:headEnd/>
+                          <a:tailEnd/>
+                        </a:ln>
+                      </wps:spPr>
+                      <wps:txbx>
+                        <w:txbxContent>
+                          <w:p>
+                            <w:pPr>
+                              <w:pStyle w:val="Inhaltssteuerelementtextbox"/>
+                            </w:pPr>
+                            <w:r>
+                              <w:t>Intern</w:t>
+                            </w:r>
+                          </w:p>
+                        </w:txbxContent>
+                      </wps:txbx>
+                      <wps:bodyPr rot="0" vert="horz" wrap="square" lIns="0" tIns="0" rIns="0" bIns="0" anchor="b" anchorCtr="0">
+                        <a:spAutoFit/>
+                      </wps:bodyPr>
+                    </wps:wsp>
+                  </a:graphicData>
+                </a:graphic>
+              </wp:inline>
+            </w:drawing>
+          </mc:Choice>
+          <mc:Fallback>
+            <w:pict>
+              <v:shape w14:anchorId="50B3C33E" id="classification" o:spid="_x0000_s1029" type="#_x0000_t202" alt="Titel: Klassifizierung" style="width:382.7pt;height:11.35pt;visibility:visible;mso-wrap-style:square;mso-left-percent:-10001;mso-top-percent:-10001;mso-position-horizontal:absolute;mso-position-horizontal-relative:char;mso-position-vertical:absolute;mso-position-vertical-relative:line;mso-left-percent:-10001;mso-top-percent:-10001;v-text-anchor:bottom" o:gfxdata="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" stroked="f">
+                <v:textbox style="mso-fit-shape-to-text:t" inset="0,0,0,0">
+                  <w:txbxContent>
+                    <w:p>
+                      <w:pPr>
+                        <w:pStyle w:val="Inhaltssteuerelementtextbox"/>
+                      </w:pPr>
+                      <w:r>
+                        <w:t>Intern</w:t>
+                      </w:r>
+                    </w:p>
+                  </w:txbxContent>
+                </v:textbox>
+                <w10:anchorlock/>
+              </v:shape>
+            </w:pict>
+          </mc:Fallback>
+        </mc:AlternateContent>
+      </w:r>
+      <w:r>
+        <w:t xml:space="preserve"> </w:t>
       </w:r>
     </w:p>
     <w:p>
       <w:pPr>
         <w:pStyle w:val="Inhaltssteuerelementeabsatz"/>
       </w:pPr>
-      <w:r>
-        <w:tab/>
-      </w:r>
       <w:r>
         <w:t>Version:</w:t>
       </w:r>
@@ -103,16 +453,104 @@
         <w:tab/>
       </w:r>
       <w:r>
-        <w:t>$scroll.version</w:t>
+        <w:rPr>
+          <w:rStyle w:val="InhaltssteuerelementeabsatzFuerTextbox"/>
+          <w:noProof/>
+        </w:rPr>
+        <mc:AlternateContent>
+          <mc:Choice Requires="wps">
+            <w:drawing>
+              <wp:inline distT="0" distB="0" distL="0" distR="0" wp14:anchorId="4D930535" wp14:editId="1C3B8E62">
+                <wp:extent cx="4860000" cy="144000"/>
+                <wp:effectExtent l="0" t="0" r="0" b="2540"/>
+                <wp:docPr id="12" name="version" title="Version"/>
+                <wp:cNvGraphicFramePr>
+                  <a:graphicFrameLocks xmlns:a="http://schemas.openxmlformats.org/drawingml/2006/main"/>
+                </wp:cNvGraphicFramePr>
+                <a:graphic xmlns:a="http://schemas.openxmlformats.org/drawingml/2006/main">
+                  <a:graphicData uri="http://schemas.microsoft.com/office/word/2010/wordprocessingShape">
+                    <wps:wsp>
+                      <wps:cNvSpPr txBox="1">
+                        <a:spLocks noChangeArrowheads="1"/>
+                      </wps:cNvSpPr>
+                      <wps:spPr bwMode="auto">
+                        <a:xfrm>
+                          <a:off x="0" y="0"/>
+                          <a:ext cx="4860000" cy="144000"/>
+                        </a:xfrm>
+                        <a:prstGeom prst="rect">
+                          <a:avLst/>
+                        </a:prstGeom>
+                        <a:solidFill>
+                          <a:srgbClr val="FFFFFF"/>
+                        </a:solidFill>
+                        <a:ln w="9525">
+                          <a:noFill/>
+                          <a:miter lim="800000"/>
+                          <a:headEnd/>
+                          <a:tailEnd/>
+                        </a:ln>
+                      </wps:spPr>
+                      <wps:txbx>
+                        <w:txbxContent>
+                          <w:p>
+                            <w:pPr>
+                              <w:pStyle w:val="Inhaltssteuerelementtextbox"/>
+                            </w:pPr>
+                            <w:r>
+                              <w:t>$scroll.version</w:t>
+                            </w:r>
+                          </w:p>
+                        </w:txbxContent>
+                      </wps:txbx>
+                      <wps:bodyPr rot="0" vert="horz" wrap="square" lIns="0" tIns="0" rIns="0" bIns="0" anchor="b" anchorCtr="0">
+                        <a:spAutoFit/>
+                      </wps:bodyPr>
+                    </wps:wsp>
+                  </a:graphicData>
+                </a:graphic>
+              </wp:inline>
+            </w:drawing>
+          </mc:Choice>
+          <mc:Fallback>
+            <w:pict>
+              <v:shape w14:anchorId="4D930535" id="version" o:spid="_x0000_s1030" type="#_x0000_t202" alt="Titel: Version" style="width:382.7pt;height:11.35pt;visibility:visible;mso-wrap-style:square;mso-left-percent:-10001;mso-top-percent:-10001;mso-position-horizontal:absolute;mso-position-horizontal-relative:char;mso-position-vertical:absolute;mso-position-vertical-relative:line;mso-left-percent:-10001;mso-top-percent:-10001;v-text-anchor:bottom" o:gfxdata="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" stroked="f">
+                <v:textbox style="mso-fit-shape-to-text:t" inset="0,0,0,0">
+                  <w:txbxContent>
+                    <w:p>
+                      <w:pPr>
+                        <w:pStyle w:val="Inhaltssteuerelementtextbox"/>
+                      </w:pPr>
+                      <w:r>
+                        <w:t>$</w:t>
+                      </w:r>
+                      <w:proofErr w:type="spellStart"/>
+                      <w:proofErr w:type="gramStart"/>
+                      <w:r>
+                        <w:t>scroll.version</w:t>
+                      </w:r>
+                      <w:proofErr w:type="spellEnd"/>
+                      <w:proofErr w:type="gramEnd"/>
+                    </w:p>
+                  </w:txbxContent>
+                </v:textbox>
+                <w10:anchorlock/>
+              </v:shape>
+            </w:pict>
+          </mc:Fallback>
+        </mc:AlternateContent>
+      </w:r>
+      <w:r>
+        <w:rPr>
+          <w:rStyle w:val="InhaltssteuerelementeabsatzFuerTextbox"/>
+        </w:rPr>
+        <w:t xml:space="preserve"> </w:t>
       </w:r>
     </w:p>
     <w:p>
       <w:pPr>
         <w:pStyle w:val="Inhaltssteuerelementeabsatz"/>
       </w:pPr>
-      <w:r>
-        <w:tab/>
-      </w:r>
       <w:r>
         <w:t>Ausgabedatum:</w:t>
       </w:r>
@@ -120,7 +558,98 @@
         <w:tab/>
       </w:r>
       <w:r>
-        <w:t>$scroll.modificationdate</w:t>
+        <w:rPr>
+          <w:rStyle w:val="InhaltssteuerelementeabsatzFuerTextbox"/>
+          <w:noProof/>
+        </w:rPr>
+        <mc:AlternateContent>
+          <mc:Choice Requires="wps">
+            <w:drawing>
+              <wp:inline distT="0" distB="0" distL="0" distR="0" wp14:anchorId="33D20E0F" wp14:editId="1C7221BB">
+                <wp:extent cx="4860000" cy="144000"/>
+                <wp:effectExtent l="0" t="0" r="0" b="2540"/>
+                <wp:docPr id="13" name="issuingDate" title="Ausgabedatum"/>
+                <wp:cNvGraphicFramePr>
+                  <a:graphicFrameLocks xmlns:a="http://schemas.openxmlformats.org/drawingml/2006/main"/>
+                </wp:cNvGraphicFramePr>
+                <a:graphic xmlns:a="http://schemas.openxmlformats.org/drawingml/2006/main">
+                  <a:graphicData uri="http://schemas.microsoft.com/office/word/2010/wordprocessingShape">
+                    <wps:wsp>
+                      <wps:cNvSpPr txBox="1">
+                        <a:spLocks noChangeArrowheads="1"/>
+                      </wps:cNvSpPr>
+                      <wps:spPr bwMode="auto">
+                        <a:xfrm>
+                          <a:off x="0" y="0"/>
+                          <a:ext cx="4860000" cy="144000"/>
+                        </a:xfrm>
+                        <a:prstGeom prst="rect">
+                          <a:avLst/>
+                        </a:prstGeom>
+                        <a:solidFill>
+                          <a:srgbClr val="FFFFFF"/>
+                        </a:solidFill>
+                        <a:ln w="9525">
+                          <a:noFill/>
+                          <a:miter lim="800000"/>
+                          <a:headEnd/>
+                          <a:tailEnd/>
+                        </a:ln>
+                      </wps:spPr>
+                      <wps:txbx>
+                        <w:txbxContent>
+                          <w:p>
+                            <w:pPr>
+                              <w:pStyle w:val="Inhaltssteuerelementtextbox"/>
+                            </w:pPr>
+                            <w:r>
+                              <w:t>$scroll.modificationdate</w:t>
+                            </w:r>
+                          </w:p>
+                        </w:txbxContent>
+                      </wps:txbx>
+                      <wps:bodyPr rot="0" vert="horz" wrap="square" lIns="0" tIns="0" rIns="0" bIns="0" anchor="b" anchorCtr="0">
+                        <a:spAutoFit/>
+                      </wps:bodyPr>
+                    </wps:wsp>
+                  </a:graphicData>
+                </a:graphic>
+              </wp:inline>
+            </w:drawing>
+          </mc:Choice>
+          <mc:Fallback>
+            <w:pict>
+              <v:shape w14:anchorId="33D20E0F" id="issuingDate" o:spid="_x0000_s1031" type="#_x0000_t202" alt="Titel: Ausgabedatum" style="width:382.7pt;height:11.35pt;visibility:visible;mso-wrap-style:square;mso-left-percent:-10001;mso-top-percent:-10001;mso-position-horizontal:absolute;mso-position-horizontal-relative:char;mso-position-vertical:absolute;mso-position-vertical-relative:line;mso-left-percent:-10001;mso-top-percent:-10001;v-text-anchor:bottom" o:gfxdata="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" stroked="f">
+                <v:textbox style="mso-fit-shape-to-text:t" inset="0,0,0,0">
+                  <w:txbxContent>
+                    <w:p>
+                      <w:pPr>
+                        <w:pStyle w:val="Inhaltssteuerelementtextbox"/>
+                      </w:pPr>
+                      <w:r>
+                        <w:t>$</w:t>
+                      </w:r>
+                      <w:proofErr w:type="spellStart"/>
+                      <w:proofErr w:type="gramStart"/>
+                      <w:r>
+                        <w:t>scroll.modificationdate</w:t>
+                      </w:r>
+                      <w:proofErr w:type="spellEnd"/>
+                      <w:proofErr w:type="gramEnd"/>
+                    </w:p>
+                  </w:txbxContent>
+                </v:textbox>
+                <w10:anchorlock/>
+              </v:shape>
+            </w:pict>
+          </mc:Fallback>
+        </mc:AlternateContent>
+      </w:r>
+      <w:r>
+        <w:rPr>
+          <w:rStyle w:val="InhaltssteuerelementeabsatzFuerTextbox"/>
+        </w:rPr>
+        <w:t xml:space="preserve"> </w:t>
       </w:r>
     </w:p>
     <w:p>
@@ -139,9 +668,9 @@
           <w:docGrid w:linePitch="299"/>
         </w:sectPr>
       </w:pPr>
-      <w:bookmarkStart w:id="0" w:name="_Toc487631479"/>
+      <w:bookmarkStart w:id="1" w:name="_Toc487631479"/>
     </w:p>
-    <w:bookmarkEnd w:id="0"/>
+    <w:bookmarkEnd w:id="1"/>
     <w:p>
       <w:pPr>
         <w:pStyle w:val="berschriftohneIndex"/>
@@ -276,16 +805,27 @@
             <w:vAlign w:val="center"/>
           </w:tcPr>
           <w:p>
-            <w:r>
-              <w:t>$scroll.pageproperty.(</w:t>
-            </w:r>
-            <w:r>
-              <w:t>ECTS-Punkte</w:t>
-            </w:r>
-            <w:r>
+            <w:pPr>
+              <w:rPr>
+                <w:lang w:val="en-US"/>
+              </w:rPr>
+            </w:pPr>
+            <w:r>
+              <w:rPr>
+                <w:lang w:val="en-US"/>
+              </w:rPr>
+              <w:t>$scroll.pageproperty.(ECTS-Punkte</w:t>
+            </w:r>
+            <w:r>
+              <w:rPr>
+                <w:lang w:val="en-US"/>
+              </w:rPr>
               <w:t>,module</w:t>
             </w:r>
             <w:r>
+              <w:rPr>
+                <w:lang w:val="en-US"/>
+              </w:rPr>
               <w:t>)</w:t>
             </w:r>
           </w:p>
@@ -739,16 +1279,27 @@
             <w:vAlign w:val="center"/>
           </w:tcPr>
           <w:p>
-            <w:r>
-              <w:t>$scroll.pageproperty.(</w:t>
-            </w:r>
-            <w:r>
-              <w:t>ECTS-Punkte</w:t>
-            </w:r>
-            <w:r>
+            <w:pPr>
+              <w:rPr>
+                <w:lang w:val="en-US"/>
+              </w:rPr>
+            </w:pPr>
+            <w:r>
+              <w:rPr>
+                <w:lang w:val="en-US"/>
+              </w:rPr>
+              <w:t>$scroll.pageproperty.(ECTS-Punkte</w:t>
+            </w:r>
+            <w:r>
+              <w:rPr>
+                <w:lang w:val="en-US"/>
+              </w:rPr>
               <w:t>,course1</w:t>
             </w:r>
             <w:r>
+              <w:rPr>
+                <w:lang w:val="en-US"/>
+              </w:rPr>
               <w:t>)</w:t>
             </w:r>
           </w:p>
@@ -787,8 +1338,6 @@
             <w:r>
               <w:t>V</w:t>
             </w:r>
-            <w:bookmarkStart w:id="1" w:name="_GoBack"/>
-            <w:bookmarkEnd w:id="1"/>
             <w:r>
               <w:t>erantwortliche/r</w:t>
             </w:r>
@@ -1007,14 +1556,26 @@
           <w:p>
             <w:pPr>
               <w:spacing w:before="120" w:after="120"/>
+              <w:rPr>
+                <w:lang w:val="en-US"/>
+              </w:rPr>
             </w:pPr>
             <w:r>
+              <w:rPr>
+                <w:lang w:val="en-US"/>
+              </w:rPr>
               <w:t>$scroll.pageproperty.(Lehr- und Lernmethoden</w:t>
             </w:r>
             <w:r>
+              <w:rPr>
+                <w:lang w:val="en-US"/>
+              </w:rPr>
               <w:t>,course1</w:t>
             </w:r>
             <w:r>
+              <w:rPr>
+                <w:lang w:val="en-US"/>
+              </w:rPr>
               <w:t>)</w:t>
             </w:r>
           </w:p>
@@ -1145,10 +1706,12 @@
     </w:p>
     <w:sectPr>
       <w:headerReference w:type="default" r:id="rId16"/>
+      <w:footerReference w:type="default" r:id="rId17"/>
       <w:type w:val="continuous"/>
       <w:pgSz w:w="11906" w:h="16838" w:code="9"/>
-      <w:pgMar w:top="1701" w:right="1134" w:bottom="1134" w:left="1134" w:header="851" w:footer="425" w:gutter="567"/>
+      <w:pgMar w:top="1701" w:right="1134" w:bottom="1134" w:left="1134" w:header="737" w:footer="850" w:gutter="567"/>
       <w:cols w:space="720"/>
+      <w:titlePg/>
       <w:docGrid w:linePitch="299"/>
     </w:sectPr>
   </w:body>
@@ -1331,7 +1894,7 @@
         <w:sz w:val="16"/>
         <w:szCs w:val="16"/>
       </w:rPr>
-      <w:t>1</w:t>
+      <w:t>2</w:t>
     </w:r>
     <w:r>
       <w:rPr>
@@ -1374,7 +1937,7 @@
         <w:sz w:val="16"/>
         <w:szCs w:val="16"/>
       </w:rPr>
-      <w:t>1</w:t>
+      <w:t>2</w:t>
     </w:r>
     <w:r>
       <w:rPr>
@@ -1408,6 +1971,7 @@
         <w:rStyle w:val="Platzhaltertext"/>
         <w:color w:val="000000" w:themeColor="text1"/>
         <w:sz w:val="16"/>
+        <w:lang w:val="it-CH"/>
       </w:rPr>
     </w:pPr>
   </w:p>
@@ -1421,9 +1985,9 @@
         <w:tab w:val="clear" w:pos="7042"/>
       </w:tabs>
       <w:rPr>
-        <w:noProof/>
-        <w:sz w:val="16"/>
-        <w:szCs w:val="16"/>
+        <w:color w:val="000000" w:themeColor="text1"/>
+        <w:sz w:val="16"/>
+        <w:lang w:val="it-IT"/>
       </w:rPr>
     </w:pPr>
     <w:r>
@@ -1431,32 +1995,53 @@
         <w:rStyle w:val="Platzhaltertext"/>
         <w:color w:val="000000" w:themeColor="text1"/>
         <w:sz w:val="16"/>
-      </w:rPr>
-      <w:ptab w:relativeTo="margin" w:alignment="left" w:leader="none"/>
+        <w:lang w:val="it-CH"/>
+      </w:rPr>
+      <w:t>Fachhochschule Graubünden</w:t>
     </w:r>
     <w:r>
       <w:rPr>
         <w:rStyle w:val="Platzhaltertext"/>
         <w:color w:val="000000" w:themeColor="text1"/>
         <w:sz w:val="16"/>
-      </w:rPr>
-      <w:fldChar w:fldCharType="begin"/>
+        <w:lang w:val="it-CH"/>
+      </w:rPr>
+      <w:br/>
     </w:r>
     <w:r>
       <w:rPr>
         <w:rStyle w:val="Platzhaltertext"/>
         <w:color w:val="000000" w:themeColor="text1"/>
         <w:sz w:val="16"/>
-      </w:rPr>
-      <w:instrText xml:space="preserve"> FILENAME   \* MERGEFORMAT </w:instrText>
+        <w:lang w:val="it-CH"/>
+      </w:rPr>
+      <w:t>Scuola universitaria professionale dei Grigioni</w:t>
     </w:r>
     <w:r>
       <w:rPr>
         <w:rStyle w:val="Platzhaltertext"/>
         <w:color w:val="000000" w:themeColor="text1"/>
         <w:sz w:val="16"/>
-      </w:rPr>
-      <w:fldChar w:fldCharType="separate"/>
+        <w:lang w:val="it-CH"/>
+      </w:rPr>
+      <w:br/>
+      <w:t>Scola universitara professionala dal Grischun</w:t>
+    </w:r>
+    <w:r>
+      <w:rPr>
+        <w:rStyle w:val="Platzhaltertext"/>
+        <w:color w:val="000000" w:themeColor="text1"/>
+        <w:sz w:val="16"/>
+        <w:lang w:val="it-CH"/>
+      </w:rPr>
+      <w:br/>
+      <w:t>University of Applied Sciences of the Grisons</w:t>
+    </w:r>
+    <w:r>
+      <w:rPr>
+        <w:rStyle w:val="Inhaltssteuerelemente"/>
+      </w:rPr>
+      <w:ptab w:relativeTo="margin" w:alignment="right" w:leader="none"/>
     </w:r>
     <w:r>
       <w:rPr>
@@ -1465,209 +2050,77 @@
         <w:color w:val="000000" w:themeColor="text1"/>
         <w:sz w:val="16"/>
       </w:rPr>
-      <w:t>Modulbeschreibung (1 Kurs).docx</w:t>
-    </w:r>
-    <w:r>
-      <w:rPr>
-        <w:rStyle w:val="Platzhaltertext"/>
-        <w:color w:val="000000" w:themeColor="text1"/>
-        <w:sz w:val="16"/>
-      </w:rPr>
-      <w:fldChar w:fldCharType="end"/>
-    </w:r>
-    <w:r>
-      <w:rPr>
-        <w:rStyle w:val="Platzhaltertext"/>
-        <w:color w:val="000000" w:themeColor="text1"/>
-        <w:sz w:val="16"/>
-      </w:rPr>
-      <w:ptab w:relativeTo="margin" w:alignment="center" w:leader="none"/>
-    </w:r>
-    <w:r>
-      <w:rPr>
-        <w:rStyle w:val="Platzhaltertext"/>
-        <w:color w:val="000000" w:themeColor="text1"/>
-        <w:sz w:val="16"/>
+      <w:drawing>
+        <wp:anchor distT="0" distB="0" distL="114300" distR="114300" simplePos="0" relativeHeight="251665408" behindDoc="1" locked="0" layoutInCell="1" allowOverlap="1" wp14:anchorId="5F0B5C32" wp14:editId="51DCC7AC">
+          <wp:simplePos x="0" y="0"/>
+          <wp:positionH relativeFrom="column">
+            <wp:posOffset>3453130</wp:posOffset>
+          </wp:positionH>
+          <wp:positionV relativeFrom="paragraph">
+            <wp:posOffset>250190</wp:posOffset>
+          </wp:positionV>
+          <wp:extent cx="2333625" cy="318135"/>
+          <wp:effectExtent l="0" t="0" r="9525" b="5715"/>
+          <wp:wrapNone/>
+          <wp:docPr id="20" name="Grafik 20" descr="L:\Zentrale Dienste\Marketing\0 Marketing Service\Vorlagen\logos\Graubünden Ferien Byline\HTW_GRB_BildungForschung\HTW_GRB_black_BildungForschung.jpg"/>
+          <wp:cNvGraphicFramePr>
+            <a:graphicFrameLocks xmlns:a="http://schemas.openxmlformats.org/drawingml/2006/main" noChangeAspect="1"/>
+          </wp:cNvGraphicFramePr>
+          <a:graphic xmlns:a="http://schemas.openxmlformats.org/drawingml/2006/main">
+            <a:graphicData uri="http://schemas.openxmlformats.org/drawingml/2006/picture">
+              <pic:pic xmlns:pic="http://schemas.openxmlformats.org/drawingml/2006/picture">
+                <pic:nvPicPr>
+                  <pic:cNvPr id="0" name="Picture 5" descr="L:\Zentrale Dienste\Marketing\0 Marketing Service\Vorlagen\logos\Graubünden Ferien Byline\HTW_GRB_BildungForschung\HTW_GRB_black_BildungForschung.jpg"/>
+                  <pic:cNvPicPr>
+                    <a:picLocks noChangeAspect="1" noChangeArrowheads="1"/>
+                  </pic:cNvPicPr>
+                </pic:nvPicPr>
+                <pic:blipFill>
+                  <a:blip r:embed="rId1" cstate="print">
+                    <a:extLst>
+                      <a:ext uri="{28A0092B-C50C-407E-A947-70E740481C1C}">
+                        <a14:useLocalDpi xmlns:a14="http://schemas.microsoft.com/office/drawing/2010/main" val="0"/>
+                      </a:ext>
+                    </a:extLst>
+                  </a:blip>
+                  <a:srcRect/>
+                  <a:stretch>
+                    <a:fillRect/>
+                  </a:stretch>
+                </pic:blipFill>
+                <pic:spPr bwMode="auto">
+                  <a:xfrm>
+                    <a:off x="0" y="0"/>
+                    <a:ext cx="2333625" cy="318135"/>
+                  </a:xfrm>
+                  <a:prstGeom prst="rect">
+                    <a:avLst/>
+                  </a:prstGeom>
+                  <a:noFill/>
+                  <a:ln>
+                    <a:noFill/>
+                  </a:ln>
+                </pic:spPr>
+              </pic:pic>
+            </a:graphicData>
+          </a:graphic>
+          <wp14:sizeRelH relativeFrom="margin">
+            <wp14:pctWidth>0</wp14:pctWidth>
+          </wp14:sizeRelH>
+          <wp14:sizeRelV relativeFrom="margin">
+            <wp14:pctHeight>0</wp14:pctHeight>
+          </wp14:sizeRelV>
+        </wp:anchor>
+      </w:drawing>
+    </w:r>
+    <w:r>
+      <w:rPr>
+        <w:noProof/>
+        <w:sz w:val="16"/>
+        <w:szCs w:val="16"/>
       </w:rPr>
       <w:ptab w:relativeTo="margin" w:alignment="right" w:leader="none"/>
     </w:r>
-    <w:r>
-      <w:rPr>
-        <w:rStyle w:val="Platzhaltertext"/>
-        <w:color w:val="000000" w:themeColor="text1"/>
-        <w:sz w:val="16"/>
-      </w:rPr>
-      <w:br/>
-    </w:r>
-    <w:r>
-      <w:rPr>
-        <w:rStyle w:val="Platzhaltertext"/>
-        <w:color w:val="000000" w:themeColor="text1"/>
-        <w:sz w:val="16"/>
-      </w:rPr>
-      <w:ptab w:relativeTo="margin" w:alignment="left" w:leader="none"/>
-    </w:r>
-    <w:r>
-      <w:rPr>
-        <w:rStyle w:val="Platzhaltertext"/>
-        <w:color w:val="000000" w:themeColor="text1"/>
-        <w:sz w:val="16"/>
-      </w:rPr>
-      <w:t>Version:</w:t>
-    </w:r>
-    <w:r>
-      <w:rPr>
-        <w:rStyle w:val="Platzhaltertext"/>
-        <w:color w:val="000000" w:themeColor="text1"/>
-        <w:sz w:val="16"/>
-      </w:rPr>
-      <w:t>$scroll.version</w:t>
-    </w:r>
-    <w:r>
-      <w:rPr>
-        <w:rStyle w:val="Platzhaltertext"/>
-        <w:color w:val="000000" w:themeColor="text1"/>
-        <w:sz w:val="16"/>
-      </w:rPr>
-      <w:tab/>
-    </w:r>
-    <w:r>
-      <w:rPr>
-        <w:rStyle w:val="Platzhaltertext"/>
-        <w:color w:val="000000" w:themeColor="text1"/>
-        <w:sz w:val="16"/>
-      </w:rPr>
-      <w:ptab w:relativeTo="margin" w:alignment="center" w:leader="none"/>
-    </w:r>
-    <w:r>
-      <w:rPr>
-        <w:rStyle w:val="Platzhaltertext"/>
-        <w:color w:val="000000" w:themeColor="text1"/>
-        <w:sz w:val="16"/>
-      </w:rPr>
-      <w:t>Ausgabedatum:</w:t>
-    </w:r>
-    <w:r>
-      <w:rPr>
-        <w:rStyle w:val="Platzhaltertext"/>
-        <w:color w:val="000000" w:themeColor="text1"/>
-        <w:sz w:val="16"/>
-      </w:rPr>
-      <w:t xml:space="preserve"> </w:t>
-    </w:r>
-    <w:r>
-      <w:rPr>
-        <w:rStyle w:val="Platzhaltertext"/>
-        <w:color w:val="000000" w:themeColor="text1"/>
-        <w:sz w:val="16"/>
-      </w:rPr>
-      <w:t>$scroll.modificationdate</w:t>
-    </w:r>
-    <w:r>
-      <w:rPr>
-        <w:rStyle w:val="Inhaltssteuerelemente"/>
-      </w:rPr>
-      <w:ptab w:relativeTo="margin" w:alignment="right" w:leader="none"/>
-    </w:r>
-    <w:r>
-      <w:rPr>
-        <w:sz w:val="16"/>
-        <w:szCs w:val="16"/>
-      </w:rPr>
-      <w:fldChar w:fldCharType="begin"/>
-    </w:r>
-    <w:r>
-      <w:rPr>
-        <w:sz w:val="16"/>
-        <w:szCs w:val="16"/>
-      </w:rPr>
-      <w:instrText xml:space="preserve"> PAGE  </w:instrText>
-    </w:r>
-    <w:r>
-      <w:rPr>
-        <w:sz w:val="16"/>
-        <w:szCs w:val="16"/>
-      </w:rPr>
-      <w:fldChar w:fldCharType="separate"/>
-    </w:r>
-    <w:r>
-      <w:rPr>
-        <w:noProof/>
-        <w:sz w:val="16"/>
-        <w:szCs w:val="16"/>
-      </w:rPr>
-      <w:t>2</w:t>
-    </w:r>
-    <w:r>
-      <w:rPr>
-        <w:sz w:val="16"/>
-        <w:szCs w:val="16"/>
-      </w:rPr>
-      <w:fldChar w:fldCharType="end"/>
-    </w:r>
-    <w:r>
-      <w:rPr>
-        <w:sz w:val="16"/>
-        <w:szCs w:val="16"/>
-      </w:rPr>
-      <w:t>/</w:t>
-    </w:r>
-    <w:r>
-      <w:rPr>
-        <w:sz w:val="16"/>
-        <w:szCs w:val="16"/>
-      </w:rPr>
-      <w:fldChar w:fldCharType="begin"/>
-    </w:r>
-    <w:r>
-      <w:rPr>
-        <w:sz w:val="16"/>
-        <w:szCs w:val="16"/>
-      </w:rPr>
-      <w:instrText xml:space="preserve"> NUMPAGES  </w:instrText>
-    </w:r>
-    <w:r>
-      <w:rPr>
-        <w:sz w:val="16"/>
-        <w:szCs w:val="16"/>
-      </w:rPr>
-      <w:fldChar w:fldCharType="separate"/>
-    </w:r>
-    <w:r>
-      <w:rPr>
-        <w:noProof/>
-        <w:sz w:val="16"/>
-        <w:szCs w:val="16"/>
-      </w:rPr>
-      <w:t>2</w:t>
-    </w:r>
-    <w:r>
-      <w:rPr>
-        <w:noProof/>
-        <w:sz w:val="16"/>
-        <w:szCs w:val="16"/>
-      </w:rPr>
-      <w:fldChar w:fldCharType="end"/>
-    </w:r>
-    <w:r>
-      <w:rPr>
-        <w:noProof/>
-        <w:sz w:val="16"/>
-        <w:szCs w:val="16"/>
-      </w:rPr>
-      <w:ptab w:relativeTo="margin" w:alignment="right" w:leader="none"/>
-    </w:r>
-  </w:p>
-  <w:p>
-    <w:pPr>
-      <w:pStyle w:val="Fuzeile"/>
-      <w:tabs>
-        <w:tab w:val="clear" w:pos="2347"/>
-        <w:tab w:val="clear" w:pos="2659"/>
-        <w:tab w:val="clear" w:pos="4695"/>
-        <w:tab w:val="clear" w:pos="7042"/>
-      </w:tabs>
-    </w:pPr>
   </w:p>
 </w:ftr>
 </file>
@@ -1877,7 +2330,7 @@
         <w:sz w:val="16"/>
         <w:szCs w:val="16"/>
       </w:rPr>
-      <w:t>1</w:t>
+      <w:t>2</w:t>
     </w:r>
     <w:r>
       <w:rPr>
@@ -1920,7 +2373,7 @@
         <w:sz w:val="16"/>
         <w:szCs w:val="16"/>
       </w:rPr>
-      <w:t>1</w:t>
+      <w:t>2</w:t>
     </w:r>
     <w:r>
       <w:rPr>
@@ -1954,6 +2407,285 @@
         <w:szCs w:val="16"/>
       </w:rPr>
     </w:pPr>
+  </w:p>
+</w:ftr>
+</file>
+
+<file path=word/footer4.xml><?xml version="1.0" encoding="utf-8"?>
+<w:ftr xmlns:wpc="http://schemas.microsoft.com/office/word/2010/wordprocessingCanvas" xmlns:cx="http://schemas.microsoft.com/office/drawing/2014/chartex" xmlns:cx1="http://schemas.microsoft.com/office/drawing/2015/9/8/chartex" xmlns:mc="http://schemas.openxmlformats.org/markup-compatibility/2006" xmlns:o="urn:schemas-microsoft-com:office:office" xmlns:r="http://schemas.openxmlformats.org/officeDocument/2006/relationships" xmlns:m="http://schemas.openxmlformats.org/officeDocument/2006/math" xmlns:v="urn:schemas-microsoft-com:vml" xmlns:wp14="http://schemas.microsoft.com/office/word/2010/wordprocessingDrawing" xmlns:wp="http://schemas.openxmlformats.org/drawingml/2006/wordprocessingDrawing" xmlns:w10="urn:schemas-microsoft-com:office:word" xmlns:w="http://schemas.openxmlformats.org/wordprocessingml/2006/main" xmlns:w14="http://schemas.microsoft.com/office/word/2010/wordml" xmlns:w15="http://schemas.microsoft.com/office/word/2012/wordml" xmlns:w16se="http://schemas.microsoft.com/office/word/2015/wordml/symex" xmlns:wpg="http://schemas.microsoft.com/office/word/2010/wordprocessingGroup" xmlns:wpi="http://schemas.microsoft.com/office/word/2010/wordprocessingInk" xmlns:wne="http://schemas.microsoft.com/office/word/2006/wordml" xmlns:wps="http://schemas.microsoft.com/office/word/2010/wordprocessingShape" mc:Ignorable="w14 w15 w16se wp14">
+  <w:p>
+    <w:pPr>
+      <w:pStyle w:val="Fuzeile"/>
+      <w:tabs>
+        <w:tab w:val="clear" w:pos="2347"/>
+        <w:tab w:val="clear" w:pos="2659"/>
+        <w:tab w:val="clear" w:pos="4695"/>
+        <w:tab w:val="clear" w:pos="7042"/>
+      </w:tabs>
+      <w:jc w:val="center"/>
+      <w:rPr>
+        <w:rStyle w:val="Platzhaltertext"/>
+        <w:color w:val="000000" w:themeColor="text1"/>
+        <w:sz w:val="16"/>
+        <w:lang w:val="it-CH"/>
+      </w:rPr>
+    </w:pPr>
+  </w:p>
+  <w:p>
+    <w:pPr>
+      <w:pStyle w:val="Fuzeile"/>
+      <w:tabs>
+        <w:tab w:val="clear" w:pos="2347"/>
+        <w:tab w:val="clear" w:pos="2659"/>
+        <w:tab w:val="clear" w:pos="4695"/>
+        <w:tab w:val="clear" w:pos="7042"/>
+      </w:tabs>
+      <w:rPr>
+        <w:color w:val="000000" w:themeColor="text1"/>
+        <w:sz w:val="16"/>
+      </w:rPr>
+    </w:pPr>
+    <w:r>
+      <w:rPr>
+        <w:rStyle w:val="Platzhaltertext"/>
+        <w:color w:val="000000" w:themeColor="text1"/>
+        <w:sz w:val="16"/>
+      </w:rPr>
+      <w:ptab w:relativeTo="margin" w:alignment="left" w:leader="none"/>
+    </w:r>
+    <w:r>
+      <w:rPr>
+        <w:rStyle w:val="Platzhaltertext"/>
+        <w:color w:val="000000" w:themeColor="text1"/>
+        <w:sz w:val="16"/>
+      </w:rPr>
+      <w:fldChar w:fldCharType="begin"/>
+    </w:r>
+    <w:r>
+      <w:rPr>
+        <w:rStyle w:val="Platzhaltertext"/>
+        <w:color w:val="000000" w:themeColor="text1"/>
+        <w:sz w:val="16"/>
+      </w:rPr>
+      <w:instrText xml:space="preserve"> FILENAME   \* MERGEFORMAT </w:instrText>
+    </w:r>
+    <w:r>
+      <w:rPr>
+        <w:rStyle w:val="Platzhaltertext"/>
+        <w:color w:val="000000" w:themeColor="text1"/>
+        <w:sz w:val="16"/>
+      </w:rPr>
+      <w:fldChar w:fldCharType="separate"/>
+    </w:r>
+    <w:r>
+      <w:rPr>
+        <w:rStyle w:val="Platzhaltertext"/>
+        <w:noProof/>
+        <w:color w:val="000000" w:themeColor="text1"/>
+        <w:sz w:val="16"/>
+      </w:rPr>
+      <w:t>Dokument.docm</w:t>
+    </w:r>
+    <w:r>
+      <w:rPr>
+        <w:rStyle w:val="Platzhaltertext"/>
+        <w:color w:val="000000" w:themeColor="text1"/>
+        <w:sz w:val="16"/>
+      </w:rPr>
+      <w:fldChar w:fldCharType="end"/>
+    </w:r>
+    <w:r>
+      <w:rPr>
+        <w:rStyle w:val="Platzhaltertext"/>
+        <w:color w:val="000000" w:themeColor="text1"/>
+        <w:sz w:val="16"/>
+      </w:rPr>
+      <w:ptab w:relativeTo="margin" w:alignment="center" w:leader="none"/>
+    </w:r>
+    <w:r>
+      <w:rPr>
+        <w:rStyle w:val="Platzhaltertext"/>
+        <w:color w:val="000000" w:themeColor="text1"/>
+        <w:sz w:val="16"/>
+      </w:rPr>
+      <w:ptab w:relativeTo="margin" w:alignment="right" w:leader="none"/>
+    </w:r>
+    <w:r>
+      <w:rPr>
+        <w:rStyle w:val="Platzhaltertext"/>
+        <w:color w:val="000000" w:themeColor="text1"/>
+        <w:sz w:val="16"/>
+      </w:rPr>
+      <w:br/>
+    </w:r>
+    <w:r>
+      <w:rPr>
+        <w:rStyle w:val="Platzhaltertext"/>
+        <w:color w:val="000000" w:themeColor="text1"/>
+        <w:sz w:val="16"/>
+      </w:rPr>
+      <w:t>Version:</w:t>
+    </w:r>
+    <w:r>
+      <w:rPr>
+        <w:rStyle w:val="Platzhaltertext"/>
+        <w:color w:val="000000" w:themeColor="text1"/>
+        <w:sz w:val="16"/>
+      </w:rPr>
+      <w:t xml:space="preserve">$scroll.version </w:t>
+    </w:r>
+    <w:r>
+      <w:rPr>
+        <w:rStyle w:val="Platzhaltertext"/>
+        <w:color w:val="000000" w:themeColor="text1"/>
+        <w:sz w:val="16"/>
+      </w:rPr>
+      <w:ptab w:relativeTo="margin" w:alignment="center" w:leader="none"/>
+    </w:r>
+    <w:r>
+      <w:rPr>
+        <w:rStyle w:val="Platzhaltertext"/>
+        <w:color w:val="000000" w:themeColor="text1"/>
+        <w:sz w:val="16"/>
+      </w:rPr>
+      <w:ptab w:relativeTo="margin" w:alignment="right" w:leader="none"/>
+    </w:r>
+    <w:r>
+      <w:rPr>
+        <w:rStyle w:val="Platzhaltertext"/>
+        <w:color w:val="000000" w:themeColor="text1"/>
+        <w:sz w:val="16"/>
+      </w:rPr>
+      <w:br/>
+    </w:r>
+    <w:r>
+      <w:rPr>
+        <w:rStyle w:val="Platzhaltertext"/>
+        <w:color w:val="000000" w:themeColor="text1"/>
+        <w:sz w:val="16"/>
+      </w:rPr>
+      <w:ptab w:relativeTo="margin" w:alignment="left" w:leader="none"/>
+    </w:r>
+    <w:r>
+      <w:rPr>
+        <w:rStyle w:val="Platzhaltertext"/>
+        <w:color w:val="000000" w:themeColor="text1"/>
+        <w:sz w:val="16"/>
+      </w:rPr>
+      <w:t>Ausgabedatum:</w:t>
+    </w:r>
+    <w:r>
+      <w:rPr>
+        <w:rStyle w:val="Platzhaltertext"/>
+        <w:color w:val="000000" w:themeColor="text1"/>
+        <w:sz w:val="16"/>
+      </w:rPr>
+      <w:t xml:space="preserve"> $scroll.modificationdate</w:t>
+    </w:r>
+    <w:r>
+      <w:rPr>
+        <w:rStyle w:val="Platzhaltertext"/>
+        <w:color w:val="000000" w:themeColor="text1"/>
+        <w:sz w:val="16"/>
+      </w:rPr>
+      <w:tab/>
+    </w:r>
+    <w:r>
+      <w:rPr>
+        <w:rStyle w:val="Platzhaltertext"/>
+        <w:color w:val="000000" w:themeColor="text1"/>
+        <w:sz w:val="16"/>
+      </w:rPr>
+      <w:ptab w:relativeTo="margin" w:alignment="center" w:leader="none"/>
+    </w:r>
+    <w:r>
+      <w:rPr>
+        <w:rStyle w:val="Platzhaltertext"/>
+        <w:color w:val="000000" w:themeColor="text1"/>
+        <w:sz w:val="16"/>
+      </w:rPr>
+      <w:ptab w:relativeTo="margin" w:alignment="right" w:leader="none"/>
+    </w:r>
+    <w:r>
+      <w:rPr>
+        <w:sz w:val="16"/>
+        <w:szCs w:val="16"/>
+      </w:rPr>
+      <w:fldChar w:fldCharType="begin"/>
+    </w:r>
+    <w:r>
+      <w:rPr>
+        <w:sz w:val="16"/>
+        <w:szCs w:val="16"/>
+      </w:rPr>
+      <w:instrText xml:space="preserve"> PAGE  </w:instrText>
+    </w:r>
+    <w:r>
+      <w:rPr>
+        <w:sz w:val="16"/>
+        <w:szCs w:val="16"/>
+      </w:rPr>
+      <w:fldChar w:fldCharType="separate"/>
+    </w:r>
+    <w:r>
+      <w:rPr>
+        <w:noProof/>
+        <w:sz w:val="16"/>
+        <w:szCs w:val="16"/>
+      </w:rPr>
+      <w:t>2</w:t>
+    </w:r>
+    <w:r>
+      <w:rPr>
+        <w:sz w:val="16"/>
+        <w:szCs w:val="16"/>
+      </w:rPr>
+      <w:fldChar w:fldCharType="end"/>
+    </w:r>
+    <w:r>
+      <w:rPr>
+        <w:sz w:val="16"/>
+        <w:szCs w:val="16"/>
+      </w:rPr>
+      <w:t>/</w:t>
+    </w:r>
+    <w:r>
+      <w:rPr>
+        <w:sz w:val="16"/>
+        <w:szCs w:val="16"/>
+      </w:rPr>
+      <w:fldChar w:fldCharType="begin"/>
+    </w:r>
+    <w:r>
+      <w:rPr>
+        <w:sz w:val="16"/>
+        <w:szCs w:val="16"/>
+      </w:rPr>
+      <w:instrText xml:space="preserve"> NUMPAGES  </w:instrText>
+    </w:r>
+    <w:r>
+      <w:rPr>
+        <w:sz w:val="16"/>
+        <w:szCs w:val="16"/>
+      </w:rPr>
+      <w:fldChar w:fldCharType="separate"/>
+    </w:r>
+    <w:r>
+      <w:rPr>
+        <w:noProof/>
+        <w:sz w:val="16"/>
+        <w:szCs w:val="16"/>
+      </w:rPr>
+      <w:t>2</w:t>
+    </w:r>
+    <w:r>
+      <w:rPr>
+        <w:noProof/>
+        <w:sz w:val="16"/>
+        <w:szCs w:val="16"/>
+      </w:rPr>
+      <w:fldChar w:fldCharType="end"/>
+    </w:r>
   </w:p>
 </w:ftr>
 </file>
@@ -2099,18 +2831,18 @@
       <mc:AlternateContent>
         <mc:Choice Requires="wps">
           <w:drawing>
-            <wp:anchor distT="45720" distB="45720" distL="114300" distR="114300" simplePos="0" relativeHeight="251663360" behindDoc="0" locked="0" layoutInCell="1" allowOverlap="1" wp14:anchorId="2BA6273A" wp14:editId="203B9BB0">
+            <wp:anchor distT="45720" distB="45720" distL="114300" distR="114300" simplePos="0" relativeHeight="251663360" behindDoc="0" locked="0" layoutInCell="1" allowOverlap="1" wp14:anchorId="3D920DA4" wp14:editId="272210EA">
               <wp:simplePos x="0" y="0"/>
-              <wp:positionH relativeFrom="column">
-                <wp:posOffset>-277104</wp:posOffset>
+              <wp:positionH relativeFrom="page">
+                <wp:posOffset>540385</wp:posOffset>
               </wp:positionH>
-              <wp:positionV relativeFrom="paragraph">
-                <wp:posOffset>-241446</wp:posOffset>
+              <wp:positionV relativeFrom="page">
+                <wp:posOffset>540385</wp:posOffset>
               </wp:positionV>
-              <wp:extent cx="3446585" cy="1125416"/>
-              <wp:effectExtent l="0" t="0" r="1905" b="3175"/>
+              <wp:extent cx="3445200" cy="698400"/>
+              <wp:effectExtent l="0" t="0" r="3175" b="6985"/>
               <wp:wrapNone/>
-              <wp:docPr id="2" name="Logo"/>
+              <wp:docPr id="6" name="Logo"/>
               <wp:cNvGraphicFramePr>
                 <a:graphicFrameLocks xmlns:a="http://schemas.openxmlformats.org/drawingml/2006/main"/>
               </wp:cNvGraphicFramePr>
@@ -2123,7 +2855,7 @@
                     <wps:spPr bwMode="auto">
                       <a:xfrm>
                         <a:off x="0" y="0"/>
-                        <a:ext cx="3446585" cy="1125416"/>
+                        <a:ext cx="3445200" cy="698400"/>
                       </a:xfrm>
                       <a:prstGeom prst="rect">
                         <a:avLst/>
@@ -2144,10 +2876,7 @@
                           <w:sdtPr>
                             <w:alias w:val="Logo"/>
                             <w:tag w:val="logo"/>
-                            <w:id w:val="-1731835971"/>
-                            <w:placeholder>
-                              <w:docPart w:val="C52B18BB74624FFBAD0188D1EA1CE406"/>
-                            </w:placeholder>
+                            <w:id w:val="-1166868988"/>
                             <w:docPartList>
                               <w:docPartGallery w:val="Quick Parts"/>
                               <w:docPartCategory w:val="Logos"/>
@@ -2156,15 +2885,23 @@
                           <w:sdtEndPr/>
                           <w:sdtContent>
                             <w:p>
+                              <w:pPr>
+                                <w:tabs>
+                                  <w:tab w:val="left" w:pos="630"/>
+                                  <w:tab w:val="left" w:pos="1162"/>
+                                </w:tabs>
+                                <w:spacing w:before="0" w:after="0"/>
+                              </w:pPr>
                               <w:r>
                                 <w:rPr>
                                   <w:noProof/>
+                                  <w:szCs w:val="16"/>
                                 </w:rPr>
                                 <w:drawing>
-                                  <wp:inline distT="0" distB="0" distL="0" distR="0" wp14:anchorId="292A5FDB" wp14:editId="59AC2B79">
-                                    <wp:extent cx="3059430" cy="902970"/>
-                                    <wp:effectExtent l="0" t="0" r="0" b="0"/>
-                                    <wp:docPr id="3" name="Grafik 3" descr="C:\Users\studermartin\AppData\Local\Microsoft\Windows\INetCache\Content.Word\htw_chur_logo_rgb.wmf"/>
+                                  <wp:inline distT="0" distB="0" distL="0" distR="0" wp14:anchorId="494517EA" wp14:editId="7AB34C70">
+                                    <wp:extent cx="2714400" cy="435600"/>
+                                    <wp:effectExtent l="0" t="0" r="0" b="3175"/>
+                                    <wp:docPr id="10" name="Grafik 10" descr="L:\Zentrale Dienste\Marketing\0 Marketing Service\Rebranding\30 Umsetzung\almost final\FHGR_Logo\Masterbrand\JPG\FHGR_Logo_pos_granit.jpg"/>
                                     <wp:cNvGraphicFramePr>
                                       <a:graphicFrameLocks xmlns:a="http://schemas.openxmlformats.org/drawingml/2006/main" noChangeAspect="1"/>
                                     </wp:cNvGraphicFramePr>
@@ -2172,7 +2909,7 @@
                                       <a:graphicData uri="http://schemas.openxmlformats.org/drawingml/2006/picture">
                                         <pic:pic xmlns:pic="http://schemas.openxmlformats.org/drawingml/2006/picture">
                                           <pic:nvPicPr>
-                                            <pic:cNvPr id="0" name="Picture 71" descr="C:\Users\studermartin\AppData\Local\Microsoft\Windows\INetCache\Content.Word\htw_chur_logo_rgb.wmf"/>
+                                            <pic:cNvPr id="0" name="Picture 4" descr="L:\Zentrale Dienste\Marketing\0 Marketing Service\Rebranding\30 Umsetzung\almost final\FHGR_Logo\Masterbrand\JPG\FHGR_Logo_pos_granit.jpg"/>
                                             <pic:cNvPicPr>
                                               <a:picLocks noChangeAspect="1" noChangeArrowheads="1"/>
                                             </pic:cNvPicPr>
@@ -2193,7 +2930,7 @@
                                           <pic:spPr bwMode="auto">
                                             <a:xfrm>
                                               <a:off x="0" y="0"/>
-                                              <a:ext cx="3059430" cy="902970"/>
+                                              <a:ext cx="2714400" cy="435600"/>
                                             </a:xfrm>
                                             <a:prstGeom prst="rect">
                                               <a:avLst/>
@@ -2212,10 +2949,17 @@
                             </w:p>
                           </w:sdtContent>
                         </w:sdt>
-                        <w:p/>
+                        <w:p>
+                          <w:pPr>
+                            <w:tabs>
+                              <w:tab w:val="left" w:pos="630"/>
+                              <w:tab w:val="left" w:pos="1162"/>
+                            </w:tabs>
+                          </w:pPr>
+                        </w:p>
                       </w:txbxContent>
                     </wps:txbx>
-                    <wps:bodyPr rot="0" vert="horz" wrap="square" lIns="91440" tIns="45720" rIns="91440" bIns="45720" anchor="t" anchorCtr="0">
+                    <wps:bodyPr rot="0" vert="horz" wrap="square" lIns="0" tIns="0" rIns="0" bIns="0" anchor="t" anchorCtr="0">
                       <a:spAutoFit/>
                     </wps:bodyPr>
                   </wps:wsp>
@@ -2232,38 +2976,42 @@
         </mc:Choice>
         <mc:Fallback>
           <w:pict>
-            <v:shapetype w14:anchorId="2BA6273A" id="_x0000_t202" coordsize="21600,21600" o:spt="202" path="m,l,21600r21600,l21600,xe">
+            <v:shapetype w14:anchorId="3D920DA4" id="_x0000_t202" coordsize="21600,21600" o:spt="202" path="m,l,21600r21600,l21600,xe">
               <v:stroke joinstyle="miter"/>
               <v:path gradientshapeok="t" o:connecttype="rect"/>
             </v:shapetype>
-            <v:shape id="Logo" o:spid="_x0000_s1026" type="#_x0000_t202" style="position:absolute;left:0;text-align:left;margin-left:-21.8pt;margin-top:-19pt;width:271.4pt;height:88.6pt;z-index:251663360;visibility:visible;mso-wrap-style:square;mso-width-percent:0;mso-height-percent:0;mso-wrap-distance-left:9pt;mso-wrap-distance-top:3.6pt;mso-wrap-distance-right:9pt;mso-wrap-distance-bottom:3.6pt;mso-position-horizontal:absolute;mso-position-horizontal-relative:text;mso-position-vertical:absolute;mso-position-vertical-relative:text;mso-width-percent:0;mso-height-percent:0;mso-width-relative:margin;mso-height-relative:margin;v-text-anchor:top" o:gfxdata="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" stroked="f">
-              <v:textbox style="mso-fit-shape-to-text:t">
+            <v:shape id="Logo" o:spid="_x0000_s1032" type="#_x0000_t202" style="position:absolute;left:0;text-align:left;margin-left:42.55pt;margin-top:42.55pt;width:271.3pt;height:55pt;z-index:251663360;visibility:visible;mso-wrap-style:square;mso-width-percent:0;mso-height-percent:0;mso-wrap-distance-left:9pt;mso-wrap-distance-top:3.6pt;mso-wrap-distance-right:9pt;mso-wrap-distance-bottom:3.6pt;mso-position-horizontal:absolute;mso-position-horizontal-relative:page;mso-position-vertical:absolute;mso-position-vertical-relative:page;mso-width-percent:0;mso-height-percent:0;mso-width-relative:margin;mso-height-relative:margin;v-text-anchor:top" o:gfxdata="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" stroked="f">
+              <v:textbox style="mso-fit-shape-to-text:t" inset="0,0,0,0">
                 <w:txbxContent>
                   <w:sdt>
                     <w:sdtPr>
                       <w:alias w:val="Logo"/>
                       <w:tag w:val="logo"/>
-                      <w:id w:val="-1731835971"/>
-                      <w:placeholder>
-                        <w:docPart w:val="C52B18BB74624FFBAD0188D1EA1CE406"/>
-                      </w:placeholder>
+                      <w:id w:val="-1166868988"/>
                       <w:docPartList>
                         <w:docPartGallery w:val="Quick Parts"/>
                         <w:docPartCategory w:val="Logos"/>
                       </w:docPartList>
                     </w:sdtPr>
-                    <w:sdtEndPr/>
                     <w:sdtContent>
                       <w:p>
+                        <w:pPr>
+                          <w:tabs>
+                            <w:tab w:val="left" w:pos="630"/>
+                            <w:tab w:val="left" w:pos="1162"/>
+                          </w:tabs>
+                          <w:spacing w:before="0" w:after="0"/>
+                        </w:pPr>
                         <w:r>
                           <w:rPr>
                             <w:noProof/>
+                            <w:szCs w:val="16"/>
                           </w:rPr>
                           <w:drawing>
-                            <wp:inline distT="0" distB="0" distL="0" distR="0" wp14:anchorId="292A5FDB" wp14:editId="59AC2B79">
-                              <wp:extent cx="3059430" cy="902970"/>
-                              <wp:effectExtent l="0" t="0" r="0" b="0"/>
-                              <wp:docPr id="3" name="Grafik 3" descr="C:\Users\studermartin\AppData\Local\Microsoft\Windows\INetCache\Content.Word\htw_chur_logo_rgb.wmf"/>
+                            <wp:inline distT="0" distB="0" distL="0" distR="0" wp14:anchorId="494517EA" wp14:editId="7AB34C70">
+                              <wp:extent cx="2714400" cy="435600"/>
+                              <wp:effectExtent l="0" t="0" r="0" b="3175"/>
+                              <wp:docPr id="10" name="Grafik 10" descr="L:\Zentrale Dienste\Marketing\0 Marketing Service\Rebranding\30 Umsetzung\almost final\FHGR_Logo\Masterbrand\JPG\FHGR_Logo_pos_granit.jpg"/>
                               <wp:cNvGraphicFramePr>
                                 <a:graphicFrameLocks xmlns:a="http://schemas.openxmlformats.org/drawingml/2006/main" noChangeAspect="1"/>
                               </wp:cNvGraphicFramePr>
@@ -2271,7 +3019,7 @@
                                 <a:graphicData uri="http://schemas.openxmlformats.org/drawingml/2006/picture">
                                   <pic:pic xmlns:pic="http://schemas.openxmlformats.org/drawingml/2006/picture">
                                     <pic:nvPicPr>
-                                      <pic:cNvPr id="0" name="Picture 71" descr="C:\Users\studermartin\AppData\Local\Microsoft\Windows\INetCache\Content.Word\htw_chur_logo_rgb.wmf"/>
+                                      <pic:cNvPr id="0" name="Picture 4" descr="L:\Zentrale Dienste\Marketing\0 Marketing Service\Rebranding\30 Umsetzung\almost final\FHGR_Logo\Masterbrand\JPG\FHGR_Logo_pos_granit.jpg"/>
                                       <pic:cNvPicPr>
                                         <a:picLocks noChangeAspect="1" noChangeArrowheads="1"/>
                                       </pic:cNvPicPr>
@@ -2292,7 +3040,7 @@
                                     <pic:spPr bwMode="auto">
                                       <a:xfrm>
                                         <a:off x="0" y="0"/>
-                                        <a:ext cx="3059430" cy="902970"/>
+                                        <a:ext cx="2714400" cy="435600"/>
                                       </a:xfrm>
                                       <a:prstGeom prst="rect">
                                         <a:avLst/>
@@ -2311,69 +3059,23 @@
                       </w:p>
                     </w:sdtContent>
                   </w:sdt>
-                  <w:p/>
+                  <w:p>
+                    <w:pPr>
+                      <w:tabs>
+                        <w:tab w:val="left" w:pos="630"/>
+                        <w:tab w:val="left" w:pos="1162"/>
+                      </w:tabs>
+                    </w:pPr>
+                  </w:p>
                 </w:txbxContent>
               </v:textbox>
+              <w10:wrap anchorx="page" anchory="page"/>
             </v:shape>
           </w:pict>
         </mc:Fallback>
       </mc:AlternateContent>
     </w:r>
     <w:r>
-      <w:br/>
-    </w:r>
-    <w:r>
-      <w:rPr>
-        <w:sz w:val="16"/>
-        <w:szCs w:val="16"/>
-      </w:rPr>
-      <w:t>Die innovative Fachhochschule aus Graubünden.</w:t>
-    </w:r>
-    <w:r>
-      <w:rPr>
-        <w:sz w:val="16"/>
-        <w:szCs w:val="16"/>
-      </w:rPr>
-      <w:br/>
-    </w:r>
-    <w:r>
-      <w:rPr>
-        <w:sz w:val="16"/>
-        <w:szCs w:val="16"/>
-        <w:lang w:val="rm-CH"/>
-      </w:rPr>
-      <w:t>L’innovativa scuola universitaria professionale dei Grigioni.</w:t>
-    </w:r>
-    <w:r>
-      <w:rPr>
-        <w:sz w:val="16"/>
-        <w:szCs w:val="16"/>
-        <w:lang w:val="it-IT"/>
-      </w:rPr>
-      <w:br/>
-    </w:r>
-    <w:r>
-      <w:rPr>
-        <w:sz w:val="16"/>
-        <w:szCs w:val="16"/>
-        <w:lang w:val="it-CH"/>
-      </w:rPr>
-      <w:t>L’</w:t>
-    </w:r>
-    <w:r>
-      <w:rPr>
-        <w:sz w:val="16"/>
-        <w:szCs w:val="16"/>
-        <w:lang w:val="it-CH"/>
-      </w:rPr>
-      <w:t>innovativa scola universitara professiunala dal Grischun.</w:t>
-    </w:r>
-    <w:r>
-      <w:rPr>
-        <w:sz w:val="16"/>
-        <w:szCs w:val="16"/>
-        <w:lang w:val="it-CH"/>
-      </w:rPr>
       <w:br/>
     </w:r>
     <w:r>
@@ -2553,7 +3255,7 @@
               <v:stroke joinstyle="miter"/>
               <v:path gradientshapeok="t" o:connecttype="rect"/>
             </v:shapetype>
-            <v:shape id="_x0000_s1027" type="#_x0000_t202" style="position:absolute;left:0;text-align:left;margin-left:-21.8pt;margin-top:-19pt;width:271.4pt;height:88.6pt;z-index:251661312;visibility:visible;mso-wrap-style:square;mso-width-percent:0;mso-height-percent:0;mso-wrap-distance-left:9pt;mso-wrap-distance-top:3.6pt;mso-wrap-distance-right:9pt;mso-wrap-distance-bottom:3.6pt;mso-position-horizontal:absolute;mso-position-horizontal-relative:text;mso-position-vertical:absolute;mso-position-vertical-relative:text;mso-width-percent:0;mso-height-percent:0;mso-width-relative:margin;mso-height-relative:margin;v-text-anchor:top" o:gfxdata="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" stroked="f">
+            <v:shape id="_x0000_s1033" type="#_x0000_t202" style="position:absolute;left:0;text-align:left;margin-left:-21.8pt;margin-top:-19pt;width:271.4pt;height:88.6pt;z-index:251661312;visibility:visible;mso-wrap-style:square;mso-width-percent:0;mso-height-percent:0;mso-wrap-distance-left:9pt;mso-wrap-distance-top:3.6pt;mso-wrap-distance-right:9pt;mso-wrap-distance-bottom:3.6pt;mso-position-horizontal:absolute;mso-position-horizontal-relative:text;mso-position-vertical:absolute;mso-position-vertical-relative:text;mso-width-percent:0;mso-height-percent:0;mso-width-relative:margin;mso-height-relative:margin;v-text-anchor:top" o:gfxdata="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" stroked="f">
               <v:textbox style="mso-fit-shape-to-text:t">
                 <w:txbxContent>
                   <w:sdt>
@@ -2768,18 +3470,6 @@
     </w:r>
     <w:r>
       <w:rPr>
-        <w:rStyle w:val="KopfzeileZchn"/>
-      </w:rPr>
-      <w:t>Hochschule für Technik und Wirtschaft HTW Chur</w:t>
-    </w:r>
-    <w:r>
-      <w:rPr>
-        <w:rStyle w:val="KopfzeileZchn"/>
-      </w:rPr>
-      <w:br/>
-    </w:r>
-    <w:r>
-      <w:rPr>
         <w:rStyle w:val="Inhaltssteuerelemente"/>
       </w:rPr>
       <w:ptab w:relativeTo="margin" w:alignment="left" w:leader="none"/>
@@ -2860,7 +3550,7 @@
   <w:abstractNum w:abstractNumId="0" w15:restartNumberingAfterBreak="0">
     <w:nsid w:val="FFFFFF7C"/>
     <w:multiLevelType w:val="singleLevel"/>
-    <w:tmpl w:val="8EB41C16"/>
+    <w:tmpl w:val="6D942990"/>
     <w:lvl w:ilvl="0">
       <w:start w:val="1"/>
       <w:numFmt w:val="decimal"/>
@@ -2877,7 +3567,7 @@
   <w:abstractNum w:abstractNumId="1" w15:restartNumberingAfterBreak="0">
     <w:nsid w:val="FFFFFF7D"/>
     <w:multiLevelType w:val="singleLevel"/>
-    <w:tmpl w:val="C1380A7C"/>
+    <w:tmpl w:val="E6947E12"/>
     <w:lvl w:ilvl="0">
       <w:start w:val="1"/>
       <w:numFmt w:val="decimal"/>
@@ -2930,7 +3620,7 @@
   <w:abstractNum w:abstractNumId="4" w15:restartNumberingAfterBreak="0">
     <w:nsid w:val="FFFFFF80"/>
     <w:multiLevelType w:val="singleLevel"/>
-    <w:tmpl w:val="A1828744"/>
+    <w:tmpl w:val="448C27BE"/>
     <w:lvl w:ilvl="0">
       <w:start w:val="1"/>
       <w:numFmt w:val="bullet"/>
@@ -2950,7 +3640,7 @@
   <w:abstractNum w:abstractNumId="5" w15:restartNumberingAfterBreak="0">
     <w:nsid w:val="FFFFFF81"/>
     <w:multiLevelType w:val="singleLevel"/>
-    <w:tmpl w:val="FC6EB5F2"/>
+    <w:tmpl w:val="6F9C0C10"/>
     <w:lvl w:ilvl="0">
       <w:start w:val="1"/>
       <w:numFmt w:val="bullet"/>
@@ -6008,10 +6698,9 @@
     <w:basedOn w:val="Standard"/>
     <w:link w:val="InhaltssteuerelementeabsatzZchn"/>
     <w:qFormat/>
-    <w:rsid w:val="00C1206F"/>
+    <w:rsid w:val="00245B53"/>
     <w:pPr>
       <w:tabs>
-        <w:tab w:val="right" w:pos="-142"/>
         <w:tab w:val="left" w:pos="0"/>
         <w:tab w:val="left" w:pos="1418"/>
         <w:tab w:val="left" w:pos="2127"/>
@@ -6019,8 +6708,7 @@
         <w:tab w:val="left" w:pos="3545"/>
         <w:tab w:val="left" w:pos="4254"/>
       </w:tabs>
-      <w:spacing w:line="240" w:lineRule="auto"/>
-      <w:ind w:left="-1418"/>
+      <w:spacing w:before="40" w:after="40" w:line="240" w:lineRule="auto"/>
     </w:pPr>
     <w:rPr>
       <w:sz w:val="16"/>
@@ -6030,7 +6718,7 @@
     <w:name w:val="Inhaltssteuerelementeabsatz Zchn"/>
     <w:basedOn w:val="Absatz-Standardschriftart"/>
     <w:link w:val="Inhaltssteuerelementeabsatz"/>
-    <w:rsid w:val="00C1206F"/>
+    <w:rsid w:val="00245B53"/>
     <w:rPr>
       <w:sz w:val="16"/>
     </w:rPr>
@@ -6487,703 +7175,39 @@
       </w:tcPr>
     </w:tblStylePr>
   </w:style>
-</w:styles>
-</file>
-
-<file path=word/glossary/document.xml><?xml version="1.0" encoding="utf-8"?>
-<w:glossaryDocument xmlns:wpc="http://schemas.microsoft.com/office/word/2010/wordprocessingCanvas" xmlns:cx="http://schemas.microsoft.com/office/drawing/2014/chartex" xmlns:cx1="http://schemas.microsoft.com/office/drawing/2015/9/8/chartex" xmlns:mc="http://schemas.openxmlformats.org/markup-compatibility/2006" xmlns:o="urn:schemas-microsoft-com:office:office" xmlns:r="http://schemas.openxmlformats.org/officeDocument/2006/relationships" xmlns:m="http://schemas.openxmlformats.org/officeDocument/2006/math" xmlns:v="urn:schemas-microsoft-com:vml" xmlns:wp14="http://schemas.microsoft.com/office/word/2010/wordprocessingDrawing" xmlns:wp="http://schemas.openxmlformats.org/drawingml/2006/wordprocessingDrawing" xmlns:w10="urn:schemas-microsoft-com:office:word" xmlns:w="http://schemas.openxmlformats.org/wordprocessingml/2006/main" xmlns:w14="http://schemas.microsoft.com/office/word/2010/wordml" xmlns:w15="http://schemas.microsoft.com/office/word/2012/wordml" xmlns:w16se="http://schemas.microsoft.com/office/word/2015/wordml/symex" xmlns:wpg="http://schemas.microsoft.com/office/word/2010/wordprocessingGroup" xmlns:wpi="http://schemas.microsoft.com/office/word/2010/wordprocessingInk" xmlns:wne="http://schemas.microsoft.com/office/word/2006/wordml" xmlns:wps="http://schemas.microsoft.com/office/word/2010/wordprocessingShape" mc:Ignorable="w14 w15 w16se wp14">
-  <w:docParts>
-    <w:docPart>
-      <w:docPartPr>
-        <w:name w:val="C52B18BB74624FFBAD0188D1EA1CE406"/>
-        <w:category>
-          <w:name w:val="Allgemein"/>
-          <w:gallery w:val="placeholder"/>
-        </w:category>
-        <w:types>
-          <w:type w:val="bbPlcHdr"/>
-        </w:types>
-        <w:behaviors>
-          <w:behavior w:val="content"/>
-        </w:behaviors>
-        <w:guid w:val="{7D3B73B2-E712-4626-873A-222DB494B16C}"/>
-      </w:docPartPr>
-      <w:docPartBody>
-        <w:p>
-          <w:pPr>
-            <w:pStyle w:val="C52B18BB74624FFBAD0188D1EA1CE406"/>
-          </w:pPr>
-          <w:r>
-            <w:rPr>
-              <w:rStyle w:val="Platzhaltertext"/>
-            </w:rPr>
-            <w:t>Wählen Sie einen Dokumentbaustein aus.</w:t>
-          </w:r>
-        </w:p>
-      </w:docPartBody>
-    </w:docPart>
-  </w:docParts>
-</w:glossaryDocument>
-</file>
-
-<file path=word/glossary/fontTable.xml><?xml version="1.0" encoding="utf-8"?>
-<w:fonts xmlns:mc="http://schemas.openxmlformats.org/markup-compatibility/2006" xmlns:r="http://schemas.openxmlformats.org/officeDocument/2006/relationships" xmlns:w="http://schemas.openxmlformats.org/wordprocessingml/2006/main" xmlns:w14="http://schemas.microsoft.com/office/word/2010/wordml" xmlns:w15="http://schemas.microsoft.com/office/word/2012/wordml" xmlns:w16se="http://schemas.microsoft.com/office/word/2015/wordml/symex" mc:Ignorable="w14 w15 w16se">
-  <w:font w:name="Symbol">
-    <w:panose1 w:val="05050102010706020507"/>
-    <w:charset w:val="02"/>
-    <w:family w:val="roman"/>
-    <w:pitch w:val="variable"/>
-    <w:sig w:usb0="00000000" w:usb1="10000000" w:usb2="00000000" w:usb3="00000000" w:csb0="80000000" w:csb1="00000000"/>
-  </w:font>
-  <w:font w:name="Times New Roman">
-    <w:panose1 w:val="02020603050405020304"/>
-    <w:charset w:val="00"/>
-    <w:family w:val="roman"/>
-    <w:pitch w:val="variable"/>
-    <w:sig w:usb0="E0002EFF" w:usb1="C000785B" w:usb2="00000009" w:usb3="00000000" w:csb0="000001FF" w:csb1="00000000"/>
-  </w:font>
-  <w:font w:name="Basic Commercial Light">
-    <w:panose1 w:val="02000406030000020003"/>
-    <w:charset w:val="00"/>
-    <w:family w:val="auto"/>
-    <w:pitch w:val="variable"/>
-    <w:sig w:usb0="800000A7" w:usb1="00000040" w:usb2="00000000" w:usb3="00000000" w:csb0="00000001" w:csb1="00000000"/>
-  </w:font>
-  <w:font w:name="Calibri">
-    <w:panose1 w:val="020F0502020204030204"/>
-    <w:charset w:val="00"/>
-    <w:family w:val="swiss"/>
-    <w:pitch w:val="variable"/>
-    <w:sig w:usb0="E0002AFF" w:usb1="C000247B" w:usb2="00000009" w:usb3="00000000" w:csb0="000001FF" w:csb1="00000000"/>
-  </w:font>
-  <w:font w:name="Courier New">
-    <w:panose1 w:val="02070309020205020404"/>
-    <w:charset w:val="00"/>
-    <w:family w:val="modern"/>
-    <w:pitch w:val="fixed"/>
-    <w:sig w:usb0="E0002EFF" w:usb1="C0007843" w:usb2="00000009" w:usb3="00000000" w:csb0="000001FF" w:csb1="00000000"/>
-  </w:font>
-  <w:font w:name="Wingdings">
-    <w:panose1 w:val="05000000000000000000"/>
-    <w:charset w:val="02"/>
-    <w:family w:val="auto"/>
-    <w:pitch w:val="variable"/>
-    <w:sig w:usb0="00000000" w:usb1="10000000" w:usb2="00000000" w:usb3="00000000" w:csb0="80000000" w:csb1="00000000"/>
-  </w:font>
-  <w:font w:name="Roboto Light">
-    <w:altName w:val="Arial"/>
-    <w:panose1 w:val="02000000000000000000"/>
-    <w:charset w:val="00"/>
-    <w:family w:val="auto"/>
-    <w:pitch w:val="variable"/>
-    <w:sig w:usb0="E0000AFF" w:usb1="5000217F" w:usb2="00000021" w:usb3="00000000" w:csb0="0000019F" w:csb1="00000000"/>
-  </w:font>
-  <w:font w:name="Roboto Medium">
-    <w:panose1 w:val="02000000000000000000"/>
-    <w:charset w:val="00"/>
-    <w:family w:val="auto"/>
-    <w:pitch w:val="variable"/>
-    <w:sig w:usb0="E0000AFF" w:usb1="5000217F" w:usb2="00000021" w:usb3="00000000" w:csb0="0000019F" w:csb1="00000000"/>
-  </w:font>
-  <w:font w:name="Cambria">
-    <w:panose1 w:val="02040503050406030204"/>
-    <w:charset w:val="00"/>
-    <w:family w:val="roman"/>
-    <w:pitch w:val="variable"/>
-    <w:sig w:usb0="E00006FF" w:usb1="420024FF" w:usb2="02000000" w:usb3="00000000" w:csb0="0000019F" w:csb1="00000000"/>
-  </w:font>
-  <w:font w:name="Segoe UI">
-    <w:panose1 w:val="020B0502040204020203"/>
-    <w:charset w:val="00"/>
-    <w:family w:val="swiss"/>
-    <w:pitch w:val="variable"/>
-    <w:sig w:usb0="E4002EFF" w:usb1="C000E47F" w:usb2="00000009" w:usb3="00000000" w:csb0="000001FF" w:csb1="00000000"/>
-  </w:font>
-  <w:font w:name="Roboto">
-    <w:panose1 w:val="02000000000000000000"/>
-    <w:charset w:val="00"/>
-    <w:family w:val="auto"/>
-    <w:pitch w:val="variable"/>
-    <w:sig w:usb0="E0000AFF" w:usb1="5000217F" w:usb2="00000021" w:usb3="00000000" w:csb0="0000019F" w:csb1="00000000"/>
-  </w:font>
-  <w:font w:name="Calibri Light">
-    <w:panose1 w:val="020F0302020204030204"/>
-    <w:charset w:val="00"/>
-    <w:family w:val="swiss"/>
-    <w:pitch w:val="variable"/>
-    <w:sig w:usb0="E0002AFF" w:usb1="C000247B" w:usb2="00000009" w:usb3="00000000" w:csb0="000001FF" w:csb1="00000000"/>
-  </w:font>
-</w:fonts>
-</file>
-
-<file path=word/glossary/settings.xml><?xml version="1.0" encoding="utf-8"?>
-<w:settings xmlns:mc="http://schemas.openxmlformats.org/markup-compatibility/2006" xmlns:o="urn:schemas-microsoft-com:office:office" xmlns:r="http://schemas.openxmlformats.org/officeDocument/2006/relationships" xmlns:m="http://schemas.openxmlformats.org/officeDocument/2006/math" xmlns:v="urn:schemas-microsoft-com:vml" xmlns:w10="urn:schemas-microsoft-com:office:word" xmlns:w="http://schemas.openxmlformats.org/wordprocessingml/2006/main" xmlns:w14="http://schemas.microsoft.com/office/word/2010/wordml" xmlns:w15="http://schemas.microsoft.com/office/word/2012/wordml" xmlns:w16se="http://schemas.microsoft.com/office/word/2015/wordml/symex" xmlns:sl="http://schemas.openxmlformats.org/schemaLibrary/2006/main" mc:Ignorable="w14 w15 w16se">
-  <w:view w:val="normal"/>
-  <w:revisionView w:inkAnnotations="0"/>
-  <w:defaultTabStop w:val="708"/>
-  <w:hyphenationZone w:val="425"/>
-  <w:characterSpacingControl w:val="doNotCompress"/>
-  <w:compat>
-    <w:useFELayout/>
-    <w:compatSetting w:name="compatibilityMode" w:uri="http://schemas.microsoft.com/office/word" w:val="15"/>
-    <w:compatSetting w:name="overrideTableStyleFontSizeAndJustification" w:uri="http://schemas.microsoft.com/office/word" w:val="1"/>
-    <w:compatSetting w:name="enableOpenTypeFeatures" w:uri="http://schemas.microsoft.com/office/word" w:val="1"/>
-    <w:compatSetting w:name="doNotFlipMirrorIndents" w:uri="http://schemas.microsoft.com/office/word" w:val="1"/>
-    <w:compatSetting w:name="differentiateMultirowTableHeaders" w:uri="http://schemas.microsoft.com/office/word" w:val="1"/>
-  </w:compat>
-  <w:rsids>
-    <w:rsidRoot w:val="001A73D6"/>
-    <w:rsid w:val="000D6752"/>
-    <w:rsid w:val="001A73D6"/>
-    <w:rsid w:val="002242C9"/>
-    <w:rsid w:val="003764C5"/>
-    <w:rsid w:val="003F4C86"/>
-    <w:rsid w:val="00441DEC"/>
-    <w:rsid w:val="00592C7B"/>
-    <w:rsid w:val="00607BD8"/>
-    <w:rsid w:val="006952DA"/>
-    <w:rsid w:val="008D37F9"/>
-    <w:rsid w:val="008F41A8"/>
-    <w:rsid w:val="009655BE"/>
-    <w:rsid w:val="00A21ED2"/>
-    <w:rsid w:val="00A93D4A"/>
-    <w:rsid w:val="00C82D8B"/>
-    <w:rsid w:val="00CE6D1B"/>
-    <w:rsid w:val="00DB7731"/>
-    <w:rsid w:val="00E34730"/>
-    <w:rsid w:val="00EC21ED"/>
-    <w:rsid w:val="00F16985"/>
-    <w:rsid w:val="00F226E6"/>
-  </w:rsids>
-  <m:mathPr>
-    <m:mathFont m:val="Cambria Math"/>
-    <m:brkBin m:val="before"/>
-    <m:brkBinSub m:val="--"/>
-    <m:smallFrac m:val="0"/>
-    <m:dispDef/>
-    <m:lMargin m:val="0"/>
-    <m:rMargin m:val="0"/>
-    <m:defJc m:val="centerGroup"/>
-    <m:wrapIndent m:val="1440"/>
-    <m:intLim m:val="subSup"/>
-    <m:naryLim m:val="undOvr"/>
-  </m:mathPr>
-  <w:themeFontLang w:val="de-CH"/>
-  <w:clrSchemeMapping w:bg1="light1" w:t1="dark1" w:bg2="light2" w:t2="dark2" w:accent1="accent1" w:accent2="accent2" w:accent3="accent3" w:accent4="accent4" w:accent5="accent5" w:accent6="accent6" w:hyperlink="hyperlink" w:followedHyperlink="followedHyperlink"/>
-  <w:decimalSymbol w:val="."/>
-  <w:listSeparator w:val=","/>
-  <w15:chartTrackingRefBased/>
-</w:settings>
-</file>
-
-<file path=word/glossary/styles.xml><?xml version="1.0" encoding="utf-8"?>
-<w:styles xmlns:mc="http://schemas.openxmlformats.org/markup-compatibility/2006" xmlns:r="http://schemas.openxmlformats.org/officeDocument/2006/relationships" xmlns:w="http://schemas.openxmlformats.org/wordprocessingml/2006/main" xmlns:w14="http://schemas.microsoft.com/office/word/2010/wordml" xmlns:w15="http://schemas.microsoft.com/office/word/2012/wordml" xmlns:w16se="http://schemas.microsoft.com/office/word/2015/wordml/symex" mc:Ignorable="w14 w15 w16se">
-  <w:docDefaults>
-    <w:rPrDefault>
-      <w:rPr>
-        <w:rFonts w:asciiTheme="minorHAnsi" w:eastAsiaTheme="minorEastAsia" w:hAnsiTheme="minorHAnsi" w:cstheme="minorBidi"/>
-        <w:sz w:val="22"/>
-        <w:szCs w:val="22"/>
-        <w:lang w:val="de-CH" w:eastAsia="de-CH" w:bidi="ar-SA"/>
-      </w:rPr>
-    </w:rPrDefault>
-    <w:pPrDefault>
-      <w:pPr>
-        <w:spacing w:after="160" w:line="259" w:lineRule="auto"/>
-      </w:pPr>
-    </w:pPrDefault>
-  </w:docDefaults>
-  <w:latentStyles w:defLockedState="0" w:defUIPriority="99" w:defSemiHidden="0" w:defUnhideWhenUsed="0" w:defQFormat="0" w:count="371">
-    <w:lsdException w:name="Normal" w:uiPriority="0" w:qFormat="1"/>
-    <w:lsdException w:name="heading 1" w:uiPriority="9" w:qFormat="1"/>
-    <w:lsdException w:name="heading 2" w:semiHidden="1" w:uiPriority="9" w:unhideWhenUsed="1" w:qFormat="1"/>
-    <w:lsdException w:name="heading 3" w:semiHidden="1" w:uiPriority="9" w:unhideWhenUsed="1" w:qFormat="1"/>
-    <w:lsdException w:name="heading 4" w:semiHidden="1" w:uiPriority="9" w:unhideWhenUsed="1" w:qFormat="1"/>
-    <w:lsdException w:name="heading 5" w:semiHidden="1" w:uiPriority="9" w:unhideWhenUsed="1" w:qFormat="1"/>
-    <w:lsdException w:name="heading 6" w:semiHidden="1" w:uiPriority="9" w:unhideWhenUsed="1" w:qFormat="1"/>
-    <w:lsdException w:name="heading 7" w:semiHidden="1" w:uiPriority="9" w:unhideWhenUsed="1" w:qFormat="1"/>
-    <w:lsdException w:name="heading 8" w:semiHidden="1" w:uiPriority="9" w:unhideWhenUsed="1" w:qFormat="1"/>
-    <w:lsdException w:name="heading 9" w:semiHidden="1" w:uiPriority="9" w:unhideWhenUsed="1" w:qFormat="1"/>
-    <w:lsdException w:name="index 1" w:semiHidden="1" w:unhideWhenUsed="1"/>
-    <w:lsdException w:name="index 2" w:semiHidden="1" w:unhideWhenUsed="1"/>
-    <w:lsdException w:name="index 3" w:semiHidden="1" w:unhideWhenUsed="1"/>
-    <w:lsdException w:name="index 4" w:semiHidden="1" w:unhideWhenUsed="1"/>
-    <w:lsdException w:name="index 5" w:semiHidden="1" w:unhideWhenUsed="1"/>
-    <w:lsdException w:name="index 6" w:semiHidden="1" w:unhideWhenUsed="1"/>
-    <w:lsdException w:name="index 7" w:semiHidden="1" w:unhideWhenUsed="1"/>
-    <w:lsdException w:name="index 8" w:semiHidden="1" w:unhideWhenUsed="1"/>
-    <w:lsdException w:name="index 9" w:semiHidden="1" w:unhideWhenUsed="1"/>
-    <w:lsdException w:name="toc 1" w:semiHidden="1" w:uiPriority="39" w:unhideWhenUsed="1"/>
-    <w:lsdException w:name="toc 2" w:semiHidden="1" w:uiPriority="39" w:unhideWhenUsed="1"/>
-    <w:lsdException w:name="toc 3" w:semiHidden="1" w:uiPriority="39" w:unhideWhenUsed="1"/>
-    <w:lsdException w:name="toc 4" w:semiHidden="1" w:uiPriority="39" w:unhideWhenUsed="1"/>
-    <w:lsdException w:name="toc 5" w:semiHidden="1" w:uiPriority="39" w:unhideWhenUsed="1"/>
-    <w:lsdException w:name="toc 6" w:semiHidden="1" w:uiPriority="39" w:unhideWhenUsed="1"/>
-    <w:lsdException w:name="toc 7" w:semiHidden="1" w:uiPriority="39" w:unhideWhenUsed="1"/>
-    <w:lsdException w:name="toc 8" w:semiHidden="1" w:uiPriority="39" w:unhideWhenUsed="1"/>
-    <w:lsdException w:name="toc 9" w:semiHidden="1" w:uiPriority="39" w:unhideWhenUsed="1"/>
-    <w:lsdException w:name="Normal Indent" w:semiHidden="1" w:unhideWhenUsed="1"/>
-    <w:lsdException w:name="footnote text" w:semiHidden="1" w:unhideWhenUsed="1"/>
-    <w:lsdException w:name="annotation text" w:semiHidden="1" w:unhideWhenUsed="1"/>
-    <w:lsdException w:name="header" w:semiHidden="1" w:unhideWhenUsed="1"/>
-    <w:lsdException w:name="footer" w:semiHidden="1" w:unhideWhenUsed="1"/>
-    <w:lsdException w:name="index heading" w:semiHidden="1" w:unhideWhenUsed="1"/>
-    <w:lsdException w:name="caption" w:semiHidden="1" w:uiPriority="35" w:unhideWhenUsed="1" w:qFormat="1"/>
-    <w:lsdException w:name="table of figures" w:semiHidden="1" w:unhideWhenUsed="1"/>
-    <w:lsdException w:name="envelope address" w:semiHidden="1" w:unhideWhenUsed="1"/>
-    <w:lsdException w:name="envelope return" w:semiHidden="1" w:unhideWhenUsed="1"/>
-    <w:lsdException w:name="footnote reference" w:semiHidden="1" w:unhideWhenUsed="1"/>
-    <w:lsdException w:name="annotation reference" w:semiHidden="1" w:unhideWhenUsed="1"/>
-    <w:lsdException w:name="line number" w:semiHidden="1" w:unhideWhenUsed="1"/>
-    <w:lsdException w:name="page number" w:semiHidden="1" w:unhideWhenUsed="1"/>
-    <w:lsdException w:name="endnote reference" w:semiHidden="1" w:unhideWhenUsed="1"/>
-    <w:lsdException w:name="endnote text" w:semiHidden="1" w:unhideWhenUsed="1"/>
-    <w:lsdException w:name="table of authorities" w:semiHidden="1" w:unhideWhenUsed="1"/>
-    <w:lsdException w:name="macro" w:semiHidden="1" w:unhideWhenUsed="1"/>
-    <w:lsdException w:name="toa heading" w:semiHidden="1" w:unhideWhenUsed="1"/>
-    <w:lsdException w:name="List" w:semiHidden="1" w:unhideWhenUsed="1"/>
-    <w:lsdException w:name="List Bullet" w:semiHidden="1" w:unhideWhenUsed="1"/>
-    <w:lsdException w:name="List Number" w:semiHidden="1" w:unhideWhenUsed="1"/>
-    <w:lsdException w:name="List 2" w:semiHidden="1" w:unhideWhenUsed="1"/>
-    <w:lsdException w:name="List 3" w:semiHidden="1" w:unhideWhenUsed="1"/>
-    <w:lsdException w:name="List 4" w:semiHidden="1" w:unhideWhenUsed="1"/>
-    <w:lsdException w:name="List 5" w:semiHidden="1" w:unhideWhenUsed="1"/>
-    <w:lsdException w:name="List Bullet 2" w:semiHidden="1" w:unhideWhenUsed="1"/>
-    <w:lsdException w:name="List Bullet 3" w:semiHidden="1" w:unhideWhenUsed="1"/>
-    <w:lsdException w:name="List Bullet 4" w:semiHidden="1" w:unhideWhenUsed="1"/>
-    <w:lsdException w:name="List Bullet 5" w:semiHidden="1" w:unhideWhenUsed="1"/>
-    <w:lsdException w:name="List Number 2" w:semiHidden="1" w:unhideWhenUsed="1"/>
-    <w:lsdException w:name="List Number 3" w:semiHidden="1" w:unhideWhenUsed="1"/>
-    <w:lsdException w:name="List Number 4" w:semiHidden="1" w:unhideWhenUsed="1"/>
-    <w:lsdException w:name="List Number 5" w:semiHidden="1" w:unhideWhenUsed="1"/>
-    <w:lsdException w:name="Title" w:uiPriority="10" w:qFormat="1"/>
-    <w:lsdException w:name="Closing" w:semiHidden="1" w:unhideWhenUsed="1"/>
-    <w:lsdException w:name="Signature" w:semiHidden="1" w:unhideWhenUsed="1"/>
-    <w:lsdException w:name="Default Paragraph Font" w:semiHidden="1" w:uiPriority="1" w:unhideWhenUsed="1"/>
-    <w:lsdException w:name="Body Text" w:semiHidden="1" w:unhideWhenUsed="1"/>
-    <w:lsdException w:name="Body Text Indent" w:semiHidden="1" w:unhideWhenUsed="1"/>
-    <w:lsdException w:name="List Continue" w:semiHidden="1" w:unhideWhenUsed="1"/>
-    <w:lsdException w:name="List Continue 2" w:semiHidden="1" w:unhideWhenUsed="1"/>
-    <w:lsdException w:name="List Continue 3" w:semiHidden="1" w:unhideWhenUsed="1"/>
-    <w:lsdException w:name="List Continue 4" w:semiHidden="1" w:unhideWhenUsed="1"/>
-    <w:lsdException w:name="List Continue 5" w:semiHidden="1" w:unhideWhenUsed="1"/>
-    <w:lsdException w:name="Message Header" w:semiHidden="1" w:unhideWhenUsed="1"/>
-    <w:lsdException w:name="Subtitle" w:uiPriority="11" w:qFormat="1"/>
-    <w:lsdException w:name="Salutation" w:semiHidden="1" w:unhideWhenUsed="1"/>
-    <w:lsdException w:name="Date" w:semiHidden="1" w:unhideWhenUsed="1"/>
-    <w:lsdException w:name="Body Text First Indent" w:semiHidden="1" w:unhideWhenUsed="1"/>
-    <w:lsdException w:name="Body Text First Indent 2" w:semiHidden="1" w:unhideWhenUsed="1"/>
-    <w:lsdException w:name="Note Heading" w:semiHidden="1" w:unhideWhenUsed="1"/>
-    <w:lsdException w:name="Body Text 2" w:semiHidden="1" w:unhideWhenUsed="1"/>
-    <w:lsdException w:name="Body Text 3" w:semiHidden="1" w:unhideWhenUsed="1"/>
-    <w:lsdException w:name="Body Text Indent 2" w:semiHidden="1" w:unhideWhenUsed="1"/>
-    <w:lsdException w:name="Body Text Indent 3" w:semiHidden="1" w:unhideWhenUsed="1"/>
-    <w:lsdException w:name="Block Text" w:semiHidden="1" w:unhideWhenUsed="1"/>
-    <w:lsdException w:name="Hyperlink" w:semiHidden="1" w:unhideWhenUsed="1"/>
-    <w:lsdException w:name="FollowedHyperlink" w:semiHidden="1" w:unhideWhenUsed="1"/>
-    <w:lsdException w:name="Strong" w:uiPriority="22" w:qFormat="1"/>
-    <w:lsdException w:name="Emphasis" w:uiPriority="20" w:qFormat="1"/>
-    <w:lsdException w:name="Document Map" w:semiHidden="1" w:unhideWhenUsed="1"/>
-    <w:lsdException w:name="Plain Text" w:semiHidden="1" w:unhideWhenUsed="1"/>
-    <w:lsdException w:name="E-mail Signature" w:semiHidden="1" w:unhideWhenUsed="1"/>
-    <w:lsdException w:name="HTML Top of Form" w:semiHidden="1" w:unhideWhenUsed="1"/>
-    <w:lsdException w:name="HTML Bottom of Form" w:semiHidden="1" w:unhideWhenUsed="1"/>
-    <w:lsdException w:name="Normal (Web)" w:semiHidden="1" w:unhideWhenUsed="1"/>
-    <w:lsdException w:name="HTML Acronym" w:semiHidden="1" w:unhideWhenUsed="1"/>
-    <w:lsdException w:name="HTML Address" w:semiHidden="1" w:unhideWhenUsed="1"/>
-    <w:lsdException w:name="HTML Cite" w:semiHidden="1" w:unhideWhenUsed="1"/>
-    <w:lsdException w:name="HTML Code" w:semiHidden="1" w:unhideWhenUsed="1"/>
-    <w:lsdException w:name="HTML Definition" w:semiHidden="1" w:unhideWhenUsed="1"/>
-    <w:lsdException w:name="HTML Keyboard" w:semiHidden="1" w:unhideWhenUsed="1"/>
-    <w:lsdException w:name="HTML Preformatted" w:semiHidden="1" w:unhideWhenUsed="1"/>
-    <w:lsdException w:name="HTML Sample" w:semiHidden="1" w:unhideWhenUsed="1"/>
-    <w:lsdException w:name="HTML Typewriter" w:semiHidden="1" w:unhideWhenUsed="1"/>
-    <w:lsdException w:name="HTML Variable" w:semiHidden="1" w:unhideWhenUsed="1"/>
-    <w:lsdException w:name="Normal Table" w:semiHidden="1" w:unhideWhenUsed="1"/>
-    <w:lsdException w:name="annotation subject" w:semiHidden="1" w:unhideWhenUsed="1"/>
-    <w:lsdException w:name="No List" w:semiHidden="1" w:unhideWhenUsed="1"/>
-    <w:lsdException w:name="Outline List 1" w:semiHidden="1" w:unhideWhenUsed="1"/>
-    <w:lsdException w:name="Outline List 2" w:semiHidden="1" w:unhideWhenUsed="1"/>
-    <w:lsdException w:name="Outline List 3" w:semiHidden="1" w:unhideWhenUsed="1"/>
-    <w:lsdException w:name="Table Simple 1" w:semiHidden="1" w:unhideWhenUsed="1"/>
-    <w:lsdException w:name="Table Simple 2" w:semiHidden="1" w:unhideWhenUsed="1"/>
-    <w:lsdException w:name="Table Simple 3" w:semiHidden="1" w:unhideWhenUsed="1"/>
-    <w:lsdException w:name="Table Classic 1" w:semiHidden="1" w:unhideWhenUsed="1"/>
-    <w:lsdException w:name="Table Classic 2" w:semiHidden="1" w:unhideWhenUsed="1"/>
-    <w:lsdException w:name="Table Classic 3" w:semiHidden="1" w:unhideWhenUsed="1"/>
-    <w:lsdException w:name="Table Classic 4" w:semiHidden="1" w:unhideWhenUsed="1"/>
-    <w:lsdException w:name="Table Colorful 1" w:semiHidden="1" w:unhideWhenUsed="1"/>
-    <w:lsdException w:name="Table Colorful 2" w:semiHidden="1" w:unhideWhenUsed="1"/>
-    <w:lsdException w:name="Table Colorful 3" w:semiHidden="1" w:unhideWhenUsed="1"/>
-    <w:lsdException w:name="Table Columns 1" w:semiHidden="1" w:unhideWhenUsed="1"/>
-    <w:lsdException w:name="Table Columns 2" w:semiHidden="1" w:unhideWhenUsed="1"/>
-    <w:lsdException w:name="Table Columns 3" w:semiHidden="1" w:unhideWhenUsed="1"/>
-    <w:lsdException w:name="Table Columns 4" w:semiHidden="1" w:unhideWhenUsed="1"/>
-    <w:lsdException w:name="Table Columns 5" w:semiHidden="1" w:unhideWhenUsed="1"/>
-    <w:lsdException w:name="Table Grid 1" w:semiHidden="1" w:unhideWhenUsed="1"/>
-    <w:lsdException w:name="Table Grid 2" w:semiHidden="1" w:unhideWhenUsed="1"/>
-    <w:lsdException w:name="Table Grid 3" w:semiHidden="1" w:unhideWhenUsed="1"/>
-    <w:lsdException w:name="Table Grid 4" w:semiHidden="1" w:unhideWhenUsed="1"/>
-    <w:lsdException w:name="Table Grid 5" w:semiHidden="1" w:unhideWhenUsed="1"/>
-    <w:lsdException w:name="Table Grid 6" w:semiHidden="1" w:unhideWhenUsed="1"/>
-    <w:lsdException w:name="Table Grid 7" w:semiHidden="1" w:unhideWhenUsed="1"/>
-    <w:lsdException w:name="Table Grid 8" w:semiHidden="1" w:unhideWhenUsed="1"/>
-    <w:lsdException w:name="Table List 1" w:semiHidden="1" w:unhideWhenUsed="1"/>
-    <w:lsdException w:name="Table List 2" w:semiHidden="1" w:unhideWhenUsed="1"/>
-    <w:lsdException w:name="Table List 3" w:semiHidden="1" w:unhideWhenUsed="1"/>
-    <w:lsdException w:name="Table List 4" w:semiHidden="1" w:unhideWhenUsed="1"/>
-    <w:lsdException w:name="Table List 5" w:semiHidden="1" w:unhideWhenUsed="1"/>
-    <w:lsdException w:name="Table List 6" w:semiHidden="1" w:unhideWhenUsed="1"/>
-    <w:lsdException w:name="Table List 7" w:semiHidden="1" w:unhideWhenUsed="1"/>
-    <w:lsdException w:name="Table List 8" w:semiHidden="1" w:unhideWhenUsed="1"/>
-    <w:lsdException w:name="Table 3D effects 1" w:semiHidden="1" w:unhideWhenUsed="1"/>
-    <w:lsdException w:name="Table 3D effects 2" w:semiHidden="1" w:unhideWhenUsed="1"/>
-    <w:lsdException w:name="Table 3D effects 3" w:semiHidden="1" w:unhideWhenUsed="1"/>
-    <w:lsdException w:name="Table Contemporary" w:semiHidden="1" w:unhideWhenUsed="1"/>
-    <w:lsdException w:name="Table Elegant" w:semiHidden="1" w:unhideWhenUsed="1"/>
-    <w:lsdException w:name="Table Professional" w:semiHidden="1" w:unhideWhenUsed="1"/>
-    <w:lsdException w:name="Table Subtle 1" w:semiHidden="1" w:unhideWhenUsed="1"/>
-    <w:lsdException w:name="Table Subtle 2" w:semiHidden="1" w:unhideWhenUsed="1"/>
-    <w:lsdException w:name="Table Web 1" w:semiHidden="1" w:unhideWhenUsed="1"/>
-    <w:lsdException w:name="Table Web 2" w:semiHidden="1" w:unhideWhenUsed="1"/>
-    <w:lsdException w:name="Table Web 3" w:semiHidden="1" w:unhideWhenUsed="1"/>
-    <w:lsdException w:name="Balloon Text" w:semiHidden="1" w:unhideWhenUsed="1"/>
-    <w:lsdException w:name="Table Grid" w:uiPriority="39"/>
-    <w:lsdException w:name="Table Theme" w:semiHidden="1" w:unhideWhenUsed="1"/>
-    <w:lsdException w:name="Placeholder Text" w:semiHidden="1"/>
-    <w:lsdException w:name="No Spacing" w:uiPriority="1" w:qFormat="1"/>
-    <w:lsdException w:name="Light Shading" w:uiPriority="60"/>
-    <w:lsdException w:name="Light List" w:uiPriority="61"/>
-    <w:lsdException w:name="Light Grid" w:uiPriority="62"/>
-    <w:lsdException w:name="Medium Shading 1" w:uiPriority="63"/>
-    <w:lsdException w:name="Medium Shading 2" w:uiPriority="64"/>
-    <w:lsdException w:name="Medium List 1" w:uiPriority="65"/>
-    <w:lsdException w:name="Medium List 2" w:uiPriority="66"/>
-    <w:lsdException w:name="Medium Grid 1" w:uiPriority="67"/>
-    <w:lsdException w:name="Medium Grid 2" w:uiPriority="68"/>
-    <w:lsdException w:name="Medium Grid 3" w:uiPriority="69"/>
-    <w:lsdException w:name="Dark List" w:uiPriority="70"/>
-    <w:lsdException w:name="Colorful Shading" w:uiPriority="71"/>
-    <w:lsdException w:name="Colorful List" w:uiPriority="72"/>
-    <w:lsdException w:name="Colorful Grid" w:uiPriority="73"/>
-    <w:lsdException w:name="Light Shading Accent 1" w:uiPriority="60"/>
-    <w:lsdException w:name="Light List Accent 1" w:uiPriority="61"/>
-    <w:lsdException w:name="Light Grid Accent 1" w:uiPriority="62"/>
-    <w:lsdException w:name="Medium Shading 1 Accent 1" w:uiPriority="63"/>
-    <w:lsdException w:name="Medium Shading 2 Accent 1" w:uiPriority="64"/>
-    <w:lsdException w:name="Medium List 1 Accent 1" w:uiPriority="65"/>
-    <w:lsdException w:name="Revision" w:semiHidden="1"/>
-    <w:lsdException w:name="List Paragraph" w:uiPriority="34" w:qFormat="1"/>
-    <w:lsdException w:name="Quote" w:uiPriority="29" w:qFormat="1"/>
-    <w:lsdException w:name="Intense Quote" w:uiPriority="30" w:qFormat="1"/>
-    <w:lsdException w:name="Medium List 2 Accent 1" w:uiPriority="66"/>
-    <w:lsdException w:name="Medium Grid 1 Accent 1" w:uiPriority="67"/>
-    <w:lsdException w:name="Medium Grid 2 Accent 1" w:uiPriority="68"/>
-    <w:lsdException w:name="Medium Grid 3 Accent 1" w:uiPriority="69"/>
-    <w:lsdException w:name="Dark List Accent 1" w:uiPriority="70"/>
-    <w:lsdException w:name="Colorful Shading Accent 1" w:uiPriority="71"/>
-    <w:lsdException w:name="Colorful List Accent 1" w:uiPriority="72"/>
-    <w:lsdException w:name="Colorful Grid Accent 1" w:uiPriority="73"/>
-    <w:lsdException w:name="Light Shading Accent 2" w:uiPriority="60"/>
-    <w:lsdException w:name="Light List Accent 2" w:uiPriority="61"/>
-    <w:lsdException w:name="Light Grid Accent 2" w:uiPriority="62"/>
-    <w:lsdException w:name="Medium Shading 1 Accent 2" w:uiPriority="63"/>
-    <w:lsdException w:name="Medium Shading 2 Accent 2" w:uiPriority="64"/>
-    <w:lsdException w:name="Medium List 1 Accent 2" w:uiPriority="65"/>
-    <w:lsdException w:name="Medium List 2 Accent 2" w:uiPriority="66"/>
-    <w:lsdException w:name="Medium Grid 1 Accent 2" w:uiPriority="67"/>
-    <w:lsdException w:name="Medium Grid 2 Accent 2" w:uiPriority="68"/>
-    <w:lsdException w:name="Medium Grid 3 Accent 2" w:uiPriority="69"/>
-    <w:lsdException w:name="Dark List Accent 2" w:uiPriority="70"/>
-    <w:lsdException w:name="Colorful Shading Accent 2" w:uiPriority="71"/>
-    <w:lsdException w:name="Colorful List Accent 2" w:uiPriority="72"/>
-    <w:lsdException w:name="Colorful Grid Accent 2" w:uiPriority="73"/>
-    <w:lsdException w:name="Light Shading Accent 3" w:uiPriority="60"/>
-    <w:lsdException w:name="Light List Accent 3" w:uiPriority="61"/>
-    <w:lsdException w:name="Light Grid Accent 3" w:uiPriority="62"/>
-    <w:lsdException w:name="Medium Shading 1 Accent 3" w:uiPriority="63"/>
-    <w:lsdException w:name="Medium Shading 2 Accent 3" w:uiPriority="64"/>
-    <w:lsdException w:name="Medium List 1 Accent 3" w:uiPriority="65"/>
-    <w:lsdException w:name="Medium List 2 Accent 3" w:uiPriority="66"/>
-    <w:lsdException w:name="Medium Grid 1 Accent 3" w:uiPriority="67"/>
-    <w:lsdException w:name="Medium Grid 2 Accent 3" w:uiPriority="68"/>
-    <w:lsdException w:name="Medium Grid 3 Accent 3" w:uiPriority="69"/>
-    <w:lsdException w:name="Dark List Accent 3" w:uiPriority="70"/>
-    <w:lsdException w:name="Colorful Shading Accent 3" w:uiPriority="71"/>
-    <w:lsdException w:name="Colorful List Accent 3" w:uiPriority="72"/>
-    <w:lsdException w:name="Colorful Grid Accent 3" w:uiPriority="73"/>
-    <w:lsdException w:name="Light Shading Accent 4" w:uiPriority="60"/>
-    <w:lsdException w:name="Light List Accent 4" w:uiPriority="61"/>
-    <w:lsdException w:name="Light Grid Accent 4" w:uiPriority="62"/>
-    <w:lsdException w:name="Medium Shading 1 Accent 4" w:uiPriority="63"/>
-    <w:lsdException w:name="Medium Shading 2 Accent 4" w:uiPriority="64"/>
-    <w:lsdException w:name="Medium List 1 Accent 4" w:uiPriority="65"/>
-    <w:lsdException w:name="Medium List 2 Accent 4" w:uiPriority="66"/>
-    <w:lsdException w:name="Medium Grid 1 Accent 4" w:uiPriority="67"/>
-    <w:lsdException w:name="Medium Grid 2 Accent 4" w:uiPriority="68"/>
-    <w:lsdException w:name="Medium Grid 3 Accent 4" w:uiPriority="69"/>
-    <w:lsdException w:name="Dark List Accent 4" w:uiPriority="70"/>
-    <w:lsdException w:name="Colorful Shading Accent 4" w:uiPriority="71"/>
-    <w:lsdException w:name="Colorful List Accent 4" w:uiPriority="72"/>
-    <w:lsdException w:name="Colorful Grid Accent 4" w:uiPriority="73"/>
-    <w:lsdException w:name="Light Shading Accent 5" w:uiPriority="60"/>
-    <w:lsdException w:name="Light List Accent 5" w:uiPriority="61"/>
-    <w:lsdException w:name="Light Grid Accent 5" w:uiPriority="62"/>
-    <w:lsdException w:name="Medium Shading 1 Accent 5" w:uiPriority="63"/>
-    <w:lsdException w:name="Medium Shading 2 Accent 5" w:uiPriority="64"/>
-    <w:lsdException w:name="Medium List 1 Accent 5" w:uiPriority="65"/>
-    <w:lsdException w:name="Medium List 2 Accent 5" w:uiPriority="66"/>
-    <w:lsdException w:name="Medium Grid 1 Accent 5" w:uiPriority="67"/>
-    <w:lsdException w:name="Medium Grid 2 Accent 5" w:uiPriority="68"/>
-    <w:lsdException w:name="Medium Grid 3 Accent 5" w:uiPriority="69"/>
-    <w:lsdException w:name="Dark List Accent 5" w:uiPriority="70"/>
-    <w:lsdException w:name="Colorful Shading Accent 5" w:uiPriority="71"/>
-    <w:lsdException w:name="Colorful List Accent 5" w:uiPriority="72"/>
-    <w:lsdException w:name="Colorful Grid Accent 5" w:uiPriority="73"/>
-    <w:lsdException w:name="Light Shading Accent 6" w:uiPriority="60"/>
-    <w:lsdException w:name="Light List Accent 6" w:uiPriority="61"/>
-    <w:lsdException w:name="Light Grid Accent 6" w:uiPriority="62"/>
-    <w:lsdException w:name="Medium Shading 1 Accent 6" w:uiPriority="63"/>
-    <w:lsdException w:name="Medium Shading 2 Accent 6" w:uiPriority="64"/>
-    <w:lsdException w:name="Medium List 1 Accent 6" w:uiPriority="65"/>
-    <w:lsdException w:name="Medium List 2 Accent 6" w:uiPriority="66"/>
-    <w:lsdException w:name="Medium Grid 1 Accent 6" w:uiPriority="67"/>
-    <w:lsdException w:name="Medium Grid 2 Accent 6" w:uiPriority="68"/>
-    <w:lsdException w:name="Medium Grid 3 Accent 6" w:uiPriority="69"/>
-    <w:lsdException w:name="Dark List Accent 6" w:uiPriority="70"/>
-    <w:lsdException w:name="Colorful Shading Accent 6" w:uiPriority="71"/>
-    <w:lsdException w:name="Colorful List Accent 6" w:uiPriority="72"/>
-    <w:lsdException w:name="Colorful Grid Accent 6" w:uiPriority="73"/>
-    <w:lsdException w:name="Subtle Emphasis" w:uiPriority="19" w:qFormat="1"/>
-    <w:lsdException w:name="Intense Emphasis" w:uiPriority="21" w:qFormat="1"/>
-    <w:lsdException w:name="Subtle Reference" w:uiPriority="31" w:qFormat="1"/>
-    <w:lsdException w:name="Intense Reference" w:uiPriority="32" w:qFormat="1"/>
-    <w:lsdException w:name="Book Title" w:uiPriority="33" w:qFormat="1"/>
-    <w:lsdException w:name="Bibliography" w:semiHidden="1" w:uiPriority="37" w:unhideWhenUsed="1"/>
-    <w:lsdException w:name="TOC Heading" w:semiHidden="1" w:uiPriority="39" w:unhideWhenUsed="1" w:qFormat="1"/>
-    <w:lsdException w:name="Plain Table 1" w:uiPriority="41"/>
-    <w:lsdException w:name="Plain Table 2" w:uiPriority="42"/>
-    <w:lsdException w:name="Plain Table 3" w:uiPriority="43"/>
-    <w:lsdException w:name="Plain Table 4" w:uiPriority="44"/>
-    <w:lsdException w:name="Plain Table 5" w:uiPriority="45"/>
-    <w:lsdException w:name="Grid Table Light" w:uiPriority="40"/>
-    <w:lsdException w:name="Grid Table 1 Light" w:uiPriority="46"/>
-    <w:lsdException w:name="Grid Table 2" w:uiPriority="47"/>
-    <w:lsdException w:name="Grid Table 3" w:uiPriority="48"/>
-    <w:lsdException w:name="Grid Table 4" w:uiPriority="49"/>
-    <w:lsdException w:name="Grid Table 5 Dark" w:uiPriority="50"/>
-    <w:lsdException w:name="Grid Table 6 Colorful" w:uiPriority="51"/>
-    <w:lsdException w:name="Grid Table 7 Colorful" w:uiPriority="52"/>
-    <w:lsdException w:name="Grid Table 1 Light Accent 1" w:uiPriority="46"/>
-    <w:lsdException w:name="Grid Table 2 Accent 1" w:uiPriority="47"/>
-    <w:lsdException w:name="Grid Table 3 Accent 1" w:uiPriority="48"/>
-    <w:lsdException w:name="Grid Table 4 Accent 1" w:uiPriority="49"/>
-    <w:lsdException w:name="Grid Table 5 Dark Accent 1" w:uiPriority="50"/>
-    <w:lsdException w:name="Grid Table 6 Colorful Accent 1" w:uiPriority="51"/>
-    <w:lsdException w:name="Grid Table 7 Colorful Accent 1" w:uiPriority="52"/>
-    <w:lsdException w:name="Grid Table 1 Light Accent 2" w:uiPriority="46"/>
-    <w:lsdException w:name="Grid Table 2 Accent 2" w:uiPriority="47"/>
-    <w:lsdException w:name="Grid Table 3 Accent 2" w:uiPriority="48"/>
-    <w:lsdException w:name="Grid Table 4 Accent 2" w:uiPriority="49"/>
-    <w:lsdException w:name="Grid Table 5 Dark Accent 2" w:uiPriority="50"/>
-    <w:lsdException w:name="Grid Table 6 Colorful Accent 2" w:uiPriority="51"/>
-    <w:lsdException w:name="Grid Table 7 Colorful Accent 2" w:uiPriority="52"/>
-    <w:lsdException w:name="Grid Table 1 Light Accent 3" w:uiPriority="46"/>
-    <w:lsdException w:name="Grid Table 2 Accent 3" w:uiPriority="47"/>
-    <w:lsdException w:name="Grid Table 3 Accent 3" w:uiPriority="48"/>
-    <w:lsdException w:name="Grid Table 4 Accent 3" w:uiPriority="49"/>
-    <w:lsdException w:name="Grid Table 5 Dark Accent 3" w:uiPriority="50"/>
-    <w:lsdException w:name="Grid Table 6 Colorful Accent 3" w:uiPriority="51"/>
-    <w:lsdException w:name="Grid Table 7 Colorful Accent 3" w:uiPriority="52"/>
-    <w:lsdException w:name="Grid Table 1 Light Accent 4" w:uiPriority="46"/>
-    <w:lsdException w:name="Grid Table 2 Accent 4" w:uiPriority="47"/>
-    <w:lsdException w:name="Grid Table 3 Accent 4" w:uiPriority="48"/>
-    <w:lsdException w:name="Grid Table 4 Accent 4" w:uiPriority="49"/>
-    <w:lsdException w:name="Grid Table 5 Dark Accent 4" w:uiPriority="50"/>
-    <w:lsdException w:name="Grid Table 6 Colorful Accent 4" w:uiPriority="51"/>
-    <w:lsdException w:name="Grid Table 7 Colorful Accent 4" w:uiPriority="52"/>
-    <w:lsdException w:name="Grid Table 1 Light Accent 5" w:uiPriority="46"/>
-    <w:lsdException w:name="Grid Table 2 Accent 5" w:uiPriority="47"/>
-    <w:lsdException w:name="Grid Table 3 Accent 5" w:uiPriority="48"/>
-    <w:lsdException w:name="Grid Table 4 Accent 5" w:uiPriority="49"/>
-    <w:lsdException w:name="Grid Table 5 Dark Accent 5" w:uiPriority="50"/>
-    <w:lsdException w:name="Grid Table 6 Colorful Accent 5" w:uiPriority="51"/>
-    <w:lsdException w:name="Grid Table 7 Colorful Accent 5" w:uiPriority="52"/>
-    <w:lsdException w:name="Grid Table 1 Light Accent 6" w:uiPriority="46"/>
-    <w:lsdException w:name="Grid Table 2 Accent 6" w:uiPriority="47"/>
-    <w:lsdException w:name="Grid Table 3 Accent 6" w:uiPriority="48"/>
-    <w:lsdException w:name="Grid Table 4 Accent 6" w:uiPriority="49"/>
-    <w:lsdException w:name="Grid Table 5 Dark Accent 6" w:uiPriority="50"/>
-    <w:lsdException w:name="Grid Table 6 Colorful Accent 6" w:uiPriority="51"/>
-    <w:lsdException w:name="Grid Table 7 Colorful Accent 6" w:uiPriority="52"/>
-    <w:lsdException w:name="List Table 1 Light" w:uiPriority="46"/>
-    <w:lsdException w:name="List Table 2" w:uiPriority="47"/>
-    <w:lsdException w:name="List Table 3" w:uiPriority="48"/>
-    <w:lsdException w:name="List Table 4" w:uiPriority="49"/>
-    <w:lsdException w:name="List Table 5 Dark" w:uiPriority="50"/>
-    <w:lsdException w:name="List Table 6 Colorful" w:uiPriority="51"/>
-    <w:lsdException w:name="List Table 7 Colorful" w:uiPriority="52"/>
-    <w:lsdException w:name="List Table 1 Light Accent 1" w:uiPriority="46"/>
-    <w:lsdException w:name="List Table 2 Accent 1" w:uiPriority="47"/>
-    <w:lsdException w:name="List Table 3 Accent 1" w:uiPriority="48"/>
-    <w:lsdException w:name="List Table 4 Accent 1" w:uiPriority="49"/>
-    <w:lsdException w:name="List Table 5 Dark Accent 1" w:uiPriority="50"/>
-    <w:lsdException w:name="List Table 6 Colorful Accent 1" w:uiPriority="51"/>
-    <w:lsdException w:name="List Table 7 Colorful Accent 1" w:uiPriority="52"/>
-    <w:lsdException w:name="List Table 1 Light Accent 2" w:uiPriority="46"/>
-    <w:lsdException w:name="List Table 2 Accent 2" w:uiPriority="47"/>
-    <w:lsdException w:name="List Table 3 Accent 2" w:uiPriority="48"/>
-    <w:lsdException w:name="List Table 4 Accent 2" w:uiPriority="49"/>
-    <w:lsdException w:name="List Table 5 Dark Accent 2" w:uiPriority="50"/>
-    <w:lsdException w:name="List Table 6 Colorful Accent 2" w:uiPriority="51"/>
-    <w:lsdException w:name="List Table 7 Colorful Accent 2" w:uiPriority="52"/>
-    <w:lsdException w:name="List Table 1 Light Accent 3" w:uiPriority="46"/>
-    <w:lsdException w:name="List Table 2 Accent 3" w:uiPriority="47"/>
-    <w:lsdException w:name="List Table 3 Accent 3" w:uiPriority="48"/>
-    <w:lsdException w:name="List Table 4 Accent 3" w:uiPriority="49"/>
-    <w:lsdException w:name="List Table 5 Dark Accent 3" w:uiPriority="50"/>
-    <w:lsdException w:name="List Table 6 Colorful Accent 3" w:uiPriority="51"/>
-    <w:lsdException w:name="List Table 7 Colorful Accent 3" w:uiPriority="52"/>
-    <w:lsdException w:name="List Table 1 Light Accent 4" w:uiPriority="46"/>
-    <w:lsdException w:name="List Table 2 Accent 4" w:uiPriority="47"/>
-    <w:lsdException w:name="List Table 3 Accent 4" w:uiPriority="48"/>
-    <w:lsdException w:name="List Table 4 Accent 4" w:uiPriority="49"/>
-    <w:lsdException w:name="List Table 5 Dark Accent 4" w:uiPriority="50"/>
-    <w:lsdException w:name="List Table 6 Colorful Accent 4" w:uiPriority="51"/>
-    <w:lsdException w:name="List Table 7 Colorful Accent 4" w:uiPriority="52"/>
-    <w:lsdException w:name="List Table 1 Light Accent 5" w:uiPriority="46"/>
-    <w:lsdException w:name="List Table 2 Accent 5" w:uiPriority="47"/>
-    <w:lsdException w:name="List Table 3 Accent 5" w:uiPriority="48"/>
-    <w:lsdException w:name="List Table 4 Accent 5" w:uiPriority="49"/>
-    <w:lsdException w:name="List Table 5 Dark Accent 5" w:uiPriority="50"/>
-    <w:lsdException w:name="List Table 6 Colorful Accent 5" w:uiPriority="51"/>
-    <w:lsdException w:name="List Table 7 Colorful Accent 5" w:uiPriority="52"/>
-    <w:lsdException w:name="List Table 1 Light Accent 6" w:uiPriority="46"/>
-    <w:lsdException w:name="List Table 2 Accent 6" w:uiPriority="47"/>
-    <w:lsdException w:name="List Table 3 Accent 6" w:uiPriority="48"/>
-    <w:lsdException w:name="List Table 4 Accent 6" w:uiPriority="49"/>
-    <w:lsdException w:name="List Table 5 Dark Accent 6" w:uiPriority="50"/>
-    <w:lsdException w:name="List Table 6 Colorful Accent 6" w:uiPriority="51"/>
-    <w:lsdException w:name="List Table 7 Colorful Accent 6" w:uiPriority="52"/>
-  </w:latentStyles>
-  <w:style w:type="paragraph" w:default="1" w:styleId="Standard">
-    <w:name w:val="Normal"/>
+  <w:style w:type="paragraph" w:customStyle="1" w:styleId="Inhaltssteuerelementtextbox">
+    <w:name w:val="Inhaltssteuerelementtextbox"/>
+    <w:basedOn w:val="Standard"/>
     <w:qFormat/>
-  </w:style>
-  <w:style w:type="character" w:default="1" w:styleId="Absatz-Standardschriftart">
-    <w:name w:val="Default Paragraph Font"/>
-    <w:uiPriority w:val="1"/>
-    <w:semiHidden/>
-    <w:unhideWhenUsed/>
-  </w:style>
-  <w:style w:type="table" w:default="1" w:styleId="NormaleTabelle">
-    <w:name w:val="Normal Table"/>
-    <w:uiPriority w:val="99"/>
-    <w:semiHidden/>
-    <w:unhideWhenUsed/>
-    <w:tblPr>
-      <w:tblInd w:w="0" w:type="dxa"/>
-      <w:tblCellMar>
-        <w:top w:w="0" w:type="dxa"/>
-        <w:left w:w="108" w:type="dxa"/>
-        <w:bottom w:w="0" w:type="dxa"/>
-        <w:right w:w="108" w:type="dxa"/>
-      </w:tblCellMar>
-    </w:tblPr>
-  </w:style>
-  <w:style w:type="numbering" w:default="1" w:styleId="KeineListe">
-    <w:name w:val="No List"/>
-    <w:uiPriority w:val="99"/>
-    <w:semiHidden/>
-    <w:unhideWhenUsed/>
-  </w:style>
-  <w:style w:type="paragraph" w:customStyle="1" w:styleId="0DD0E665F833433DB7B96817D184F863">
-    <w:name w:val="0DD0E665F833433DB7B96817D184F863"/>
-  </w:style>
-  <w:style w:type="character" w:customStyle="1" w:styleId="FormatvorlagePlatzhaltertext">
-    <w:name w:val="Formatvorlage Platzhaltertext"/>
-    <w:basedOn w:val="Platzhaltertext"/>
+    <w:rsid w:val="008E7C11"/>
+    <w:pPr>
+      <w:spacing w:before="0" w:after="0" w:line="240" w:lineRule="auto"/>
+    </w:pPr>
     <w:rPr>
-      <w:color w:val="808080"/>
       <w:sz w:val="16"/>
     </w:rPr>
   </w:style>
-  <w:style w:type="character" w:styleId="Platzhaltertext">
-    <w:name w:val="Placeholder Text"/>
+  <w:style w:type="character" w:customStyle="1" w:styleId="InhaltssteuerelementeabsatzFuerTextbox">
+    <w:name w:val="InhaltssteuerelementeabsatzFuerTextbox"/>
     <w:basedOn w:val="Absatz-Standardschriftart"/>
-    <w:uiPriority w:val="99"/>
-    <w:semiHidden/>
-    <w:rsid w:val="00F226E6"/>
+    <w:uiPriority w:val="1"/>
+    <w:qFormat/>
+    <w:rsid w:val="00245B53"/>
     <w:rPr>
-      <w:color w:val="808080"/>
+      <w:position w:val="-5"/>
     </w:rPr>
   </w:style>
-  <w:style w:type="paragraph" w:customStyle="1" w:styleId="484D534649BD4E4B8293D54AC3B058AD">
-    <w:name w:val="484D534649BD4E4B8293D54AC3B058AD"/>
-  </w:style>
-  <w:style w:type="paragraph" w:customStyle="1" w:styleId="B37AE23621DB41908351076A097C690D">
-    <w:name w:val="B37AE23621DB41908351076A097C690D"/>
-  </w:style>
-  <w:style w:type="paragraph" w:customStyle="1" w:styleId="2AE2D65F9951435C8AFB78FEE5641772">
-    <w:name w:val="2AE2D65F9951435C8AFB78FEE5641772"/>
-  </w:style>
-  <w:style w:type="paragraph" w:customStyle="1" w:styleId="5105204F57D24C6A84045D9E0442B0C7">
-    <w:name w:val="5105204F57D24C6A84045D9E0442B0C7"/>
-  </w:style>
-  <w:style w:type="paragraph" w:customStyle="1" w:styleId="70936A65D47F4B1C87201DD434B93D5C">
-    <w:name w:val="70936A65D47F4B1C87201DD434B93D5C"/>
-  </w:style>
-  <w:style w:type="paragraph" w:customStyle="1" w:styleId="4365B7216CA24D6E80FFD5C88DC0A7DE">
-    <w:name w:val="4365B7216CA24D6E80FFD5C88DC0A7DE"/>
-  </w:style>
-  <w:style w:type="paragraph" w:customStyle="1" w:styleId="3E3623981EC442D999072C07EEBC16F0">
-    <w:name w:val="3E3623981EC442D999072C07EEBC16F0"/>
-  </w:style>
-  <w:style w:type="paragraph" w:customStyle="1" w:styleId="2A5C024F81A4431E90BAC820A4F8F780">
-    <w:name w:val="2A5C024F81A4431E90BAC820A4F8F780"/>
-  </w:style>
-  <w:style w:type="paragraph" w:customStyle="1" w:styleId="D6A3960504C142848548F52DB1F291D1">
-    <w:name w:val="D6A3960504C142848548F52DB1F291D1"/>
-  </w:style>
-  <w:style w:type="paragraph" w:customStyle="1" w:styleId="2402BE5FD0564321902CFC5F12F488DE">
-    <w:name w:val="2402BE5FD0564321902CFC5F12F488DE"/>
-  </w:style>
-  <w:style w:type="paragraph" w:customStyle="1" w:styleId="0B17B6E748A64DE18B495BF3BEE0A1F6">
-    <w:name w:val="0B17B6E748A64DE18B495BF3BEE0A1F6"/>
-  </w:style>
-  <w:style w:type="paragraph" w:customStyle="1" w:styleId="6DB6E671B569466C9FAC58AA989BB19F">
-    <w:name w:val="6DB6E671B569466C9FAC58AA989BB19F"/>
-  </w:style>
-  <w:style w:type="paragraph" w:customStyle="1" w:styleId="851FB39A64F242D2AF1638657FF1F438">
-    <w:name w:val="851FB39A64F242D2AF1638657FF1F438"/>
-  </w:style>
-  <w:style w:type="paragraph" w:customStyle="1" w:styleId="C52B18BB74624FFBAD0188D1EA1CE406">
-    <w:name w:val="C52B18BB74624FFBAD0188D1EA1CE406"/>
-  </w:style>
-  <w:style w:type="paragraph" w:customStyle="1" w:styleId="F2FFDEFD9BF4416C8DA83512C66437DB">
-    <w:name w:val="F2FFDEFD9BF4416C8DA83512C66437DB"/>
-    <w:rsid w:val="00F226E6"/>
-  </w:style>
-  <w:style w:type="paragraph" w:customStyle="1" w:styleId="AC36C39FC4A84CE187FEE7F3C76BEE8F">
-    <w:name w:val="AC36C39FC4A84CE187FEE7F3C76BEE8F"/>
-    <w:rsid w:val="00F226E6"/>
-  </w:style>
-  <w:style w:type="paragraph" w:customStyle="1" w:styleId="CA7A24C4DAD34E8194048A48AEC68E59">
-    <w:name w:val="CA7A24C4DAD34E8194048A48AEC68E59"/>
-    <w:rsid w:val="00F226E6"/>
-  </w:style>
-  <w:style w:type="paragraph" w:customStyle="1" w:styleId="79E8D046B13B41BC86C9650953A66F3B">
-    <w:name w:val="79E8D046B13B41BC86C9650953A66F3B"/>
-    <w:rsid w:val="00F226E6"/>
+  <w:style w:type="character" w:customStyle="1" w:styleId="InhaltssteuerelementeabsatzFuerDropdown">
+    <w:name w:val="InhaltssteuerelementeabsatzFuerDropdown"/>
+    <w:basedOn w:val="Absatz-Standardschriftart"/>
+    <w:uiPriority w:val="1"/>
+    <w:qFormat/>
+    <w:rsid w:val="00245B53"/>
+    <w:rPr>
+      <w:position w:val="-5"/>
+    </w:rPr>
   </w:style>
 </w:styles>
-</file>
-
-<file path=word/glossary/webSettings.xml><?xml version="1.0" encoding="utf-8"?>
-<w:webSettings xmlns:mc="http://schemas.openxmlformats.org/markup-compatibility/2006" xmlns:r="http://schemas.openxmlformats.org/officeDocument/2006/relationships" xmlns:w="http://schemas.openxmlformats.org/wordprocessingml/2006/main" xmlns:w14="http://schemas.microsoft.com/office/word/2010/wordml" xmlns:w15="http://schemas.microsoft.com/office/word/2012/wordml" xmlns:w16se="http://schemas.microsoft.com/office/word/2015/wordml/symex" mc:Ignorable="w14 w15 w16se">
-  <w:optimizeForBrowser/>
-  <w:allowPNG/>
-</w:webSettings>
 </file>
 
 <file path=word/theme/theme1.xml><?xml version="1.0" encoding="utf-8"?>
@@ -7510,7 +7534,7 @@
 </file>
 
 <file path=customXml/itemProps3.xml><?xml version="1.0" encoding="utf-8"?>
-<ds:datastoreItem xmlns:ds="http://schemas.openxmlformats.org/officeDocument/2006/customXml" ds:itemID="{49D84590-68BC-4489-B93D-133796F7F7DC}">
+<ds:datastoreItem xmlns:ds="http://schemas.openxmlformats.org/officeDocument/2006/customXml" ds:itemID="{1C123DD6-014E-4277-B1D0-F42B546DF5D3}">
   <ds:schemaRefs>
     <ds:schemaRef ds:uri="http://schemas.openxmlformats.org/officeDocument/2006/bibliography"/>
   </ds:schemaRefs>

--- a/templates/modul-description/Modulbeschreibung (1 Kurs).docx
+++ b/templates/modul-description/Modulbeschreibung (1 Kurs).docx
@@ -5,25 +5,14 @@
     <w:p>
       <w:pPr>
         <w:pStyle w:val="Titel"/>
-        <w:rPr>
-          <w:lang w:val="en-US"/>
-        </w:rPr>
-      </w:pPr>
-      <w:bookmarkStart w:id="0" w:name="_GoBack"/>
-      <w:bookmarkEnd w:id="0"/>
+      </w:pPr>
       <w:r>
-        <w:rPr>
-          <w:lang w:val="en-US"/>
-        </w:rPr>
         <w:t>$scroll.title</w:t>
       </w:r>
     </w:p>
     <w:p>
       <w:pPr>
         <w:pStyle w:val="Inhaltssteuerelementeabsatz"/>
-        <w:rPr>
-          <w:lang w:val="en-US"/>
-        </w:rPr>
         <w:sectPr>
           <w:headerReference w:type="even" r:id="rId10"/>
           <w:headerReference w:type="default" r:id="rId11"/>
@@ -128,16 +117,8 @@
                         <w:rPr>
                           <w:lang w:val="en-US"/>
                         </w:rPr>
-                        <w:t>$</w:t>
+                        <w:t>$scroll.modifier.fullName</w:t>
                       </w:r>
-                      <w:proofErr w:type="spellStart"/>
-                      <w:r>
-                        <w:rPr>
-                          <w:lang w:val="en-US"/>
-                        </w:rPr>
-                        <w:t>scroll.modifier.fullName</w:t>
-                      </w:r>
-                      <w:proofErr w:type="spellEnd"/>
                     </w:p>
                   </w:txbxContent>
                 </v:textbox>
@@ -522,15 +503,8 @@
                         <w:pStyle w:val="Inhaltssteuerelementtextbox"/>
                       </w:pPr>
                       <w:r>
-                        <w:t>$</w:t>
+                        <w:t>$scroll.version</w:t>
                       </w:r>
-                      <w:proofErr w:type="spellStart"/>
-                      <w:proofErr w:type="gramStart"/>
-                      <w:r>
-                        <w:t>scroll.version</w:t>
-                      </w:r>
-                      <w:proofErr w:type="spellEnd"/>
-                      <w:proofErr w:type="gramEnd"/>
                     </w:p>
                   </w:txbxContent>
                 </v:textbox>
@@ -627,15 +601,8 @@
                         <w:pStyle w:val="Inhaltssteuerelementtextbox"/>
                       </w:pPr>
                       <w:r>
-                        <w:t>$</w:t>
+                        <w:t>$scroll.modificationdate</w:t>
                       </w:r>
-                      <w:proofErr w:type="spellStart"/>
-                      <w:proofErr w:type="gramStart"/>
-                      <w:r>
-                        <w:t>scroll.modificationdate</w:t>
-                      </w:r>
-                      <w:proofErr w:type="spellEnd"/>
-                      <w:proofErr w:type="gramEnd"/>
                     </w:p>
                   </w:txbxContent>
                 </v:textbox>
@@ -1990,79 +1957,26 @@
         <w:lang w:val="it-IT"/>
       </w:rPr>
     </w:pPr>
-    <w:r>
-      <w:rPr>
-        <w:rStyle w:val="Platzhaltertext"/>
-        <w:color w:val="000000" w:themeColor="text1"/>
-        <w:sz w:val="16"/>
-        <w:lang w:val="it-CH"/>
-      </w:rPr>
-      <w:t>Fachhochschule Graubünden</w:t>
-    </w:r>
-    <w:r>
-      <w:rPr>
-        <w:rStyle w:val="Platzhaltertext"/>
-        <w:color w:val="000000" w:themeColor="text1"/>
-        <w:sz w:val="16"/>
-        <w:lang w:val="it-CH"/>
-      </w:rPr>
-      <w:br/>
-    </w:r>
-    <w:r>
-      <w:rPr>
-        <w:rStyle w:val="Platzhaltertext"/>
-        <w:color w:val="000000" w:themeColor="text1"/>
-        <w:sz w:val="16"/>
-        <w:lang w:val="it-CH"/>
-      </w:rPr>
-      <w:t>Scuola universitaria professionale dei Grigioni</w:t>
-    </w:r>
-    <w:r>
-      <w:rPr>
-        <w:rStyle w:val="Platzhaltertext"/>
-        <w:color w:val="000000" w:themeColor="text1"/>
-        <w:sz w:val="16"/>
-        <w:lang w:val="it-CH"/>
-      </w:rPr>
-      <w:br/>
-      <w:t>Scola universitara professionala dal Grischun</w:t>
-    </w:r>
-    <w:r>
-      <w:rPr>
-        <w:rStyle w:val="Platzhaltertext"/>
-        <w:color w:val="000000" w:themeColor="text1"/>
-        <w:sz w:val="16"/>
-        <w:lang w:val="it-CH"/>
-      </w:rPr>
-      <w:br/>
-      <w:t>University of Applied Sciences of the Grisons</w:t>
-    </w:r>
-    <w:r>
-      <w:rPr>
-        <w:rStyle w:val="Inhaltssteuerelemente"/>
-      </w:rPr>
-      <w:ptab w:relativeTo="margin" w:alignment="right" w:leader="none"/>
-    </w:r>
-    <w:r>
-      <w:rPr>
-        <w:rStyle w:val="Platzhaltertext"/>
+    <w:bookmarkStart w:id="0" w:name="_GoBack"/>
+    <w:r>
+      <w:rPr>
         <w:noProof/>
         <w:color w:val="000000" w:themeColor="text1"/>
         <w:sz w:val="16"/>
       </w:rPr>
       <w:drawing>
-        <wp:anchor distT="0" distB="0" distL="114300" distR="114300" simplePos="0" relativeHeight="251665408" behindDoc="1" locked="0" layoutInCell="1" allowOverlap="1" wp14:anchorId="5F0B5C32" wp14:editId="51DCC7AC">
+        <wp:anchor distT="0" distB="0" distL="114300" distR="114300" simplePos="0" relativeHeight="251665408" behindDoc="0" locked="0" layoutInCell="1" allowOverlap="1" wp14:anchorId="6F11441D" wp14:editId="046F0F24">
           <wp:simplePos x="0" y="0"/>
           <wp:positionH relativeFrom="column">
-            <wp:posOffset>3453130</wp:posOffset>
+            <wp:posOffset>3607435</wp:posOffset>
           </wp:positionH>
           <wp:positionV relativeFrom="paragraph">
-            <wp:posOffset>250190</wp:posOffset>
+            <wp:posOffset>275796</wp:posOffset>
           </wp:positionV>
-          <wp:extent cx="2333625" cy="318135"/>
-          <wp:effectExtent l="0" t="0" r="9525" b="5715"/>
+          <wp:extent cx="2166620" cy="328295"/>
+          <wp:effectExtent l="0" t="0" r="5080" b="0"/>
           <wp:wrapNone/>
-          <wp:docPr id="20" name="Grafik 20" descr="L:\Zentrale Dienste\Marketing\0 Marketing Service\Vorlagen\logos\Graubünden Ferien Byline\HTW_GRB_BildungForschung\HTW_GRB_black_BildungForschung.jpg"/>
+          <wp:docPr id="8" name="Grafik 8"/>
           <wp:cNvGraphicFramePr>
             <a:graphicFrameLocks xmlns:a="http://schemas.openxmlformats.org/drawingml/2006/main" noChangeAspect="1"/>
           </wp:cNvGraphicFramePr>
@@ -2070,12 +1984,10 @@
             <a:graphicData uri="http://schemas.openxmlformats.org/drawingml/2006/picture">
               <pic:pic xmlns:pic="http://schemas.openxmlformats.org/drawingml/2006/picture">
                 <pic:nvPicPr>
-                  <pic:cNvPr id="0" name="Picture 5" descr="L:\Zentrale Dienste\Marketing\0 Marketing Service\Vorlagen\logos\Graubünden Ferien Byline\HTW_GRB_BildungForschung\HTW_GRB_black_BildungForschung.jpg"/>
-                  <pic:cNvPicPr>
-                    <a:picLocks noChangeAspect="1" noChangeArrowheads="1"/>
-                  </pic:cNvPicPr>
+                  <pic:cNvPr id="2" name="HTW_GRB_black_BildungForschung.emf"/>
+                  <pic:cNvPicPr/>
                 </pic:nvPicPr>
-                <pic:blipFill>
+                <pic:blipFill rotWithShape="1">
                   <a:blip r:embed="rId1" cstate="print">
                     <a:extLst>
                       <a:ext uri="{28A0092B-C50C-407E-A947-70E740481C1C}">
@@ -2083,23 +1995,25 @@
                       </a:ext>
                     </a:extLst>
                   </a:blip>
-                  <a:srcRect/>
-                  <a:stretch>
-                    <a:fillRect/>
-                  </a:stretch>
+                  <a:srcRect l="4291" r="4965"/>
+                  <a:stretch/>
                 </pic:blipFill>
                 <pic:spPr bwMode="auto">
                   <a:xfrm>
                     <a:off x="0" y="0"/>
-                    <a:ext cx="2333625" cy="318135"/>
+                    <a:ext cx="2166620" cy="328295"/>
                   </a:xfrm>
                   <a:prstGeom prst="rect">
                     <a:avLst/>
                   </a:prstGeom>
-                  <a:noFill/>
                   <a:ln>
                     <a:noFill/>
                   </a:ln>
+                  <a:extLst>
+                    <a:ext uri="{53640926-AAD7-44D8-BBD7-CCE9431645EC}">
+                      <a14:shadowObscured xmlns:a14="http://schemas.microsoft.com/office/drawing/2010/main"/>
+                    </a:ext>
+                  </a:extLst>
                 </pic:spPr>
               </pic:pic>
             </a:graphicData>
@@ -2112,6 +2026,60 @@
           </wp14:sizeRelV>
         </wp:anchor>
       </w:drawing>
+    </w:r>
+    <w:bookmarkEnd w:id="0"/>
+    <w:r>
+      <w:rPr>
+        <w:rStyle w:val="Platzhaltertext"/>
+        <w:color w:val="000000" w:themeColor="text1"/>
+        <w:sz w:val="16"/>
+        <w:lang w:val="it-CH"/>
+      </w:rPr>
+      <w:t>Fachhochschule Graubünden</w:t>
+    </w:r>
+    <w:r>
+      <w:rPr>
+        <w:rStyle w:val="Platzhaltertext"/>
+        <w:color w:val="000000" w:themeColor="text1"/>
+        <w:sz w:val="16"/>
+        <w:lang w:val="it-CH"/>
+      </w:rPr>
+      <w:br/>
+    </w:r>
+    <w:r>
+      <w:rPr>
+        <w:rStyle w:val="Platzhaltertext"/>
+        <w:color w:val="000000" w:themeColor="text1"/>
+        <w:sz w:val="16"/>
+        <w:lang w:val="it-CH"/>
+      </w:rPr>
+      <w:t>Scuola universitaria professionale dei Grigioni</w:t>
+    </w:r>
+    <w:r>
+      <w:rPr>
+        <w:rStyle w:val="Platzhaltertext"/>
+        <w:color w:val="000000" w:themeColor="text1"/>
+        <w:sz w:val="16"/>
+        <w:lang w:val="it-CH"/>
+      </w:rPr>
+      <w:br/>
+      <w:t>Scola universitara professionala dal Grischun</w:t>
+    </w:r>
+    <w:r>
+      <w:rPr>
+        <w:rStyle w:val="Platzhaltertext"/>
+        <w:color w:val="000000" w:themeColor="text1"/>
+        <w:sz w:val="16"/>
+        <w:lang w:val="it-CH"/>
+      </w:rPr>
+      <w:br/>
+      <w:t>University of Applied Sciences of the Grisons</w:t>
+    </w:r>
+    <w:r>
+      <w:rPr>
+        <w:rStyle w:val="Inhaltssteuerelemente"/>
+      </w:rPr>
+      <w:ptab w:relativeTo="margin" w:alignment="right" w:leader="none"/>
     </w:r>
     <w:r>
       <w:rPr>
@@ -2993,6 +2961,7 @@
                         <w:docPartCategory w:val="Logos"/>
                       </w:docPartList>
                     </w:sdtPr>
+                    <w:sdtEndPr/>
                     <w:sdtContent>
                       <w:p>
                         <w:pPr>
@@ -3025,7 +2994,7 @@
                                       </pic:cNvPicPr>
                                     </pic:nvPicPr>
                                     <pic:blipFill>
-                                      <a:blip r:embed="rId2">
+                                      <a:blip r:embed="rId1">
                                         <a:extLst>
                                           <a:ext uri="{28A0092B-C50C-407E-A947-70E740481C1C}">
                                             <a14:useLocalDpi xmlns:a14="http://schemas.microsoft.com/office/drawing/2010/main" val="0"/>
@@ -3293,7 +3262,7 @@
                                       </pic:cNvPicPr>
                                     </pic:nvPicPr>
                                     <pic:blipFill>
-                                      <a:blip r:embed="rId2">
+                                      <a:blip r:embed="rId1">
                                         <a:extLst>
                                           <a:ext uri="{28A0092B-C50C-407E-A947-70E740481C1C}">
                                             <a14:useLocalDpi xmlns:a14="http://schemas.microsoft.com/office/drawing/2010/main" val="0"/>
@@ -7534,7 +7503,7 @@
 </file>
 
 <file path=customXml/itemProps3.xml><?xml version="1.0" encoding="utf-8"?>
-<ds:datastoreItem xmlns:ds="http://schemas.openxmlformats.org/officeDocument/2006/customXml" ds:itemID="{1C123DD6-014E-4277-B1D0-F42B546DF5D3}">
+<ds:datastoreItem xmlns:ds="http://schemas.openxmlformats.org/officeDocument/2006/customXml" ds:itemID="{5AC9E0CE-DAF9-4BF6-B5D6-317DF3082077}">
   <ds:schemaRefs>
     <ds:schemaRef ds:uri="http://schemas.openxmlformats.org/officeDocument/2006/bibliography"/>
   </ds:schemaRefs>

--- a/templates/modul-description/Modulbeschreibung (1 Kurs).docx
+++ b/templates/modul-description/Modulbeschreibung (1 Kurs).docx
@@ -7,8 +7,17 @@
         <w:pStyle w:val="Titel"/>
       </w:pPr>
       <w:r>
-        <w:t>$scroll.title</w:t>
+        <w:t>$</w:t>
       </w:r>
+      <w:bookmarkStart w:id="0" w:name="_GoBack"/>
+      <w:bookmarkEnd w:id="0"/>
+      <w:proofErr w:type="spellStart"/>
+      <w:proofErr w:type="gramStart"/>
+      <w:r>
+        <w:t>scroll.title</w:t>
+      </w:r>
+      <w:proofErr w:type="spellEnd"/>
+      <w:proofErr w:type="gramEnd"/>
     </w:p>
     <w:p>
       <w:pPr>
@@ -86,8 +95,16 @@
                               <w:rPr>
                                 <w:lang w:val="en-US"/>
                               </w:rPr>
-                              <w:t>$scroll.modifier.fullName</w:t>
+                              <w:t>$</w:t>
                             </w:r>
+                            <w:proofErr w:type="spellStart"/>
+                            <w:r>
+                              <w:rPr>
+                                <w:lang w:val="en-US"/>
+                              </w:rPr>
+                              <w:t>scroll.modifier.fullName</w:t>
+                            </w:r>
+                            <w:proofErr w:type="spellEnd"/>
                           </w:p>
                         </w:txbxContent>
                       </wps:txbx>
@@ -479,8 +496,15 @@
                               <w:pStyle w:val="Inhaltssteuerelementtextbox"/>
                             </w:pPr>
                             <w:r>
-                              <w:t>$scroll.version</w:t>
+                              <w:t>$</w:t>
                             </w:r>
+                            <w:proofErr w:type="spellStart"/>
+                            <w:proofErr w:type="gramStart"/>
+                            <w:r>
+                              <w:t>scroll.version</w:t>
+                            </w:r>
+                            <w:proofErr w:type="spellEnd"/>
+                            <w:proofErr w:type="gramEnd"/>
                           </w:p>
                         </w:txbxContent>
                       </wps:txbx>
@@ -577,8 +601,15 @@
                               <w:pStyle w:val="Inhaltssteuerelementtextbox"/>
                             </w:pPr>
                             <w:r>
-                              <w:t>$scroll.modificationdate</w:t>
+                              <w:t>$</w:t>
                             </w:r>
+                            <w:proofErr w:type="spellStart"/>
+                            <w:proofErr w:type="gramStart"/>
+                            <w:r>
+                              <w:t>scroll.modificationdate</w:t>
+                            </w:r>
+                            <w:proofErr w:type="spellEnd"/>
+                            <w:proofErr w:type="gramEnd"/>
                           </w:p>
                         </w:txbxContent>
                       </wps:txbx>
@@ -700,8 +731,17 @@
           </w:tcPr>
           <w:p>
             <w:r>
-              <w:t>$scroll.pageproperty.(</w:t>
-            </w:r>
+              <w:t>$</w:t>
+            </w:r>
+            <w:proofErr w:type="spellStart"/>
+            <w:r>
+              <w:t>scroll.pageproperty</w:t>
+            </w:r>
+            <w:proofErr w:type="spellEnd"/>
+            <w:r>
+              <w:t>.(</w:t>
+            </w:r>
+            <w:proofErr w:type="spellStart"/>
             <w:r>
               <w:t>N</w:t>
             </w:r>
@@ -709,7 +749,11 @@
               <w:t>ame</w:t>
             </w:r>
             <w:r>
-              <w:t>,module)</w:t>
+              <w:t>,module</w:t>
+            </w:r>
+            <w:proofErr w:type="spellEnd"/>
+            <w:r>
+              <w:t>)</w:t>
             </w:r>
           </w:p>
         </w:tc>
@@ -742,13 +786,26 @@
           </w:tcPr>
           <w:p>
             <w:r>
-              <w:t>$scroll.pageproperty.(</w:t>
-            </w:r>
+              <w:t>$</w:t>
+            </w:r>
+            <w:proofErr w:type="spellStart"/>
+            <w:r>
+              <w:t>scroll.pageproperty</w:t>
+            </w:r>
+            <w:proofErr w:type="spellEnd"/>
+            <w:r>
+              <w:t>.(</w:t>
+            </w:r>
+            <w:proofErr w:type="spellStart"/>
             <w:r>
               <w:t>K</w:t>
             </w:r>
             <w:r>
-              <w:t>ürzel,module)</w:t>
+              <w:t>ürzel,module</w:t>
+            </w:r>
+            <w:proofErr w:type="spellEnd"/>
+            <w:r>
+              <w:t>)</w:t>
             </w:r>
           </w:p>
         </w:tc>
@@ -781,7 +838,28 @@
               <w:rPr>
                 <w:lang w:val="en-US"/>
               </w:rPr>
-              <w:t>$scroll.pageproperty.(ECTS-Punkte</w:t>
+              <w:t>$</w:t>
+            </w:r>
+            <w:proofErr w:type="spellStart"/>
+            <w:r>
+              <w:rPr>
+                <w:lang w:val="en-US"/>
+              </w:rPr>
+              <w:t>scroll.pageproperty</w:t>
+            </w:r>
+            <w:proofErr w:type="spellEnd"/>
+            <w:r>
+              <w:rPr>
+                <w:lang w:val="en-US"/>
+              </w:rPr>
+              <w:t>.(ECTS-</w:t>
+            </w:r>
+            <w:proofErr w:type="spellStart"/>
+            <w:r>
+              <w:rPr>
+                <w:lang w:val="en-US"/>
+              </w:rPr>
+              <w:t>Punkte</w:t>
             </w:r>
             <w:r>
               <w:rPr>
@@ -789,6 +867,7 @@
               </w:rPr>
               <w:t>,module</w:t>
             </w:r>
+            <w:proofErr w:type="spellEnd"/>
             <w:r>
               <w:rPr>
                 <w:lang w:val="en-US"/>
@@ -826,8 +905,17 @@
               <w:spacing w:before="120" w:after="120"/>
             </w:pPr>
             <w:r>
-              <w:t>$scroll.pageproperty.(</w:t>
-            </w:r>
+              <w:t>$</w:t>
+            </w:r>
+            <w:proofErr w:type="spellStart"/>
+            <w:r>
+              <w:t>scroll.pageproperty</w:t>
+            </w:r>
+            <w:proofErr w:type="spellEnd"/>
+            <w:r>
+              <w:t>.(</w:t>
+            </w:r>
+            <w:proofErr w:type="spellStart"/>
             <w:r>
               <w:t>T</w:t>
             </w:r>
@@ -837,6 +925,7 @@
             <w:r>
               <w:t>,module</w:t>
             </w:r>
+            <w:proofErr w:type="spellEnd"/>
             <w:r>
               <w:t>)</w:t>
             </w:r>
@@ -871,17 +960,30 @@
               <w:spacing w:before="120" w:after="120"/>
             </w:pPr>
             <w:r>
-              <w:t>$scroll.pageproperty.(</w:t>
+              <w:t>$</w:t>
+            </w:r>
+            <w:proofErr w:type="spellStart"/>
+            <w:r>
+              <w:t>scroll.pageproperty</w:t>
+            </w:r>
+            <w:proofErr w:type="spellEnd"/>
+            <w:r>
+              <w:t>.(</w:t>
             </w:r>
             <w:r>
               <w:t>V</w:t>
             </w:r>
             <w:r>
-              <w:t>erantwortliche/r</w:t>
+              <w:t>erantwortliche/</w:t>
+            </w:r>
+            <w:proofErr w:type="spellStart"/>
+            <w:r>
+              <w:t>r</w:t>
             </w:r>
             <w:r>
               <w:t>,module</w:t>
             </w:r>
+            <w:proofErr w:type="spellEnd"/>
             <w:r>
               <w:t>)</w:t>
             </w:r>
@@ -917,14 +1019,24 @@
               </w:rPr>
             </w:pPr>
             <w:r>
-              <w:t>$scroll.pageproperty.(</w:t>
-            </w:r>
+              <w:t>$</w:t>
+            </w:r>
+            <w:proofErr w:type="spellStart"/>
+            <w:r>
+              <w:t>scroll.pageproperty</w:t>
+            </w:r>
+            <w:proofErr w:type="spellEnd"/>
+            <w:r>
+              <w:t>.(</w:t>
+            </w:r>
+            <w:proofErr w:type="spellStart"/>
             <w:r>
               <w:t>Leitidee</w:t>
             </w:r>
             <w:r>
               <w:t>,module</w:t>
             </w:r>
+            <w:proofErr w:type="spellEnd"/>
             <w:r>
               <w:t>)</w:t>
             </w:r>
@@ -957,13 +1069,26 @@
               <w:spacing w:before="120" w:after="120"/>
             </w:pPr>
             <w:r>
-              <w:t>$scroll.pageproperty.(</w:t>
-            </w:r>
+              <w:t>$</w:t>
+            </w:r>
+            <w:proofErr w:type="spellStart"/>
+            <w:r>
+              <w:t>scroll.pageproperty</w:t>
+            </w:r>
+            <w:proofErr w:type="spellEnd"/>
+            <w:r>
+              <w:t>.(</w:t>
+            </w:r>
+            <w:proofErr w:type="spellStart"/>
             <w:r>
               <w:t>Modulvoraussetzungen</w:t>
             </w:r>
             <w:r>
-              <w:t>,module)</w:t>
+              <w:t>,module</w:t>
+            </w:r>
+            <w:proofErr w:type="spellEnd"/>
+            <w:r>
+              <w:t>)</w:t>
             </w:r>
           </w:p>
         </w:tc>
@@ -994,11 +1119,24 @@
               <w:spacing w:before="120" w:after="120"/>
             </w:pPr>
             <w:r>
-              <w:t>$scroll.pageproperty.(Lernergebnisse</w:t>
+              <w:t>$</w:t>
+            </w:r>
+            <w:proofErr w:type="spellStart"/>
+            <w:r>
+              <w:t>scroll.pageproperty</w:t>
+            </w:r>
+            <w:proofErr w:type="spellEnd"/>
+            <w:r>
+              <w:t>.(</w:t>
+            </w:r>
+            <w:proofErr w:type="spellStart"/>
+            <w:r>
+              <w:t>Lernergebnisse</w:t>
             </w:r>
             <w:r>
               <w:t>,module</w:t>
             </w:r>
+            <w:proofErr w:type="spellEnd"/>
             <w:r>
               <w:t>)</w:t>
             </w:r>
@@ -1031,11 +1169,24 @@
               <w:spacing w:before="120" w:after="120"/>
             </w:pPr>
             <w:r>
-              <w:t>$scroll.pageproperty.(Kurse</w:t>
+              <w:t>$</w:t>
+            </w:r>
+            <w:proofErr w:type="spellStart"/>
+            <w:r>
+              <w:t>scroll.pageproperty</w:t>
+            </w:r>
+            <w:proofErr w:type="spellEnd"/>
+            <w:r>
+              <w:t>.(</w:t>
+            </w:r>
+            <w:proofErr w:type="spellStart"/>
+            <w:r>
+              <w:t>Kurse</w:t>
             </w:r>
             <w:r>
               <w:t>,module</w:t>
             </w:r>
+            <w:proofErr w:type="spellEnd"/>
             <w:r>
               <w:t>)</w:t>
             </w:r>
@@ -1068,14 +1219,24 @@
               <w:spacing w:before="120" w:after="120"/>
             </w:pPr>
             <w:r>
-              <w:t>$scroll.pageproperty.(</w:t>
-            </w:r>
+              <w:t>$</w:t>
+            </w:r>
+            <w:proofErr w:type="spellStart"/>
+            <w:r>
+              <w:t>scroll.pageproperty</w:t>
+            </w:r>
+            <w:proofErr w:type="spellEnd"/>
+            <w:r>
+              <w:t>.(</w:t>
+            </w:r>
+            <w:proofErr w:type="spellStart"/>
             <w:r>
               <w:t>Leistungsnachweis</w:t>
             </w:r>
             <w:r>
               <w:t>,module</w:t>
             </w:r>
+            <w:proofErr w:type="spellEnd"/>
             <w:r>
               <w:t>)</w:t>
             </w:r>
@@ -1165,7 +1326,15 @@
           </w:tcPr>
           <w:p>
             <w:r>
-              <w:t>$scroll.pageproperty.(</w:t>
+              <w:t>$</w:t>
+            </w:r>
+            <w:proofErr w:type="spellStart"/>
+            <w:r>
+              <w:t>scroll.pageproperty</w:t>
+            </w:r>
+            <w:proofErr w:type="spellEnd"/>
+            <w:r>
+              <w:t>.(</w:t>
             </w:r>
             <w:r>
               <w:t>N</w:t>
@@ -1210,7 +1379,15 @@
           </w:tcPr>
           <w:p>
             <w:r>
-              <w:t>$scroll.pageproperty.(</w:t>
+              <w:t>$</w:t>
+            </w:r>
+            <w:proofErr w:type="spellStart"/>
+            <w:r>
+              <w:t>scroll.pageproperty</w:t>
+            </w:r>
+            <w:proofErr w:type="spellEnd"/>
+            <w:r>
+              <w:t>.(</w:t>
             </w:r>
             <w:r>
               <w:t>K</w:t>
@@ -1255,7 +1432,21 @@
               <w:rPr>
                 <w:lang w:val="en-US"/>
               </w:rPr>
-              <w:t>$scroll.pageproperty.(ECTS-Punkte</w:t>
+              <w:t>$</w:t>
+            </w:r>
+            <w:proofErr w:type="spellStart"/>
+            <w:r>
+              <w:rPr>
+                <w:lang w:val="en-US"/>
+              </w:rPr>
+              <w:t>scroll.pageproperty</w:t>
+            </w:r>
+            <w:proofErr w:type="spellEnd"/>
+            <w:r>
+              <w:rPr>
+                <w:lang w:val="en-US"/>
+              </w:rPr>
+              <w:t>.(ECTS-Punkte</w:t>
             </w:r>
             <w:r>
               <w:rPr>
@@ -1300,7 +1491,15 @@
               <w:spacing w:before="120" w:after="120"/>
             </w:pPr>
             <w:r>
-              <w:t>$scroll.pageproperty.(</w:t>
+              <w:t>$</w:t>
+            </w:r>
+            <w:proofErr w:type="spellStart"/>
+            <w:r>
+              <w:t>scroll.pageproperty</w:t>
+            </w:r>
+            <w:proofErr w:type="spellEnd"/>
+            <w:r>
+              <w:t>.(</w:t>
             </w:r>
             <w:r>
               <w:t>V</w:t>
@@ -1342,7 +1541,15 @@
               <w:spacing w:before="120" w:after="120"/>
             </w:pPr>
             <w:r>
-              <w:t>$scroll.pageproperty.(</w:t>
+              <w:t>$</w:t>
+            </w:r>
+            <w:proofErr w:type="spellStart"/>
+            <w:r>
+              <w:t>scroll.pageproperty</w:t>
+            </w:r>
+            <w:proofErr w:type="spellEnd"/>
+            <w:r>
+              <w:t>.(</w:t>
             </w:r>
             <w:r>
               <w:t>Dozierende</w:t>
@@ -1381,7 +1588,15 @@
               <w:spacing w:before="120" w:after="120"/>
             </w:pPr>
             <w:r>
-              <w:t>$scroll.pageproperty.(Leitidee</w:t>
+              <w:t>$</w:t>
+            </w:r>
+            <w:proofErr w:type="spellStart"/>
+            <w:r>
+              <w:t>scroll.pageproperty</w:t>
+            </w:r>
+            <w:proofErr w:type="spellEnd"/>
+            <w:r>
+              <w:t>.(Leitidee</w:t>
             </w:r>
             <w:r>
               <w:t>,course1</w:t>
@@ -1417,7 +1632,15 @@
               <w:spacing w:before="120" w:after="120"/>
             </w:pPr>
             <w:r>
-              <w:t>$scroll.pageproperty.(Unterrichtsprache</w:t>
+              <w:t>$</w:t>
+            </w:r>
+            <w:proofErr w:type="spellStart"/>
+            <w:r>
+              <w:t>scroll.pageproperty</w:t>
+            </w:r>
+            <w:proofErr w:type="spellEnd"/>
+            <w:r>
+              <w:t>.(Unterrichtsprache</w:t>
             </w:r>
             <w:r>
               <w:t>,course1</w:t>
@@ -1453,7 +1676,15 @@
               <w:spacing w:before="120" w:after="120"/>
             </w:pPr>
             <w:r>
-              <w:t>$scroll.pageproperty.(Lernergebnisse</w:t>
+              <w:t>$</w:t>
+            </w:r>
+            <w:proofErr w:type="spellStart"/>
+            <w:r>
+              <w:t>scroll.pageproperty</w:t>
+            </w:r>
+            <w:proofErr w:type="spellEnd"/>
+            <w:r>
+              <w:t>.(Lernergebnisse</w:t>
             </w:r>
             <w:r>
               <w:t>,course1</w:t>
@@ -1489,7 +1720,15 @@
               <w:spacing w:before="120" w:after="120"/>
             </w:pPr>
             <w:r>
-              <w:t>$scroll.pageproperty.(Inhalte</w:t>
+              <w:t>$</w:t>
+            </w:r>
+            <w:proofErr w:type="spellStart"/>
+            <w:r>
+              <w:t>scroll.pageproperty</w:t>
+            </w:r>
+            <w:proofErr w:type="spellEnd"/>
+            <w:r>
+              <w:t>.(Inhalte</w:t>
             </w:r>
             <w:r>
               <w:t>,course1</w:t>
@@ -1531,7 +1770,21 @@
               <w:rPr>
                 <w:lang w:val="en-US"/>
               </w:rPr>
-              <w:t>$scroll.pageproperty.(Lehr- und Lernmethoden</w:t>
+              <w:t>$</w:t>
+            </w:r>
+            <w:proofErr w:type="spellStart"/>
+            <w:r>
+              <w:rPr>
+                <w:lang w:val="en-US"/>
+              </w:rPr>
+              <w:t>scroll.pageproperty</w:t>
+            </w:r>
+            <w:proofErr w:type="spellEnd"/>
+            <w:r>
+              <w:rPr>
+                <w:lang w:val="en-US"/>
+              </w:rPr>
+              <w:t>.(Lehr- und Lernmethoden</w:t>
             </w:r>
             <w:r>
               <w:rPr>
@@ -1576,7 +1829,15 @@
               <w:spacing w:before="120" w:after="120"/>
             </w:pPr>
             <w:r>
-              <w:t>$scroll.pageproperty.(</w:t>
+              <w:t>$</w:t>
+            </w:r>
+            <w:proofErr w:type="spellStart"/>
+            <w:r>
+              <w:t>scroll.pageproperty</w:t>
+            </w:r>
+            <w:proofErr w:type="spellEnd"/>
+            <w:r>
+              <w:t>.(</w:t>
             </w:r>
             <w:r>
               <w:t>S</w:t>
@@ -1618,7 +1879,15 @@
               <w:spacing w:before="120" w:after="120"/>
             </w:pPr>
             <w:r>
-              <w:t>$scroll.pageproperty.(Leistungsnachweis</w:t>
+              <w:t>$</w:t>
+            </w:r>
+            <w:proofErr w:type="spellStart"/>
+            <w:r>
+              <w:t>scroll.pageproperty</w:t>
+            </w:r>
+            <w:proofErr w:type="spellEnd"/>
+            <w:r>
+              <w:t>.(Leistungsnachweis</w:t>
             </w:r>
             <w:r>
               <w:t>,course1</w:t>
@@ -1654,7 +1923,15 @@
               <w:spacing w:before="120" w:after="120"/>
             </w:pPr>
             <w:r>
-              <w:t>$scroll.pageproperty.(Literatur</w:t>
+              <w:t>$</w:t>
+            </w:r>
+            <w:proofErr w:type="spellStart"/>
+            <w:r>
+              <w:t>scroll.pageproperty</w:t>
+            </w:r>
+            <w:proofErr w:type="spellEnd"/>
+            <w:r>
+              <w:t>.(Literatur</w:t>
             </w:r>
             <w:r>
               <w:t>,course1</w:t>
@@ -1794,14 +2071,24 @@
         <w:color w:val="000000" w:themeColor="text1"/>
         <w:sz w:val="16"/>
       </w:rPr>
-      <w:t>$scroll.version</w:t>
-    </w:r>
+      <w:t>$</w:t>
+    </w:r>
+    <w:proofErr w:type="spellStart"/>
     <w:r>
       <w:rPr>
         <w:rStyle w:val="Platzhaltertext"/>
         <w:color w:val="000000" w:themeColor="text1"/>
         <w:sz w:val="16"/>
       </w:rPr>
+      <w:t>scroll.version</w:t>
+    </w:r>
+    <w:proofErr w:type="spellEnd"/>
+    <w:r>
+      <w:rPr>
+        <w:rStyle w:val="Platzhaltertext"/>
+        <w:color w:val="000000" w:themeColor="text1"/>
+        <w:sz w:val="16"/>
+      </w:rPr>
       <w:tab/>
     </w:r>
     <w:r>
@@ -1826,8 +2113,18 @@
         <w:color w:val="000000" w:themeColor="text1"/>
         <w:sz w:val="16"/>
       </w:rPr>
-      <w:t>$scroll.modificationdate</w:t>
-    </w:r>
+      <w:t>$</w:t>
+    </w:r>
+    <w:proofErr w:type="spellStart"/>
+    <w:r>
+      <w:rPr>
+        <w:rStyle w:val="Platzhaltertext"/>
+        <w:color w:val="000000" w:themeColor="text1"/>
+        <w:sz w:val="16"/>
+      </w:rPr>
+      <w:t>scroll.modificationdate</w:t>
+    </w:r>
+    <w:proofErr w:type="spellEnd"/>
     <w:r>
       <w:rPr>
         <w:rStyle w:val="Inhaltssteuerelemente"/>
@@ -1957,7 +2254,6 @@
         <w:lang w:val="it-IT"/>
       </w:rPr>
     </w:pPr>
-    <w:bookmarkStart w:id="0" w:name="_GoBack"/>
     <w:r>
       <w:rPr>
         <w:noProof/>
@@ -2027,7 +2323,7 @@
         </wp:anchor>
       </w:drawing>
     </w:r>
-    <w:bookmarkEnd w:id="0"/>
+    <w:proofErr w:type="spellStart"/>
     <w:r>
       <w:rPr>
         <w:rStyle w:val="Platzhaltertext"/>
@@ -2035,8 +2331,9 @@
         <w:sz w:val="16"/>
         <w:lang w:val="it-CH"/>
       </w:rPr>
-      <w:t>Fachhochschule Graubünden</w:t>
-    </w:r>
+      <w:t>Fachhochschule</w:t>
+    </w:r>
+    <w:proofErr w:type="spellEnd"/>
     <w:r>
       <w:rPr>
         <w:rStyle w:val="Platzhaltertext"/>
@@ -2044,6 +2341,26 @@
         <w:sz w:val="16"/>
         <w:lang w:val="it-CH"/>
       </w:rPr>
+      <w:t xml:space="preserve"> </w:t>
+    </w:r>
+    <w:proofErr w:type="spellStart"/>
+    <w:r>
+      <w:rPr>
+        <w:rStyle w:val="Platzhaltertext"/>
+        <w:color w:val="000000" w:themeColor="text1"/>
+        <w:sz w:val="16"/>
+        <w:lang w:val="it-CH"/>
+      </w:rPr>
+      <w:t>Graubünden</w:t>
+    </w:r>
+    <w:proofErr w:type="spellEnd"/>
+    <w:r>
+      <w:rPr>
+        <w:rStyle w:val="Platzhaltertext"/>
+        <w:color w:val="000000" w:themeColor="text1"/>
+        <w:sz w:val="16"/>
+        <w:lang w:val="it-CH"/>
+      </w:rPr>
       <w:br/>
     </w:r>
     <w:r>
@@ -2063,8 +2380,9 @@
         <w:lang w:val="it-CH"/>
       </w:rPr>
       <w:br/>
-      <w:t>Scola universitara professionala dal Grischun</w:t>
-    </w:r>
+      <w:t xml:space="preserve">Scola </w:t>
+    </w:r>
+    <w:proofErr w:type="spellStart"/>
     <w:r>
       <w:rPr>
         <w:rStyle w:val="Platzhaltertext"/>
@@ -2072,9 +2390,129 @@
         <w:sz w:val="16"/>
         <w:lang w:val="it-CH"/>
       </w:rPr>
+      <w:t>universitara</w:t>
+    </w:r>
+    <w:proofErr w:type="spellEnd"/>
+    <w:r>
+      <w:rPr>
+        <w:rStyle w:val="Platzhaltertext"/>
+        <w:color w:val="000000" w:themeColor="text1"/>
+        <w:sz w:val="16"/>
+        <w:lang w:val="it-CH"/>
+      </w:rPr>
+      <w:t xml:space="preserve"> </w:t>
+    </w:r>
+    <w:proofErr w:type="spellStart"/>
+    <w:r>
+      <w:rPr>
+        <w:rStyle w:val="Platzhaltertext"/>
+        <w:color w:val="000000" w:themeColor="text1"/>
+        <w:sz w:val="16"/>
+        <w:lang w:val="it-CH"/>
+      </w:rPr>
+      <w:t>professionala</w:t>
+    </w:r>
+    <w:proofErr w:type="spellEnd"/>
+    <w:r>
+      <w:rPr>
+        <w:rStyle w:val="Platzhaltertext"/>
+        <w:color w:val="000000" w:themeColor="text1"/>
+        <w:sz w:val="16"/>
+        <w:lang w:val="it-CH"/>
+      </w:rPr>
+      <w:t xml:space="preserve"> dal </w:t>
+    </w:r>
+    <w:proofErr w:type="spellStart"/>
+    <w:r>
+      <w:rPr>
+        <w:rStyle w:val="Platzhaltertext"/>
+        <w:color w:val="000000" w:themeColor="text1"/>
+        <w:sz w:val="16"/>
+        <w:lang w:val="it-CH"/>
+      </w:rPr>
+      <w:t>Grischun</w:t>
+    </w:r>
+    <w:proofErr w:type="spellEnd"/>
+    <w:r>
+      <w:rPr>
+        <w:rStyle w:val="Platzhaltertext"/>
+        <w:color w:val="000000" w:themeColor="text1"/>
+        <w:sz w:val="16"/>
+        <w:lang w:val="it-CH"/>
+      </w:rPr>
       <w:br/>
-      <w:t>University of Applied Sciences of the Grisons</w:t>
-    </w:r>
+    </w:r>
+    <w:proofErr w:type="spellStart"/>
+    <w:r>
+      <w:rPr>
+        <w:rStyle w:val="Platzhaltertext"/>
+        <w:color w:val="000000" w:themeColor="text1"/>
+        <w:sz w:val="16"/>
+        <w:lang w:val="it-CH"/>
+      </w:rPr>
+      <w:t>University</w:t>
+    </w:r>
+    <w:proofErr w:type="spellEnd"/>
+    <w:r>
+      <w:rPr>
+        <w:rStyle w:val="Platzhaltertext"/>
+        <w:color w:val="000000" w:themeColor="text1"/>
+        <w:sz w:val="16"/>
+        <w:lang w:val="it-CH"/>
+      </w:rPr>
+      <w:t xml:space="preserve"> of </w:t>
+    </w:r>
+    <w:proofErr w:type="spellStart"/>
+    <w:r>
+      <w:rPr>
+        <w:rStyle w:val="Platzhaltertext"/>
+        <w:color w:val="000000" w:themeColor="text1"/>
+        <w:sz w:val="16"/>
+        <w:lang w:val="it-CH"/>
+      </w:rPr>
+      <w:t>Applied</w:t>
+    </w:r>
+    <w:proofErr w:type="spellEnd"/>
+    <w:r>
+      <w:rPr>
+        <w:rStyle w:val="Platzhaltertext"/>
+        <w:color w:val="000000" w:themeColor="text1"/>
+        <w:sz w:val="16"/>
+        <w:lang w:val="it-CH"/>
+      </w:rPr>
+      <w:t xml:space="preserve"> </w:t>
+    </w:r>
+    <w:proofErr w:type="spellStart"/>
+    <w:r>
+      <w:rPr>
+        <w:rStyle w:val="Platzhaltertext"/>
+        <w:color w:val="000000" w:themeColor="text1"/>
+        <w:sz w:val="16"/>
+        <w:lang w:val="it-CH"/>
+      </w:rPr>
+      <w:t>Sciences</w:t>
+    </w:r>
+    <w:proofErr w:type="spellEnd"/>
+    <w:r>
+      <w:rPr>
+        <w:rStyle w:val="Platzhaltertext"/>
+        <w:color w:val="000000" w:themeColor="text1"/>
+        <w:sz w:val="16"/>
+        <w:lang w:val="it-CH"/>
+      </w:rPr>
+      <w:t xml:space="preserve"> of the </w:t>
+    </w:r>
+    <w:proofErr w:type="spellStart"/>
+    <w:r>
+      <w:rPr>
+        <w:rStyle w:val="Platzhaltertext"/>
+        <w:color w:val="000000" w:themeColor="text1"/>
+        <w:sz w:val="16"/>
+        <w:lang w:val="it-CH"/>
+      </w:rPr>
+      <w:t>Grisons</w:t>
+    </w:r>
+    <w:proofErr w:type="spellEnd"/>
     <w:r>
       <w:rPr>
         <w:rStyle w:val="Inhaltssteuerelemente"/>
@@ -2231,14 +2669,24 @@
         <w:color w:val="000000" w:themeColor="text1"/>
         <w:sz w:val="16"/>
       </w:rPr>
-      <w:t>$scroll.version</w:t>
-    </w:r>
+      <w:t>$</w:t>
+    </w:r>
+    <w:proofErr w:type="spellStart"/>
     <w:r>
       <w:rPr>
         <w:rStyle w:val="Platzhaltertext"/>
         <w:color w:val="000000" w:themeColor="text1"/>
         <w:sz w:val="16"/>
       </w:rPr>
+      <w:t>scroll.version</w:t>
+    </w:r>
+    <w:proofErr w:type="spellEnd"/>
+    <w:r>
+      <w:rPr>
+        <w:rStyle w:val="Platzhaltertext"/>
+        <w:color w:val="000000" w:themeColor="text1"/>
+        <w:sz w:val="16"/>
+      </w:rPr>
       <w:ptab w:relativeTo="margin" w:alignment="center" w:leader="none"/>
     </w:r>
     <w:r>
@@ -2263,8 +2711,18 @@
         <w:color w:val="000000" w:themeColor="text1"/>
         <w:sz w:val="16"/>
       </w:rPr>
-      <w:t>$scroll.modificationdate</w:t>
-    </w:r>
+      <w:t>$</w:t>
+    </w:r>
+    <w:proofErr w:type="spellStart"/>
+    <w:r>
+      <w:rPr>
+        <w:rStyle w:val="Platzhaltertext"/>
+        <w:color w:val="000000" w:themeColor="text1"/>
+        <w:sz w:val="16"/>
+      </w:rPr>
+      <w:t>scroll.modificationdate</w:t>
+    </w:r>
+    <w:proofErr w:type="spellEnd"/>
     <w:r>
       <w:rPr>
         <w:rStyle w:val="Inhaltssteuerelemente"/>
@@ -2500,14 +2958,32 @@
         <w:color w:val="000000" w:themeColor="text1"/>
         <w:sz w:val="16"/>
       </w:rPr>
-      <w:t xml:space="preserve">$scroll.version </w:t>
-    </w:r>
+      <w:t>$</w:t>
+    </w:r>
+    <w:proofErr w:type="spellStart"/>
     <w:r>
       <w:rPr>
         <w:rStyle w:val="Platzhaltertext"/>
         <w:color w:val="000000" w:themeColor="text1"/>
         <w:sz w:val="16"/>
       </w:rPr>
+      <w:t>scroll.version</w:t>
+    </w:r>
+    <w:proofErr w:type="spellEnd"/>
+    <w:r>
+      <w:rPr>
+        <w:rStyle w:val="Platzhaltertext"/>
+        <w:color w:val="000000" w:themeColor="text1"/>
+        <w:sz w:val="16"/>
+      </w:rPr>
+      <w:t xml:space="preserve"> </w:t>
+    </w:r>
+    <w:r>
+      <w:rPr>
+        <w:rStyle w:val="Platzhaltertext"/>
+        <w:color w:val="000000" w:themeColor="text1"/>
+        <w:sz w:val="16"/>
+      </w:rPr>
       <w:ptab w:relativeTo="margin" w:alignment="center" w:leader="none"/>
     </w:r>
     <w:r>
@@ -2548,8 +3024,18 @@
         <w:color w:val="000000" w:themeColor="text1"/>
         <w:sz w:val="16"/>
       </w:rPr>
-      <w:t xml:space="preserve"> $scroll.modificationdate</w:t>
-    </w:r>
+      <w:t xml:space="preserve"> $</w:t>
+    </w:r>
+    <w:proofErr w:type="spellStart"/>
+    <w:r>
+      <w:rPr>
+        <w:rStyle w:val="Platzhaltertext"/>
+        <w:color w:val="000000" w:themeColor="text1"/>
+        <w:sz w:val="16"/>
+      </w:rPr>
+      <w:t>scroll.modificationdate</w:t>
+    </w:r>
+    <w:proofErr w:type="spellEnd"/>
     <w:r>
       <w:rPr>
         <w:rStyle w:val="Platzhaltertext"/>
@@ -2745,8 +3231,18 @@
       <w:rPr>
         <w:rStyle w:val="Inhaltssteuerelemente"/>
       </w:rPr>
-      <w:t>$scroll.title</w:t>
-    </w:r>
+      <w:t>$</w:t>
+    </w:r>
+    <w:proofErr w:type="spellStart"/>
+    <w:proofErr w:type="gramStart"/>
+    <w:r>
+      <w:rPr>
+        <w:rStyle w:val="Inhaltssteuerelemente"/>
+      </w:rPr>
+      <w:t>scroll.title</w:t>
+    </w:r>
+    <w:proofErr w:type="spellEnd"/>
+    <w:proofErr w:type="gramEnd"/>
   </w:p>
   <w:p>
     <w:pPr>
@@ -2863,13 +3359,12 @@
                               <w:r>
                                 <w:rPr>
                                   <w:noProof/>
-                                  <w:szCs w:val="16"/>
                                 </w:rPr>
                                 <w:drawing>
-                                  <wp:inline distT="0" distB="0" distL="0" distR="0" wp14:anchorId="494517EA" wp14:editId="7AB34C70">
-                                    <wp:extent cx="2714400" cy="435600"/>
-                                    <wp:effectExtent l="0" t="0" r="0" b="3175"/>
-                                    <wp:docPr id="10" name="Grafik 10" descr="L:\Zentrale Dienste\Marketing\0 Marketing Service\Rebranding\30 Umsetzung\almost final\FHGR_Logo\Masterbrand\JPG\FHGR_Logo_pos_granit.jpg"/>
+                                  <wp:inline distT="0" distB="0" distL="0" distR="0" wp14:anchorId="4D956FD5" wp14:editId="78F02D7F">
+                                    <wp:extent cx="2701925" cy="445135"/>
+                                    <wp:effectExtent l="0" t="0" r="3175" b="0"/>
+                                    <wp:docPr id="16" name="Grafik 16" descr="C:\Users\studermartin\AppData\Local\Microsoft\Windows\INetCache\Content.Word\FHGR_Logo_pos_granit.emf"/>
                                     <wp:cNvGraphicFramePr>
                                       <a:graphicFrameLocks xmlns:a="http://schemas.openxmlformats.org/drawingml/2006/main" noChangeAspect="1"/>
                                     </wp:cNvGraphicFramePr>
@@ -2877,7 +3372,7 @@
                                       <a:graphicData uri="http://schemas.openxmlformats.org/drawingml/2006/picture">
                                         <pic:pic xmlns:pic="http://schemas.openxmlformats.org/drawingml/2006/picture">
                                           <pic:nvPicPr>
-                                            <pic:cNvPr id="0" name="Picture 4" descr="L:\Zentrale Dienste\Marketing\0 Marketing Service\Rebranding\30 Umsetzung\almost final\FHGR_Logo\Masterbrand\JPG\FHGR_Logo_pos_granit.jpg"/>
+                                            <pic:cNvPr id="0" name="Picture 7" descr="C:\Users\studermartin\AppData\Local\Microsoft\Windows\INetCache\Content.Word\FHGR_Logo_pos_granit.emf"/>
                                             <pic:cNvPicPr>
                                               <a:picLocks noChangeAspect="1" noChangeArrowheads="1"/>
                                             </pic:cNvPicPr>
@@ -2898,7 +3393,7 @@
                                           <pic:spPr bwMode="auto">
                                             <a:xfrm>
                                               <a:off x="0" y="0"/>
-                                              <a:ext cx="2714400" cy="435600"/>
+                                              <a:ext cx="2701925" cy="445135"/>
                                             </a:xfrm>
                                             <a:prstGeom prst="rect">
                                               <a:avLst/>
@@ -2974,13 +3469,12 @@
                         <w:r>
                           <w:rPr>
                             <w:noProof/>
-                            <w:szCs w:val="16"/>
                           </w:rPr>
                           <w:drawing>
-                            <wp:inline distT="0" distB="0" distL="0" distR="0" wp14:anchorId="494517EA" wp14:editId="7AB34C70">
-                              <wp:extent cx="2714400" cy="435600"/>
-                              <wp:effectExtent l="0" t="0" r="0" b="3175"/>
-                              <wp:docPr id="10" name="Grafik 10" descr="L:\Zentrale Dienste\Marketing\0 Marketing Service\Rebranding\30 Umsetzung\almost final\FHGR_Logo\Masterbrand\JPG\FHGR_Logo_pos_granit.jpg"/>
+                            <wp:inline distT="0" distB="0" distL="0" distR="0" wp14:anchorId="4D956FD5" wp14:editId="78F02D7F">
+                              <wp:extent cx="2701925" cy="445135"/>
+                              <wp:effectExtent l="0" t="0" r="3175" b="0"/>
+                              <wp:docPr id="16" name="Grafik 16" descr="C:\Users\studermartin\AppData\Local\Microsoft\Windows\INetCache\Content.Word\FHGR_Logo_pos_granit.emf"/>
                               <wp:cNvGraphicFramePr>
                                 <a:graphicFrameLocks xmlns:a="http://schemas.openxmlformats.org/drawingml/2006/main" noChangeAspect="1"/>
                               </wp:cNvGraphicFramePr>
@@ -2988,7 +3482,7 @@
                                 <a:graphicData uri="http://schemas.openxmlformats.org/drawingml/2006/picture">
                                   <pic:pic xmlns:pic="http://schemas.openxmlformats.org/drawingml/2006/picture">
                                     <pic:nvPicPr>
-                                      <pic:cNvPr id="0" name="Picture 4" descr="L:\Zentrale Dienste\Marketing\0 Marketing Service\Rebranding\30 Umsetzung\almost final\FHGR_Logo\Masterbrand\JPG\FHGR_Logo_pos_granit.jpg"/>
+                                      <pic:cNvPr id="0" name="Picture 7" descr="C:\Users\studermartin\AppData\Local\Microsoft\Windows\INetCache\Content.Word\FHGR_Logo_pos_granit.emf"/>
                                       <pic:cNvPicPr>
                                         <a:picLocks noChangeAspect="1" noChangeArrowheads="1"/>
                                       </pic:cNvPicPr>
@@ -3009,7 +3503,7 @@
                                     <pic:spPr bwMode="auto">
                                       <a:xfrm>
                                         <a:off x="0" y="0"/>
-                                        <a:ext cx="2714400" cy="435600"/>
+                                        <a:ext cx="2701925" cy="445135"/>
                                       </a:xfrm>
                                       <a:prstGeom prst="rect">
                                         <a:avLst/>
@@ -3262,7 +3756,7 @@
                                       </pic:cNvPicPr>
                                     </pic:nvPicPr>
                                     <pic:blipFill>
-                                      <a:blip r:embed="rId1">
+                                      <a:blip r:embed="rId2">
                                         <a:extLst>
                                           <a:ext uri="{28A0092B-C50C-407E-A947-70E740481C1C}">
                                             <a14:useLocalDpi xmlns:a14="http://schemas.microsoft.com/office/drawing/2010/main" val="0"/>
@@ -3372,7 +3866,61 @@
         <w:szCs w:val="16"/>
         <w:lang w:val="it-CH"/>
       </w:rPr>
-      <w:t>innovativa scola universitara professiunala dal Grischun.</w:t>
+      <w:t xml:space="preserve">innovativa scola </w:t>
+    </w:r>
+    <w:proofErr w:type="spellStart"/>
+    <w:r>
+      <w:rPr>
+        <w:sz w:val="16"/>
+        <w:szCs w:val="16"/>
+        <w:lang w:val="it-CH"/>
+      </w:rPr>
+      <w:t>universitara</w:t>
+    </w:r>
+    <w:proofErr w:type="spellEnd"/>
+    <w:r>
+      <w:rPr>
+        <w:sz w:val="16"/>
+        <w:szCs w:val="16"/>
+        <w:lang w:val="it-CH"/>
+      </w:rPr>
+      <w:t xml:space="preserve"> </w:t>
+    </w:r>
+    <w:proofErr w:type="spellStart"/>
+    <w:r>
+      <w:rPr>
+        <w:sz w:val="16"/>
+        <w:szCs w:val="16"/>
+        <w:lang w:val="it-CH"/>
+      </w:rPr>
+      <w:t>professiunala</w:t>
+    </w:r>
+    <w:proofErr w:type="spellEnd"/>
+    <w:r>
+      <w:rPr>
+        <w:sz w:val="16"/>
+        <w:szCs w:val="16"/>
+        <w:lang w:val="it-CH"/>
+      </w:rPr>
+      <w:t xml:space="preserve"> dal </w:t>
+    </w:r>
+    <w:proofErr w:type="spellStart"/>
+    <w:r>
+      <w:rPr>
+        <w:sz w:val="16"/>
+        <w:szCs w:val="16"/>
+        <w:lang w:val="it-CH"/>
+      </w:rPr>
+      <w:t>Grischun</w:t>
+    </w:r>
+    <w:proofErr w:type="spellEnd"/>
+    <w:r>
+      <w:rPr>
+        <w:sz w:val="16"/>
+        <w:szCs w:val="16"/>
+        <w:lang w:val="it-CH"/>
+      </w:rPr>
+      <w:t>.</w:t>
     </w:r>
     <w:r>
       <w:rPr>
@@ -3453,8 +4001,16 @@
       <w:rPr>
         <w:rStyle w:val="Inhaltssteuerelemente"/>
       </w:rPr>
-      <w:t>$scroll.title</w:t>
-    </w:r>
+      <w:t>$</w:t>
+    </w:r>
+    <w:proofErr w:type="spellStart"/>
+    <w:r>
+      <w:rPr>
+        <w:rStyle w:val="Inhaltssteuerelemente"/>
+      </w:rPr>
+      <w:t>scroll.title</w:t>
+    </w:r>
+    <w:proofErr w:type="spellEnd"/>
     <w:r>
       <w:rPr>
         <w:rStyle w:val="Inhaltssteuerelemente"/>
@@ -7503,7 +8059,7 @@
 </file>
 
 <file path=customXml/itemProps3.xml><?xml version="1.0" encoding="utf-8"?>
-<ds:datastoreItem xmlns:ds="http://schemas.openxmlformats.org/officeDocument/2006/customXml" ds:itemID="{5AC9E0CE-DAF9-4BF6-B5D6-317DF3082077}">
+<ds:datastoreItem xmlns:ds="http://schemas.openxmlformats.org/officeDocument/2006/customXml" ds:itemID="{1A1304EE-5429-4CA3-8922-A26F72E201F8}">
   <ds:schemaRefs>
     <ds:schemaRef ds:uri="http://schemas.openxmlformats.org/officeDocument/2006/bibliography"/>
   </ds:schemaRefs>

--- a/templates/modul-description/Modulbeschreibung (1 Kurs).docx
+++ b/templates/modul-description/Modulbeschreibung (1 Kurs).docx
@@ -9,8 +9,6 @@
       <w:r>
         <w:t>$</w:t>
       </w:r>
-      <w:bookmarkStart w:id="0" w:name="_GoBack"/>
-      <w:bookmarkEnd w:id="0"/>
       <w:proofErr w:type="spellStart"/>
       <w:proofErr w:type="gramStart"/>
       <w:r>
@@ -30,7 +28,7 @@
           <w:headerReference w:type="first" r:id="rId14"/>
           <w:footerReference w:type="first" r:id="rId15"/>
           <w:pgSz w:w="11906" w:h="16838" w:code="9"/>
-          <w:pgMar w:top="2410" w:right="1134" w:bottom="1134" w:left="1134" w:header="737" w:footer="850" w:gutter="567"/>
+          <w:pgMar w:top="2410" w:right="1134" w:bottom="1134" w:left="1021" w:header="737" w:footer="851" w:gutter="567"/>
           <w:cols w:space="720"/>
           <w:docGrid w:linePitch="299"/>
         </w:sectPr>
@@ -134,8 +132,16 @@
                         <w:rPr>
                           <w:lang w:val="en-US"/>
                         </w:rPr>
-                        <w:t>$scroll.modifier.fullName</w:t>
+                        <w:t>$</w:t>
                       </w:r>
+                      <w:proofErr w:type="spellStart"/>
+                      <w:r>
+                        <w:rPr>
+                          <w:lang w:val="en-US"/>
+                        </w:rPr>
+                        <w:t>scroll.modifier.fullName</w:t>
+                      </w:r>
+                      <w:proofErr w:type="spellEnd"/>
                     </w:p>
                   </w:txbxContent>
                 </v:textbox>
@@ -527,8 +533,15 @@
                         <w:pStyle w:val="Inhaltssteuerelementtextbox"/>
                       </w:pPr>
                       <w:r>
-                        <w:t>$scroll.version</w:t>
+                        <w:t>$</w:t>
                       </w:r>
+                      <w:proofErr w:type="spellStart"/>
+                      <w:proofErr w:type="gramStart"/>
+                      <w:r>
+                        <w:t>scroll.version</w:t>
+                      </w:r>
+                      <w:proofErr w:type="spellEnd"/>
+                      <w:proofErr w:type="gramEnd"/>
                     </w:p>
                   </w:txbxContent>
                 </v:textbox>
@@ -632,8 +645,15 @@
                         <w:pStyle w:val="Inhaltssteuerelementtextbox"/>
                       </w:pPr>
                       <w:r>
-                        <w:t>$scroll.modificationdate</w:t>
+                        <w:t>$</w:t>
                       </w:r>
+                      <w:proofErr w:type="spellStart"/>
+                      <w:proofErr w:type="gramStart"/>
+                      <w:r>
+                        <w:t>scroll.modificationdate</w:t>
+                      </w:r>
+                      <w:proofErr w:type="spellEnd"/>
+                      <w:proofErr w:type="gramEnd"/>
                     </w:p>
                   </w:txbxContent>
                 </v:textbox>
@@ -661,14 +681,14 @@
         <w:sectPr>
           <w:type w:val="continuous"/>
           <w:pgSz w:w="11906" w:h="16838" w:code="9"/>
-          <w:pgMar w:top="1701" w:right="1134" w:bottom="1134" w:left="1134" w:header="851" w:footer="425" w:gutter="567"/>
+          <w:pgMar w:top="1701" w:right="1134" w:bottom="1134" w:left="1021" w:header="851" w:footer="425" w:gutter="567"/>
           <w:cols w:space="720"/>
           <w:docGrid w:linePitch="299"/>
         </w:sectPr>
       </w:pPr>
-      <w:bookmarkStart w:id="1" w:name="_Toc487631479"/>
+      <w:bookmarkStart w:id="0" w:name="_Toc487631479"/>
     </w:p>
-    <w:bookmarkEnd w:id="1"/>
+    <w:bookmarkEnd w:id="0"/>
     <w:p>
       <w:pPr>
         <w:pStyle w:val="berschriftohneIndex"/>
@@ -680,7 +700,7 @@
     <w:tbl>
       <w:tblPr>
         <w:tblpPr w:leftFromText="141" w:rightFromText="141" w:vertAnchor="text" w:tblpY="198"/>
-        <w:tblW w:w="9610" w:type="dxa"/>
+        <w:tblW w:w="5000" w:type="pct"/>
         <w:tblBorders>
           <w:top w:val="single" w:sz="4" w:space="0" w:color="auto"/>
           <w:left w:val="single" w:sz="4" w:space="0" w:color="auto"/>
@@ -689,7 +709,6 @@
           <w:insideH w:val="single" w:sz="4" w:space="0" w:color="auto"/>
           <w:insideV w:val="single" w:sz="4" w:space="0" w:color="auto"/>
         </w:tblBorders>
-        <w:tblLayout w:type="fixed"/>
         <w:tblCellMar>
           <w:left w:w="70" w:type="dxa"/>
           <w:right w:w="70" w:type="dxa"/>
@@ -697,15 +716,15 @@
         <w:tblLook w:val="0000" w:firstRow="0" w:lastRow="0" w:firstColumn="0" w:lastColumn="0" w:noHBand="0" w:noVBand="0"/>
       </w:tblPr>
       <w:tblGrid>
-        <w:gridCol w:w="2385"/>
-        <w:gridCol w:w="2336"/>
-        <w:gridCol w:w="2558"/>
-        <w:gridCol w:w="2331"/>
+        <w:gridCol w:w="2242"/>
+        <w:gridCol w:w="3357"/>
+        <w:gridCol w:w="989"/>
+        <w:gridCol w:w="2586"/>
       </w:tblGrid>
       <w:tr>
         <w:tc>
           <w:tcPr>
-            <w:tcW w:w="2385" w:type="dxa"/>
+            <w:tcW w:w="1241" w:type="pct"/>
             <w:vAlign w:val="center"/>
           </w:tcPr>
           <w:p>
@@ -725,7 +744,7 @@
         </w:tc>
         <w:tc>
           <w:tcPr>
-            <w:tcW w:w="7225" w:type="dxa"/>
+            <w:tcW w:w="3759" w:type="pct"/>
             <w:gridSpan w:val="3"/>
             <w:vAlign w:val="center"/>
           </w:tcPr>
@@ -755,6 +774,8 @@
             <w:r>
               <w:t>)</w:t>
             </w:r>
+            <w:bookmarkStart w:id="1" w:name="_GoBack"/>
+            <w:bookmarkEnd w:id="1"/>
           </w:p>
         </w:tc>
       </w:tr>
@@ -764,7 +785,7 @@
         </w:trPr>
         <w:tc>
           <w:tcPr>
-            <w:tcW w:w="2385" w:type="dxa"/>
+            <w:tcW w:w="1241" w:type="pct"/>
             <w:vAlign w:val="center"/>
           </w:tcPr>
           <w:p>
@@ -781,7 +802,7 @@
         </w:tc>
         <w:tc>
           <w:tcPr>
-            <w:tcW w:w="2336" w:type="dxa"/>
+            <w:tcW w:w="1215" w:type="pct"/>
             <w:vAlign w:val="center"/>
           </w:tcPr>
           <w:p>
@@ -811,7 +832,7 @@
         </w:tc>
         <w:tc>
           <w:tcPr>
-            <w:tcW w:w="2558" w:type="dxa"/>
+            <w:tcW w:w="1331" w:type="pct"/>
             <w:vAlign w:val="center"/>
           </w:tcPr>
           <w:p>
@@ -825,7 +846,7 @@
         </w:tc>
         <w:tc>
           <w:tcPr>
-            <w:tcW w:w="2331" w:type="dxa"/>
+            <w:tcW w:w="1213" w:type="pct"/>
             <w:vAlign w:val="center"/>
           </w:tcPr>
           <w:p>
@@ -880,7 +901,7 @@
       <w:tr>
         <w:tc>
           <w:tcPr>
-            <w:tcW w:w="2385" w:type="dxa"/>
+            <w:tcW w:w="1241" w:type="pct"/>
             <w:vAlign w:val="center"/>
           </w:tcPr>
           <w:p>
@@ -897,7 +918,7 @@
         </w:tc>
         <w:tc>
           <w:tcPr>
-            <w:tcW w:w="7225" w:type="dxa"/>
+            <w:tcW w:w="3759" w:type="pct"/>
             <w:gridSpan w:val="3"/>
           </w:tcPr>
           <w:p>
@@ -935,7 +956,7 @@
       <w:tr>
         <w:tc>
           <w:tcPr>
-            <w:tcW w:w="2385" w:type="dxa"/>
+            <w:tcW w:w="1241" w:type="pct"/>
             <w:vAlign w:val="center"/>
           </w:tcPr>
           <w:p>
@@ -952,7 +973,7 @@
         </w:tc>
         <w:tc>
           <w:tcPr>
-            <w:tcW w:w="7225" w:type="dxa"/>
+            <w:tcW w:w="3759" w:type="pct"/>
             <w:gridSpan w:val="3"/>
           </w:tcPr>
           <w:p>
@@ -993,7 +1014,7 @@
       <w:tr>
         <w:tc>
           <w:tcPr>
-            <w:tcW w:w="2385" w:type="dxa"/>
+            <w:tcW w:w="1241" w:type="pct"/>
           </w:tcPr>
           <w:p>
             <w:pPr>
@@ -1006,7 +1027,7 @@
         </w:tc>
         <w:tc>
           <w:tcPr>
-            <w:tcW w:w="7225" w:type="dxa"/>
+            <w:tcW w:w="3759" w:type="pct"/>
             <w:gridSpan w:val="3"/>
             <w:vAlign w:val="center"/>
           </w:tcPr>
@@ -1046,7 +1067,7 @@
       <w:tr>
         <w:tc>
           <w:tcPr>
-            <w:tcW w:w="2385" w:type="dxa"/>
+            <w:tcW w:w="1241" w:type="pct"/>
             <w:vAlign w:val="center"/>
           </w:tcPr>
           <w:p>
@@ -1060,7 +1081,7 @@
         </w:tc>
         <w:tc>
           <w:tcPr>
-            <w:tcW w:w="7225" w:type="dxa"/>
+            <w:tcW w:w="3759" w:type="pct"/>
             <w:gridSpan w:val="3"/>
             <w:vAlign w:val="center"/>
           </w:tcPr>
@@ -1096,7 +1117,7 @@
       <w:tr>
         <w:tc>
           <w:tcPr>
-            <w:tcW w:w="2385" w:type="dxa"/>
+            <w:tcW w:w="1241" w:type="pct"/>
             <w:vAlign w:val="center"/>
           </w:tcPr>
           <w:p>
@@ -1110,7 +1131,7 @@
         </w:tc>
         <w:tc>
           <w:tcPr>
-            <w:tcW w:w="7225" w:type="dxa"/>
+            <w:tcW w:w="3759" w:type="pct"/>
             <w:gridSpan w:val="3"/>
             <w:vAlign w:val="center"/>
           </w:tcPr>
@@ -1146,7 +1167,7 @@
       <w:tr>
         <w:tc>
           <w:tcPr>
-            <w:tcW w:w="2385" w:type="dxa"/>
+            <w:tcW w:w="1241" w:type="pct"/>
             <w:vAlign w:val="center"/>
           </w:tcPr>
           <w:p>
@@ -1160,7 +1181,7 @@
         </w:tc>
         <w:tc>
           <w:tcPr>
-            <w:tcW w:w="7225" w:type="dxa"/>
+            <w:tcW w:w="3759" w:type="pct"/>
             <w:gridSpan w:val="3"/>
             <w:vAlign w:val="center"/>
           </w:tcPr>
@@ -1196,7 +1217,7 @@
       <w:tr>
         <w:tc>
           <w:tcPr>
-            <w:tcW w:w="2385" w:type="dxa"/>
+            <w:tcW w:w="1241" w:type="pct"/>
             <w:vAlign w:val="center"/>
           </w:tcPr>
           <w:p>
@@ -1210,7 +1231,7 @@
         </w:tc>
         <w:tc>
           <w:tcPr>
-            <w:tcW w:w="7225" w:type="dxa"/>
+            <w:tcW w:w="3759" w:type="pct"/>
             <w:gridSpan w:val="3"/>
             <w:vAlign w:val="center"/>
           </w:tcPr>
@@ -1275,7 +1296,7 @@
     <w:tbl>
       <w:tblPr>
         <w:tblpPr w:leftFromText="141" w:rightFromText="141" w:vertAnchor="text" w:tblpY="198"/>
-        <w:tblW w:w="9610" w:type="dxa"/>
+        <w:tblW w:w="5000" w:type="pct"/>
         <w:tblBorders>
           <w:top w:val="single" w:sz="4" w:space="0" w:color="auto"/>
           <w:left w:val="single" w:sz="4" w:space="0" w:color="auto"/>
@@ -1284,7 +1305,6 @@
           <w:insideH w:val="single" w:sz="4" w:space="0" w:color="auto"/>
           <w:insideV w:val="single" w:sz="4" w:space="0" w:color="auto"/>
         </w:tblBorders>
-        <w:tblLayout w:type="fixed"/>
         <w:tblCellMar>
           <w:left w:w="70" w:type="dxa"/>
           <w:right w:w="70" w:type="dxa"/>
@@ -1292,15 +1312,15 @@
         <w:tblLook w:val="0000" w:firstRow="0" w:lastRow="0" w:firstColumn="0" w:lastColumn="0" w:noHBand="0" w:noVBand="0"/>
       </w:tblPr>
       <w:tblGrid>
-        <w:gridCol w:w="2385"/>
-        <w:gridCol w:w="2336"/>
-        <w:gridCol w:w="2558"/>
-        <w:gridCol w:w="2331"/>
+        <w:gridCol w:w="1861"/>
+        <w:gridCol w:w="3407"/>
+        <w:gridCol w:w="1320"/>
+        <w:gridCol w:w="2586"/>
       </w:tblGrid>
       <w:tr>
         <w:tc>
           <w:tcPr>
-            <w:tcW w:w="2385" w:type="dxa"/>
+            <w:tcW w:w="1241" w:type="pct"/>
             <w:vAlign w:val="center"/>
           </w:tcPr>
           <w:p>
@@ -1320,7 +1340,7 @@
         </w:tc>
         <w:tc>
           <w:tcPr>
-            <w:tcW w:w="7225" w:type="dxa"/>
+            <w:tcW w:w="3759" w:type="pct"/>
             <w:gridSpan w:val="3"/>
             <w:vAlign w:val="center"/>
           </w:tcPr>
@@ -1357,7 +1377,7 @@
         </w:trPr>
         <w:tc>
           <w:tcPr>
-            <w:tcW w:w="2385" w:type="dxa"/>
+            <w:tcW w:w="1241" w:type="pct"/>
             <w:vAlign w:val="center"/>
           </w:tcPr>
           <w:p>
@@ -1374,7 +1394,7 @@
         </w:tc>
         <w:tc>
           <w:tcPr>
-            <w:tcW w:w="2336" w:type="dxa"/>
+            <w:tcW w:w="1215" w:type="pct"/>
             <w:vAlign w:val="center"/>
           </w:tcPr>
           <w:p>
@@ -1405,7 +1425,7 @@
         </w:tc>
         <w:tc>
           <w:tcPr>
-            <w:tcW w:w="2558" w:type="dxa"/>
+            <w:tcW w:w="1331" w:type="pct"/>
             <w:vAlign w:val="center"/>
           </w:tcPr>
           <w:p>
@@ -1419,7 +1439,7 @@
         </w:tc>
         <w:tc>
           <w:tcPr>
-            <w:tcW w:w="2331" w:type="dxa"/>
+            <w:tcW w:w="1213" w:type="pct"/>
             <w:vAlign w:val="center"/>
           </w:tcPr>
           <w:p>
@@ -1466,7 +1486,7 @@
       <w:tr>
         <w:tc>
           <w:tcPr>
-            <w:tcW w:w="2385" w:type="dxa"/>
+            <w:tcW w:w="1241" w:type="pct"/>
             <w:vAlign w:val="center"/>
           </w:tcPr>
           <w:p>
@@ -1483,7 +1503,7 @@
         </w:tc>
         <w:tc>
           <w:tcPr>
-            <w:tcW w:w="7225" w:type="dxa"/>
+            <w:tcW w:w="3759" w:type="pct"/>
             <w:gridSpan w:val="3"/>
           </w:tcPr>
           <w:p>
@@ -1519,7 +1539,7 @@
       <w:tr>
         <w:tc>
           <w:tcPr>
-            <w:tcW w:w="2385" w:type="dxa"/>
+            <w:tcW w:w="1241" w:type="pct"/>
             <w:vAlign w:val="center"/>
           </w:tcPr>
           <w:p>
@@ -1533,7 +1553,7 @@
         </w:tc>
         <w:tc>
           <w:tcPr>
-            <w:tcW w:w="7225" w:type="dxa"/>
+            <w:tcW w:w="3759" w:type="pct"/>
             <w:gridSpan w:val="3"/>
           </w:tcPr>
           <w:p>
@@ -1566,7 +1586,7 @@
       <w:tr>
         <w:tc>
           <w:tcPr>
-            <w:tcW w:w="2385" w:type="dxa"/>
+            <w:tcW w:w="1241" w:type="pct"/>
             <w:vAlign w:val="center"/>
           </w:tcPr>
           <w:p>
@@ -1580,7 +1600,7 @@
         </w:tc>
         <w:tc>
           <w:tcPr>
-            <w:tcW w:w="7225" w:type="dxa"/>
+            <w:tcW w:w="3759" w:type="pct"/>
             <w:gridSpan w:val="3"/>
           </w:tcPr>
           <w:p>
@@ -1610,7 +1630,7 @@
       <w:tr>
         <w:tc>
           <w:tcPr>
-            <w:tcW w:w="2385" w:type="dxa"/>
+            <w:tcW w:w="1241" w:type="pct"/>
             <w:vAlign w:val="center"/>
           </w:tcPr>
           <w:p>
@@ -1624,7 +1644,7 @@
         </w:tc>
         <w:tc>
           <w:tcPr>
-            <w:tcW w:w="7225" w:type="dxa"/>
+            <w:tcW w:w="3759" w:type="pct"/>
             <w:gridSpan w:val="3"/>
           </w:tcPr>
           <w:p>
@@ -1654,7 +1674,7 @@
       <w:tr>
         <w:tc>
           <w:tcPr>
-            <w:tcW w:w="2385" w:type="dxa"/>
+            <w:tcW w:w="1241" w:type="pct"/>
             <w:vAlign w:val="center"/>
           </w:tcPr>
           <w:p>
@@ -1668,7 +1688,7 @@
         </w:tc>
         <w:tc>
           <w:tcPr>
-            <w:tcW w:w="7225" w:type="dxa"/>
+            <w:tcW w:w="3759" w:type="pct"/>
             <w:gridSpan w:val="3"/>
           </w:tcPr>
           <w:p>
@@ -1698,7 +1718,7 @@
       <w:tr>
         <w:tc>
           <w:tcPr>
-            <w:tcW w:w="2385" w:type="dxa"/>
+            <w:tcW w:w="1241" w:type="pct"/>
             <w:vAlign w:val="center"/>
           </w:tcPr>
           <w:p>
@@ -1712,7 +1732,7 @@
         </w:tc>
         <w:tc>
           <w:tcPr>
-            <w:tcW w:w="7225" w:type="dxa"/>
+            <w:tcW w:w="3759" w:type="pct"/>
             <w:gridSpan w:val="3"/>
           </w:tcPr>
           <w:p>
@@ -1742,7 +1762,7 @@
       <w:tr>
         <w:tc>
           <w:tcPr>
-            <w:tcW w:w="2385" w:type="dxa"/>
+            <w:tcW w:w="1241" w:type="pct"/>
             <w:vAlign w:val="center"/>
           </w:tcPr>
           <w:p>
@@ -1756,7 +1776,7 @@
         </w:tc>
         <w:tc>
           <w:tcPr>
-            <w:tcW w:w="7225" w:type="dxa"/>
+            <w:tcW w:w="3759" w:type="pct"/>
             <w:gridSpan w:val="3"/>
           </w:tcPr>
           <w:p>
@@ -1804,7 +1824,7 @@
       <w:tr>
         <w:tc>
           <w:tcPr>
-            <w:tcW w:w="2385" w:type="dxa"/>
+            <w:tcW w:w="1241" w:type="pct"/>
             <w:vAlign w:val="center"/>
           </w:tcPr>
           <w:p>
@@ -1821,7 +1841,7 @@
         </w:tc>
         <w:tc>
           <w:tcPr>
-            <w:tcW w:w="7225" w:type="dxa"/>
+            <w:tcW w:w="3759" w:type="pct"/>
             <w:gridSpan w:val="3"/>
           </w:tcPr>
           <w:p>
@@ -1857,7 +1877,7 @@
       <w:tr>
         <w:tc>
           <w:tcPr>
-            <w:tcW w:w="2385" w:type="dxa"/>
+            <w:tcW w:w="1241" w:type="pct"/>
             <w:vAlign w:val="center"/>
           </w:tcPr>
           <w:p>
@@ -1871,7 +1891,7 @@
         </w:tc>
         <w:tc>
           <w:tcPr>
-            <w:tcW w:w="7225" w:type="dxa"/>
+            <w:tcW w:w="3759" w:type="pct"/>
             <w:gridSpan w:val="3"/>
           </w:tcPr>
           <w:p>
@@ -1901,7 +1921,7 @@
       <w:tr>
         <w:tc>
           <w:tcPr>
-            <w:tcW w:w="2385" w:type="dxa"/>
+            <w:tcW w:w="1241" w:type="pct"/>
             <w:vAlign w:val="center"/>
           </w:tcPr>
           <w:p>
@@ -1915,7 +1935,7 @@
         </w:tc>
         <w:tc>
           <w:tcPr>
-            <w:tcW w:w="7225" w:type="dxa"/>
+            <w:tcW w:w="3759" w:type="pct"/>
             <w:gridSpan w:val="3"/>
           </w:tcPr>
           <w:p>
@@ -1953,7 +1973,7 @@
       <w:footerReference w:type="default" r:id="rId17"/>
       <w:type w:val="continuous"/>
       <w:pgSz w:w="11906" w:h="16838" w:code="9"/>
-      <w:pgMar w:top="1701" w:right="1134" w:bottom="1134" w:left="1134" w:header="737" w:footer="850" w:gutter="567"/>
+      <w:pgMar w:top="1701" w:right="1134" w:bottom="1134" w:left="1021" w:header="737" w:footer="851" w:gutter="567"/>
       <w:cols w:space="720"/>
       <w:titlePg/>
       <w:docGrid w:linePitch="299"/>
@@ -3298,13 +3318,13 @@
             <wp:anchor distT="45720" distB="45720" distL="114300" distR="114300" simplePos="0" relativeHeight="251663360" behindDoc="0" locked="0" layoutInCell="1" allowOverlap="1" wp14:anchorId="3D920DA4" wp14:editId="272210EA">
               <wp:simplePos x="0" y="0"/>
               <wp:positionH relativeFrom="page">
-                <wp:posOffset>540385</wp:posOffset>
+                <wp:posOffset>504190</wp:posOffset>
               </wp:positionH>
               <wp:positionV relativeFrom="page">
-                <wp:posOffset>540385</wp:posOffset>
+                <wp:posOffset>504190</wp:posOffset>
               </wp:positionV>
-              <wp:extent cx="3445200" cy="698400"/>
-              <wp:effectExtent l="0" t="0" r="3175" b="6985"/>
+              <wp:extent cx="3445200" cy="705600"/>
+              <wp:effectExtent l="0" t="0" r="3175" b="0"/>
               <wp:wrapNone/>
               <wp:docPr id="6" name="Logo"/>
               <wp:cNvGraphicFramePr>
@@ -3319,7 +3339,7 @@
                     <wps:spPr bwMode="auto">
                       <a:xfrm>
                         <a:off x="0" y="0"/>
-                        <a:ext cx="3445200" cy="698400"/>
+                        <a:ext cx="3445200" cy="705600"/>
                       </a:xfrm>
                       <a:prstGeom prst="rect">
                         <a:avLst/>
@@ -3362,8 +3382,8 @@
                                 </w:rPr>
                                 <w:drawing>
                                   <wp:inline distT="0" distB="0" distL="0" distR="0" wp14:anchorId="4D956FD5" wp14:editId="78F02D7F">
-                                    <wp:extent cx="2701925" cy="445135"/>
-                                    <wp:effectExtent l="0" t="0" r="3175" b="0"/>
+                                    <wp:extent cx="2520000" cy="414000"/>
+                                    <wp:effectExtent l="0" t="0" r="0" b="5715"/>
                                     <wp:docPr id="16" name="Grafik 16" descr="C:\Users\studermartin\AppData\Local\Microsoft\Windows\INetCache\Content.Word\FHGR_Logo_pos_granit.emf"/>
                                     <wp:cNvGraphicFramePr>
                                       <a:graphicFrameLocks xmlns:a="http://schemas.openxmlformats.org/drawingml/2006/main" noChangeAspect="1"/>
@@ -3393,7 +3413,7 @@
                                           <pic:spPr bwMode="auto">
                                             <a:xfrm>
                                               <a:off x="0" y="0"/>
-                                              <a:ext cx="2701925" cy="445135"/>
+                                              <a:ext cx="2520000" cy="414000"/>
                                             </a:xfrm>
                                             <a:prstGeom prst="rect">
                                               <a:avLst/>
@@ -3443,7 +3463,7 @@
               <v:stroke joinstyle="miter"/>
               <v:path gradientshapeok="t" o:connecttype="rect"/>
             </v:shapetype>
-            <v:shape id="Logo" o:spid="_x0000_s1032" type="#_x0000_t202" style="position:absolute;left:0;text-align:left;margin-left:42.55pt;margin-top:42.55pt;width:271.3pt;height:55pt;z-index:251663360;visibility:visible;mso-wrap-style:square;mso-width-percent:0;mso-height-percent:0;mso-wrap-distance-left:9pt;mso-wrap-distance-top:3.6pt;mso-wrap-distance-right:9pt;mso-wrap-distance-bottom:3.6pt;mso-position-horizontal:absolute;mso-position-horizontal-relative:page;mso-position-vertical:absolute;mso-position-vertical-relative:page;mso-width-percent:0;mso-height-percent:0;mso-width-relative:margin;mso-height-relative:margin;v-text-anchor:top" o:gfxdata="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" stroked="f">
+            <v:shape id="Logo" o:spid="_x0000_s1032" type="#_x0000_t202" style="position:absolute;left:0;text-align:left;margin-left:39.7pt;margin-top:39.7pt;width:271.3pt;height:55.55pt;z-index:251663360;visibility:visible;mso-wrap-style:square;mso-width-percent:0;mso-height-percent:0;mso-wrap-distance-left:9pt;mso-wrap-distance-top:3.6pt;mso-wrap-distance-right:9pt;mso-wrap-distance-bottom:3.6pt;mso-position-horizontal:absolute;mso-position-horizontal-relative:page;mso-position-vertical:absolute;mso-position-vertical-relative:page;mso-width-percent:0;mso-height-percent:0;mso-width-relative:margin;mso-height-relative:margin;v-text-anchor:top" o:gfxdata="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" stroked="f">
               <v:textbox style="mso-fit-shape-to-text:t" inset="0,0,0,0">
                 <w:txbxContent>
                   <w:sdt>
@@ -3472,8 +3492,8 @@
                           </w:rPr>
                           <w:drawing>
                             <wp:inline distT="0" distB="0" distL="0" distR="0" wp14:anchorId="4D956FD5" wp14:editId="78F02D7F">
-                              <wp:extent cx="2701925" cy="445135"/>
-                              <wp:effectExtent l="0" t="0" r="3175" b="0"/>
+                              <wp:extent cx="2520000" cy="414000"/>
+                              <wp:effectExtent l="0" t="0" r="0" b="5715"/>
                               <wp:docPr id="16" name="Grafik 16" descr="C:\Users\studermartin\AppData\Local\Microsoft\Windows\INetCache\Content.Word\FHGR_Logo_pos_granit.emf"/>
                               <wp:cNvGraphicFramePr>
                                 <a:graphicFrameLocks xmlns:a="http://schemas.openxmlformats.org/drawingml/2006/main" noChangeAspect="1"/>
@@ -3488,7 +3508,7 @@
                                       </pic:cNvPicPr>
                                     </pic:nvPicPr>
                                     <pic:blipFill>
-                                      <a:blip r:embed="rId1">
+                                      <a:blip r:embed="rId2">
                                         <a:extLst>
                                           <a:ext uri="{28A0092B-C50C-407E-A947-70E740481C1C}">
                                             <a14:useLocalDpi xmlns:a14="http://schemas.microsoft.com/office/drawing/2010/main" val="0"/>
@@ -3503,7 +3523,7 @@
                                     <pic:spPr bwMode="auto">
                                       <a:xfrm>
                                         <a:off x="0" y="0"/>
-                                        <a:ext cx="2701925" cy="445135"/>
+                                        <a:ext cx="2520000" cy="414000"/>
                                       </a:xfrm>
                                       <a:prstGeom prst="rect">
                                         <a:avLst/>
@@ -3944,15 +3964,6 @@
 
 <file path=word/header4.xml><?xml version="1.0" encoding="utf-8"?>
 <w:hdr xmlns:wpc="http://schemas.microsoft.com/office/word/2010/wordprocessingCanvas" xmlns:cx="http://schemas.microsoft.com/office/drawing/2014/chartex" xmlns:cx1="http://schemas.microsoft.com/office/drawing/2015/9/8/chartex" xmlns:mc="http://schemas.openxmlformats.org/markup-compatibility/2006" xmlns:o="urn:schemas-microsoft-com:office:office" xmlns:r="http://schemas.openxmlformats.org/officeDocument/2006/relationships" xmlns:m="http://schemas.openxmlformats.org/officeDocument/2006/math" xmlns:v="urn:schemas-microsoft-com:vml" xmlns:wp14="http://schemas.microsoft.com/office/word/2010/wordprocessingDrawing" xmlns:wp="http://schemas.openxmlformats.org/drawingml/2006/wordprocessingDrawing" xmlns:w10="urn:schemas-microsoft-com:office:word" xmlns:w="http://schemas.openxmlformats.org/wordprocessingml/2006/main" xmlns:w14="http://schemas.microsoft.com/office/word/2010/wordml" xmlns:w15="http://schemas.microsoft.com/office/word/2012/wordml" xmlns:w16se="http://schemas.microsoft.com/office/word/2015/wordml/symex" xmlns:wpg="http://schemas.microsoft.com/office/word/2010/wordprocessingGroup" xmlns:wpi="http://schemas.microsoft.com/office/word/2010/wordprocessingInk" xmlns:wne="http://schemas.microsoft.com/office/word/2006/wordml" xmlns:wps="http://schemas.microsoft.com/office/word/2010/wordprocessingShape" mc:Ignorable="w14 w15 w16se wp14">
-  <w:p>
-    <w:pPr>
-      <w:spacing w:line="210" w:lineRule="exact"/>
-      <w:contextualSpacing/>
-      <w:rPr>
-        <w:rStyle w:val="Inhaltssteuerelemente"/>
-      </w:rPr>
-    </w:pPr>
-  </w:p>
   <w:p>
     <w:pPr>
       <w:spacing w:line="210" w:lineRule="exact"/>
@@ -8059,7 +8070,7 @@
 </file>
 
 <file path=customXml/itemProps3.xml><?xml version="1.0" encoding="utf-8"?>
-<ds:datastoreItem xmlns:ds="http://schemas.openxmlformats.org/officeDocument/2006/customXml" ds:itemID="{1A1304EE-5429-4CA3-8922-A26F72E201F8}">
+<ds:datastoreItem xmlns:ds="http://schemas.openxmlformats.org/officeDocument/2006/customXml" ds:itemID="{0F082664-2CC7-4DC3-9444-3435D5B72DED}">
   <ds:schemaRefs>
     <ds:schemaRef ds:uri="http://schemas.openxmlformats.org/officeDocument/2006/bibliography"/>
   </ds:schemaRefs>

--- a/templates/modul-description/Modulbeschreibung (1 Kurs).docx
+++ b/templates/modul-description/Modulbeschreibung (1 Kurs).docx
@@ -7,15 +7,8 @@
         <w:pStyle w:val="Titel"/>
       </w:pPr>
       <w:r>
-        <w:t>$</w:t>
+        <w:t>$scroll.title</w:t>
       </w:r>
-      <w:proofErr w:type="spellStart"/>
-      <w:proofErr w:type="gramStart"/>
-      <w:r>
-        <w:t>scroll.title</w:t>
-      </w:r>
-      <w:proofErr w:type="spellEnd"/>
-      <w:proofErr w:type="gramEnd"/>
     </w:p>
     <w:p>
       <w:pPr>
@@ -93,16 +86,8 @@
                               <w:rPr>
                                 <w:lang w:val="en-US"/>
                               </w:rPr>
-                              <w:t>$</w:t>
+                              <w:t>$scroll.modifier.fullName</w:t>
                             </w:r>
-                            <w:proofErr w:type="spellStart"/>
-                            <w:r>
-                              <w:rPr>
-                                <w:lang w:val="en-US"/>
-                              </w:rPr>
-                              <w:t>scroll.modifier.fullName</w:t>
-                            </w:r>
-                            <w:proofErr w:type="spellEnd"/>
                           </w:p>
                         </w:txbxContent>
                       </wps:txbx>
@@ -502,15 +487,8 @@
                               <w:pStyle w:val="Inhaltssteuerelementtextbox"/>
                             </w:pPr>
                             <w:r>
-                              <w:t>$</w:t>
+                              <w:t>$scroll.version</w:t>
                             </w:r>
-                            <w:proofErr w:type="spellStart"/>
-                            <w:proofErr w:type="gramStart"/>
-                            <w:r>
-                              <w:t>scroll.version</w:t>
-                            </w:r>
-                            <w:proofErr w:type="spellEnd"/>
-                            <w:proofErr w:type="gramEnd"/>
                           </w:p>
                         </w:txbxContent>
                       </wps:txbx>
@@ -614,15 +592,8 @@
                               <w:pStyle w:val="Inhaltssteuerelementtextbox"/>
                             </w:pPr>
                             <w:r>
-                              <w:t>$</w:t>
+                              <w:t>$scroll.modificationdate</w:t>
                             </w:r>
-                            <w:proofErr w:type="spellStart"/>
-                            <w:proofErr w:type="gramStart"/>
-                            <w:r>
-                              <w:t>scroll.modificationdate</w:t>
-                            </w:r>
-                            <w:proofErr w:type="spellEnd"/>
-                            <w:proofErr w:type="gramEnd"/>
                           </w:p>
                         </w:txbxContent>
                       </wps:txbx>
@@ -687,6 +658,8 @@
         </w:sectPr>
       </w:pPr>
       <w:bookmarkStart w:id="0" w:name="_Toc487631479"/>
+      <w:bookmarkStart w:id="1" w:name="_GoBack"/>
+      <w:bookmarkEnd w:id="1"/>
     </w:p>
     <w:bookmarkEnd w:id="0"/>
     <w:p>
@@ -750,17 +723,8 @@
           </w:tcPr>
           <w:p>
             <w:r>
-              <w:t>$</w:t>
-            </w:r>
-            <w:proofErr w:type="spellStart"/>
-            <w:r>
-              <w:t>scroll.pageproperty</w:t>
-            </w:r>
-            <w:proofErr w:type="spellEnd"/>
-            <w:r>
-              <w:t>.(</w:t>
-            </w:r>
-            <w:proofErr w:type="spellStart"/>
+              <w:t>$scroll.pageproperty.(</w:t>
+            </w:r>
             <w:r>
               <w:t>N</w:t>
             </w:r>
@@ -768,14 +732,8 @@
               <w:t>ame</w:t>
             </w:r>
             <w:r>
-              <w:t>,module</w:t>
-            </w:r>
-            <w:proofErr w:type="spellEnd"/>
-            <w:r>
-              <w:t>)</w:t>
-            </w:r>
-            <w:bookmarkStart w:id="1" w:name="_GoBack"/>
-            <w:bookmarkEnd w:id="1"/>
+              <w:t>,module)</w:t>
+            </w:r>
           </w:p>
         </w:tc>
       </w:tr>
@@ -807,26 +765,13 @@
           </w:tcPr>
           <w:p>
             <w:r>
-              <w:t>$</w:t>
-            </w:r>
-            <w:proofErr w:type="spellStart"/>
-            <w:r>
-              <w:t>scroll.pageproperty</w:t>
-            </w:r>
-            <w:proofErr w:type="spellEnd"/>
-            <w:r>
-              <w:t>.(</w:t>
-            </w:r>
-            <w:proofErr w:type="spellStart"/>
+              <w:t>$scroll.pageproperty.(</w:t>
+            </w:r>
             <w:r>
               <w:t>K</w:t>
             </w:r>
             <w:r>
-              <w:t>ürzel,module</w:t>
-            </w:r>
-            <w:proofErr w:type="spellEnd"/>
-            <w:r>
-              <w:t>)</w:t>
+              <w:t>ürzel,module)</w:t>
             </w:r>
           </w:p>
         </w:tc>
@@ -859,28 +804,7 @@
               <w:rPr>
                 <w:lang w:val="en-US"/>
               </w:rPr>
-              <w:t>$</w:t>
-            </w:r>
-            <w:proofErr w:type="spellStart"/>
-            <w:r>
-              <w:rPr>
-                <w:lang w:val="en-US"/>
-              </w:rPr>
-              <w:t>scroll.pageproperty</w:t>
-            </w:r>
-            <w:proofErr w:type="spellEnd"/>
-            <w:r>
-              <w:rPr>
-                <w:lang w:val="en-US"/>
-              </w:rPr>
-              <w:t>.(ECTS-</w:t>
-            </w:r>
-            <w:proofErr w:type="spellStart"/>
-            <w:r>
-              <w:rPr>
-                <w:lang w:val="en-US"/>
-              </w:rPr>
-              <w:t>Punkte</w:t>
+              <w:t>$scroll.pageproperty.(ECTS-Punkte</w:t>
             </w:r>
             <w:r>
               <w:rPr>
@@ -888,7 +812,6 @@
               </w:rPr>
               <w:t>,module</w:t>
             </w:r>
-            <w:proofErr w:type="spellEnd"/>
             <w:r>
               <w:rPr>
                 <w:lang w:val="en-US"/>
@@ -926,17 +849,8 @@
               <w:spacing w:before="120" w:after="120"/>
             </w:pPr>
             <w:r>
-              <w:t>$</w:t>
-            </w:r>
-            <w:proofErr w:type="spellStart"/>
-            <w:r>
-              <w:t>scroll.pageproperty</w:t>
-            </w:r>
-            <w:proofErr w:type="spellEnd"/>
-            <w:r>
-              <w:t>.(</w:t>
-            </w:r>
-            <w:proofErr w:type="spellStart"/>
+              <w:t>$scroll.pageproperty.(</w:t>
+            </w:r>
             <w:r>
               <w:t>T</w:t>
             </w:r>
@@ -946,7 +860,6 @@
             <w:r>
               <w:t>,module</w:t>
             </w:r>
-            <w:proofErr w:type="spellEnd"/>
             <w:r>
               <w:t>)</w:t>
             </w:r>
@@ -981,30 +894,17 @@
               <w:spacing w:before="120" w:after="120"/>
             </w:pPr>
             <w:r>
-              <w:t>$</w:t>
-            </w:r>
-            <w:proofErr w:type="spellStart"/>
-            <w:r>
-              <w:t>scroll.pageproperty</w:t>
-            </w:r>
-            <w:proofErr w:type="spellEnd"/>
-            <w:r>
-              <w:t>.(</w:t>
+              <w:t>$scroll.pageproperty.(</w:t>
             </w:r>
             <w:r>
               <w:t>V</w:t>
             </w:r>
             <w:r>
-              <w:t>erantwortliche/</w:t>
-            </w:r>
-            <w:proofErr w:type="spellStart"/>
-            <w:r>
-              <w:t>r</w:t>
+              <w:t>erantwortliche/r</w:t>
             </w:r>
             <w:r>
               <w:t>,module</w:t>
             </w:r>
-            <w:proofErr w:type="spellEnd"/>
             <w:r>
               <w:t>)</w:t>
             </w:r>
@@ -1040,24 +940,14 @@
               </w:rPr>
             </w:pPr>
             <w:r>
-              <w:t>$</w:t>
-            </w:r>
-            <w:proofErr w:type="spellStart"/>
-            <w:r>
-              <w:t>scroll.pageproperty</w:t>
-            </w:r>
-            <w:proofErr w:type="spellEnd"/>
-            <w:r>
-              <w:t>.(</w:t>
-            </w:r>
-            <w:proofErr w:type="spellStart"/>
+              <w:t>$scroll.pageproperty.(</w:t>
+            </w:r>
             <w:r>
               <w:t>Leitidee</w:t>
             </w:r>
             <w:r>
               <w:t>,module</w:t>
             </w:r>
-            <w:proofErr w:type="spellEnd"/>
             <w:r>
               <w:t>)</w:t>
             </w:r>
@@ -1090,26 +980,13 @@
               <w:spacing w:before="120" w:after="120"/>
             </w:pPr>
             <w:r>
-              <w:t>$</w:t>
-            </w:r>
-            <w:proofErr w:type="spellStart"/>
-            <w:r>
-              <w:t>scroll.pageproperty</w:t>
-            </w:r>
-            <w:proofErr w:type="spellEnd"/>
-            <w:r>
-              <w:t>.(</w:t>
-            </w:r>
-            <w:proofErr w:type="spellStart"/>
+              <w:t>$scroll.pageproperty.(</w:t>
+            </w:r>
             <w:r>
               <w:t>Modulvoraussetzungen</w:t>
             </w:r>
             <w:r>
-              <w:t>,module</w:t>
-            </w:r>
-            <w:proofErr w:type="spellEnd"/>
-            <w:r>
-              <w:t>)</w:t>
+              <w:t>,module)</w:t>
             </w:r>
           </w:p>
         </w:tc>
@@ -1140,24 +1017,11 @@
               <w:spacing w:before="120" w:after="120"/>
             </w:pPr>
             <w:r>
-              <w:t>$</w:t>
-            </w:r>
-            <w:proofErr w:type="spellStart"/>
-            <w:r>
-              <w:t>scroll.pageproperty</w:t>
-            </w:r>
-            <w:proofErr w:type="spellEnd"/>
-            <w:r>
-              <w:t>.(</w:t>
-            </w:r>
-            <w:proofErr w:type="spellStart"/>
-            <w:r>
-              <w:t>Lernergebnisse</w:t>
+              <w:t>$scroll.pageproperty.(Lernergebnisse</w:t>
             </w:r>
             <w:r>
               <w:t>,module</w:t>
             </w:r>
-            <w:proofErr w:type="spellEnd"/>
             <w:r>
               <w:t>)</w:t>
             </w:r>
@@ -1190,24 +1054,11 @@
               <w:spacing w:before="120" w:after="120"/>
             </w:pPr>
             <w:r>
-              <w:t>$</w:t>
-            </w:r>
-            <w:proofErr w:type="spellStart"/>
-            <w:r>
-              <w:t>scroll.pageproperty</w:t>
-            </w:r>
-            <w:proofErr w:type="spellEnd"/>
-            <w:r>
-              <w:t>.(</w:t>
-            </w:r>
-            <w:proofErr w:type="spellStart"/>
-            <w:r>
-              <w:t>Kurse</w:t>
+              <w:t>$scroll.pageproperty.(Kurse</w:t>
             </w:r>
             <w:r>
               <w:t>,module</w:t>
             </w:r>
-            <w:proofErr w:type="spellEnd"/>
             <w:r>
               <w:t>)</w:t>
             </w:r>
@@ -1240,24 +1091,14 @@
               <w:spacing w:before="120" w:after="120"/>
             </w:pPr>
             <w:r>
-              <w:t>$</w:t>
-            </w:r>
-            <w:proofErr w:type="spellStart"/>
-            <w:r>
-              <w:t>scroll.pageproperty</w:t>
-            </w:r>
-            <w:proofErr w:type="spellEnd"/>
-            <w:r>
-              <w:t>.(</w:t>
-            </w:r>
-            <w:proofErr w:type="spellStart"/>
+              <w:t>$scroll.pageproperty.(</w:t>
+            </w:r>
             <w:r>
               <w:t>Leistungsnachweis</w:t>
             </w:r>
             <w:r>
               <w:t>,module</w:t>
             </w:r>
-            <w:proofErr w:type="spellEnd"/>
             <w:r>
               <w:t>)</w:t>
             </w:r>
@@ -1346,15 +1187,7 @@
           </w:tcPr>
           <w:p>
             <w:r>
-              <w:t>$</w:t>
-            </w:r>
-            <w:proofErr w:type="spellStart"/>
-            <w:r>
-              <w:t>scroll.pageproperty</w:t>
-            </w:r>
-            <w:proofErr w:type="spellEnd"/>
-            <w:r>
-              <w:t>.(</w:t>
+              <w:t>$scroll.pageproperty.(</w:t>
             </w:r>
             <w:r>
               <w:t>N</w:t>
@@ -1399,15 +1232,7 @@
           </w:tcPr>
           <w:p>
             <w:r>
-              <w:t>$</w:t>
-            </w:r>
-            <w:proofErr w:type="spellStart"/>
-            <w:r>
-              <w:t>scroll.pageproperty</w:t>
-            </w:r>
-            <w:proofErr w:type="spellEnd"/>
-            <w:r>
-              <w:t>.(</w:t>
+              <w:t>$scroll.pageproperty.(</w:t>
             </w:r>
             <w:r>
               <w:t>K</w:t>
@@ -1452,21 +1277,7 @@
               <w:rPr>
                 <w:lang w:val="en-US"/>
               </w:rPr>
-              <w:t>$</w:t>
-            </w:r>
-            <w:proofErr w:type="spellStart"/>
-            <w:r>
-              <w:rPr>
-                <w:lang w:val="en-US"/>
-              </w:rPr>
-              <w:t>scroll.pageproperty</w:t>
-            </w:r>
-            <w:proofErr w:type="spellEnd"/>
-            <w:r>
-              <w:rPr>
-                <w:lang w:val="en-US"/>
-              </w:rPr>
-              <w:t>.(ECTS-Punkte</w:t>
+              <w:t>$scroll.pageproperty.(ECTS-Punkte</w:t>
             </w:r>
             <w:r>
               <w:rPr>
@@ -1511,15 +1322,7 @@
               <w:spacing w:before="120" w:after="120"/>
             </w:pPr>
             <w:r>
-              <w:t>$</w:t>
-            </w:r>
-            <w:proofErr w:type="spellStart"/>
-            <w:r>
-              <w:t>scroll.pageproperty</w:t>
-            </w:r>
-            <w:proofErr w:type="spellEnd"/>
-            <w:r>
-              <w:t>.(</w:t>
+              <w:t>$scroll.pageproperty.(</w:t>
             </w:r>
             <w:r>
               <w:t>V</w:t>
@@ -1561,15 +1364,7 @@
               <w:spacing w:before="120" w:after="120"/>
             </w:pPr>
             <w:r>
-              <w:t>$</w:t>
-            </w:r>
-            <w:proofErr w:type="spellStart"/>
-            <w:r>
-              <w:t>scroll.pageproperty</w:t>
-            </w:r>
-            <w:proofErr w:type="spellEnd"/>
-            <w:r>
-              <w:t>.(</w:t>
+              <w:t>$scroll.pageproperty.(</w:t>
             </w:r>
             <w:r>
               <w:t>Dozierende</w:t>
@@ -1608,15 +1403,7 @@
               <w:spacing w:before="120" w:after="120"/>
             </w:pPr>
             <w:r>
-              <w:t>$</w:t>
-            </w:r>
-            <w:proofErr w:type="spellStart"/>
-            <w:r>
-              <w:t>scroll.pageproperty</w:t>
-            </w:r>
-            <w:proofErr w:type="spellEnd"/>
-            <w:r>
-              <w:t>.(Leitidee</w:t>
+              <w:t>$scroll.pageproperty.(Leitidee</w:t>
             </w:r>
             <w:r>
               <w:t>,course1</w:t>
@@ -1652,15 +1439,7 @@
               <w:spacing w:before="120" w:after="120"/>
             </w:pPr>
             <w:r>
-              <w:t>$</w:t>
-            </w:r>
-            <w:proofErr w:type="spellStart"/>
-            <w:r>
-              <w:t>scroll.pageproperty</w:t>
-            </w:r>
-            <w:proofErr w:type="spellEnd"/>
-            <w:r>
-              <w:t>.(Unterrichtsprache</w:t>
+              <w:t>$scroll.pageproperty.(Unterrichtsprache</w:t>
             </w:r>
             <w:r>
               <w:t>,course1</w:t>
@@ -1696,15 +1475,7 @@
               <w:spacing w:before="120" w:after="120"/>
             </w:pPr>
             <w:r>
-              <w:t>$</w:t>
-            </w:r>
-            <w:proofErr w:type="spellStart"/>
-            <w:r>
-              <w:t>scroll.pageproperty</w:t>
-            </w:r>
-            <w:proofErr w:type="spellEnd"/>
-            <w:r>
-              <w:t>.(Lernergebnisse</w:t>
+              <w:t>$scroll.pageproperty.(Lernergebnisse</w:t>
             </w:r>
             <w:r>
               <w:t>,course1</w:t>
@@ -1740,15 +1511,7 @@
               <w:spacing w:before="120" w:after="120"/>
             </w:pPr>
             <w:r>
-              <w:t>$</w:t>
-            </w:r>
-            <w:proofErr w:type="spellStart"/>
-            <w:r>
-              <w:t>scroll.pageproperty</w:t>
-            </w:r>
-            <w:proofErr w:type="spellEnd"/>
-            <w:r>
-              <w:t>.(Inhalte</w:t>
+              <w:t>$scroll.pageproperty.(Inhalte</w:t>
             </w:r>
             <w:r>
               <w:t>,course1</w:t>
@@ -1790,21 +1553,7 @@
               <w:rPr>
                 <w:lang w:val="en-US"/>
               </w:rPr>
-              <w:t>$</w:t>
-            </w:r>
-            <w:proofErr w:type="spellStart"/>
-            <w:r>
-              <w:rPr>
-                <w:lang w:val="en-US"/>
-              </w:rPr>
-              <w:t>scroll.pageproperty</w:t>
-            </w:r>
-            <w:proofErr w:type="spellEnd"/>
-            <w:r>
-              <w:rPr>
-                <w:lang w:val="en-US"/>
-              </w:rPr>
-              <w:t>.(Lehr- und Lernmethoden</w:t>
+              <w:t>$scroll.pageproperty.(Lehr- und Lernmethoden</w:t>
             </w:r>
             <w:r>
               <w:rPr>
@@ -1849,15 +1598,7 @@
               <w:spacing w:before="120" w:after="120"/>
             </w:pPr>
             <w:r>
-              <w:t>$</w:t>
-            </w:r>
-            <w:proofErr w:type="spellStart"/>
-            <w:r>
-              <w:t>scroll.pageproperty</w:t>
-            </w:r>
-            <w:proofErr w:type="spellEnd"/>
-            <w:r>
-              <w:t>.(</w:t>
+              <w:t>$scroll.pageproperty.(</w:t>
             </w:r>
             <w:r>
               <w:t>S</w:t>
@@ -1899,15 +1640,7 @@
               <w:spacing w:before="120" w:after="120"/>
             </w:pPr>
             <w:r>
-              <w:t>$</w:t>
-            </w:r>
-            <w:proofErr w:type="spellStart"/>
-            <w:r>
-              <w:t>scroll.pageproperty</w:t>
-            </w:r>
-            <w:proofErr w:type="spellEnd"/>
-            <w:r>
-              <w:t>.(Leistungsnachweis</w:t>
+              <w:t>$scroll.pageproperty.(Leistungsnachweis</w:t>
             </w:r>
             <w:r>
               <w:t>,course1</w:t>
@@ -1943,15 +1676,7 @@
               <w:spacing w:before="120" w:after="120"/>
             </w:pPr>
             <w:r>
-              <w:t>$</w:t>
-            </w:r>
-            <w:proofErr w:type="spellStart"/>
-            <w:r>
-              <w:t>scroll.pageproperty</w:t>
-            </w:r>
-            <w:proofErr w:type="spellEnd"/>
-            <w:r>
-              <w:t>.(Literatur</w:t>
+              <w:t>$scroll.pageproperty.(Literatur</w:t>
             </w:r>
             <w:r>
               <w:t>,course1</w:t>
@@ -2091,25 +1816,23 @@
         <w:color w:val="000000" w:themeColor="text1"/>
         <w:sz w:val="16"/>
       </w:rPr>
-      <w:t>$</w:t>
-    </w:r>
-    <w:proofErr w:type="spellStart"/>
+      <w:t>$scroll.version</w:t>
+    </w:r>
     <w:r>
       <w:rPr>
         <w:rStyle w:val="Platzhaltertext"/>
         <w:color w:val="000000" w:themeColor="text1"/>
         <w:sz w:val="16"/>
       </w:rPr>
-      <w:t>scroll.version</w:t>
-    </w:r>
-    <w:proofErr w:type="spellEnd"/>
+      <w:tab/>
+    </w:r>
     <w:r>
       <w:rPr>
         <w:rStyle w:val="Platzhaltertext"/>
         <w:color w:val="000000" w:themeColor="text1"/>
         <w:sz w:val="16"/>
       </w:rPr>
-      <w:tab/>
+      <w:t>Ausgabedatum:</w:t>
     </w:r>
     <w:r>
       <w:rPr>
@@ -2117,7 +1840,7 @@
         <w:color w:val="000000" w:themeColor="text1"/>
         <w:sz w:val="16"/>
       </w:rPr>
-      <w:t>Ausgabedatum:</w:t>
+      <w:t xml:space="preserve"> </w:t>
     </w:r>
     <w:r>
       <w:rPr>
@@ -2125,26 +1848,8 @@
         <w:color w:val="000000" w:themeColor="text1"/>
         <w:sz w:val="16"/>
       </w:rPr>
-      <w:t xml:space="preserve"> </w:t>
-    </w:r>
-    <w:r>
-      <w:rPr>
-        <w:rStyle w:val="Platzhaltertext"/>
-        <w:color w:val="000000" w:themeColor="text1"/>
-        <w:sz w:val="16"/>
-      </w:rPr>
-      <w:t>$</w:t>
-    </w:r>
-    <w:proofErr w:type="spellStart"/>
-    <w:r>
-      <w:rPr>
-        <w:rStyle w:val="Platzhaltertext"/>
-        <w:color w:val="000000" w:themeColor="text1"/>
-        <w:sz w:val="16"/>
-      </w:rPr>
-      <w:t>scroll.modificationdate</w:t>
-    </w:r>
-    <w:proofErr w:type="spellEnd"/>
+      <w:t>$scroll.modificationdate</w:t>
+    </w:r>
     <w:r>
       <w:rPr>
         <w:rStyle w:val="Inhaltssteuerelemente"/>
@@ -2343,7 +2048,6 @@
         </wp:anchor>
       </w:drawing>
     </w:r>
-    <w:proofErr w:type="spellStart"/>
     <w:r>
       <w:rPr>
         <w:rStyle w:val="Platzhaltertext"/>
@@ -2351,9 +2055,8 @@
         <w:sz w:val="16"/>
         <w:lang w:val="it-CH"/>
       </w:rPr>
-      <w:t>Fachhochschule</w:t>
-    </w:r>
-    <w:proofErr w:type="spellEnd"/>
+      <w:t>Fachhochschule Graubünden</w:t>
+    </w:r>
     <w:r>
       <w:rPr>
         <w:rStyle w:val="Platzhaltertext"/>
@@ -2361,9 +2064,8 @@
         <w:sz w:val="16"/>
         <w:lang w:val="it-CH"/>
       </w:rPr>
-      <w:t xml:space="preserve"> </w:t>
-    </w:r>
-    <w:proofErr w:type="spellStart"/>
+      <w:br/>
+    </w:r>
     <w:r>
       <w:rPr>
         <w:rStyle w:val="Platzhaltertext"/>
@@ -2371,9 +2073,8 @@
         <w:sz w:val="16"/>
         <w:lang w:val="it-CH"/>
       </w:rPr>
-      <w:t>Graubünden</w:t>
-    </w:r>
-    <w:proofErr w:type="spellEnd"/>
+      <w:t>Scuola universitaria professionale dei Grigioni</w:t>
+    </w:r>
     <w:r>
       <w:rPr>
         <w:rStyle w:val="Platzhaltertext"/>
@@ -2382,6 +2083,7 @@
         <w:lang w:val="it-CH"/>
       </w:rPr>
       <w:br/>
+      <w:t>Scola universitara professionala dal Grischun</w:t>
     </w:r>
     <w:r>
       <w:rPr>
@@ -2390,149 +2092,9 @@
         <w:sz w:val="16"/>
         <w:lang w:val="it-CH"/>
       </w:rPr>
-      <w:t>Scuola universitaria professionale dei Grigioni</w:t>
-    </w:r>
-    <w:r>
-      <w:rPr>
-        <w:rStyle w:val="Platzhaltertext"/>
-        <w:color w:val="000000" w:themeColor="text1"/>
-        <w:sz w:val="16"/>
-        <w:lang w:val="it-CH"/>
-      </w:rPr>
       <w:br/>
-      <w:t xml:space="preserve">Scola </w:t>
-    </w:r>
-    <w:proofErr w:type="spellStart"/>
-    <w:r>
-      <w:rPr>
-        <w:rStyle w:val="Platzhaltertext"/>
-        <w:color w:val="000000" w:themeColor="text1"/>
-        <w:sz w:val="16"/>
-        <w:lang w:val="it-CH"/>
-      </w:rPr>
-      <w:t>universitara</w:t>
-    </w:r>
-    <w:proofErr w:type="spellEnd"/>
-    <w:r>
-      <w:rPr>
-        <w:rStyle w:val="Platzhaltertext"/>
-        <w:color w:val="000000" w:themeColor="text1"/>
-        <w:sz w:val="16"/>
-        <w:lang w:val="it-CH"/>
-      </w:rPr>
-      <w:t xml:space="preserve"> </w:t>
-    </w:r>
-    <w:proofErr w:type="spellStart"/>
-    <w:r>
-      <w:rPr>
-        <w:rStyle w:val="Platzhaltertext"/>
-        <w:color w:val="000000" w:themeColor="text1"/>
-        <w:sz w:val="16"/>
-        <w:lang w:val="it-CH"/>
-      </w:rPr>
-      <w:t>professionala</w:t>
-    </w:r>
-    <w:proofErr w:type="spellEnd"/>
-    <w:r>
-      <w:rPr>
-        <w:rStyle w:val="Platzhaltertext"/>
-        <w:color w:val="000000" w:themeColor="text1"/>
-        <w:sz w:val="16"/>
-        <w:lang w:val="it-CH"/>
-      </w:rPr>
-      <w:t xml:space="preserve"> dal </w:t>
-    </w:r>
-    <w:proofErr w:type="spellStart"/>
-    <w:r>
-      <w:rPr>
-        <w:rStyle w:val="Platzhaltertext"/>
-        <w:color w:val="000000" w:themeColor="text1"/>
-        <w:sz w:val="16"/>
-        <w:lang w:val="it-CH"/>
-      </w:rPr>
-      <w:t>Grischun</w:t>
-    </w:r>
-    <w:proofErr w:type="spellEnd"/>
-    <w:r>
-      <w:rPr>
-        <w:rStyle w:val="Platzhaltertext"/>
-        <w:color w:val="000000" w:themeColor="text1"/>
-        <w:sz w:val="16"/>
-        <w:lang w:val="it-CH"/>
-      </w:rPr>
-      <w:br/>
-    </w:r>
-    <w:proofErr w:type="spellStart"/>
-    <w:r>
-      <w:rPr>
-        <w:rStyle w:val="Platzhaltertext"/>
-        <w:color w:val="000000" w:themeColor="text1"/>
-        <w:sz w:val="16"/>
-        <w:lang w:val="it-CH"/>
-      </w:rPr>
-      <w:t>University</w:t>
-    </w:r>
-    <w:proofErr w:type="spellEnd"/>
-    <w:r>
-      <w:rPr>
-        <w:rStyle w:val="Platzhaltertext"/>
-        <w:color w:val="000000" w:themeColor="text1"/>
-        <w:sz w:val="16"/>
-        <w:lang w:val="it-CH"/>
-      </w:rPr>
-      <w:t xml:space="preserve"> of </w:t>
-    </w:r>
-    <w:proofErr w:type="spellStart"/>
-    <w:r>
-      <w:rPr>
-        <w:rStyle w:val="Platzhaltertext"/>
-        <w:color w:val="000000" w:themeColor="text1"/>
-        <w:sz w:val="16"/>
-        <w:lang w:val="it-CH"/>
-      </w:rPr>
-      <w:t>Applied</w:t>
-    </w:r>
-    <w:proofErr w:type="spellEnd"/>
-    <w:r>
-      <w:rPr>
-        <w:rStyle w:val="Platzhaltertext"/>
-        <w:color w:val="000000" w:themeColor="text1"/>
-        <w:sz w:val="16"/>
-        <w:lang w:val="it-CH"/>
-      </w:rPr>
-      <w:t xml:space="preserve"> </w:t>
-    </w:r>
-    <w:proofErr w:type="spellStart"/>
-    <w:r>
-      <w:rPr>
-        <w:rStyle w:val="Platzhaltertext"/>
-        <w:color w:val="000000" w:themeColor="text1"/>
-        <w:sz w:val="16"/>
-        <w:lang w:val="it-CH"/>
-      </w:rPr>
-      <w:t>Sciences</w:t>
-    </w:r>
-    <w:proofErr w:type="spellEnd"/>
-    <w:r>
-      <w:rPr>
-        <w:rStyle w:val="Platzhaltertext"/>
-        <w:color w:val="000000" w:themeColor="text1"/>
-        <w:sz w:val="16"/>
-        <w:lang w:val="it-CH"/>
-      </w:rPr>
-      <w:t xml:space="preserve"> of the </w:t>
-    </w:r>
-    <w:proofErr w:type="spellStart"/>
-    <w:r>
-      <w:rPr>
-        <w:rStyle w:val="Platzhaltertext"/>
-        <w:color w:val="000000" w:themeColor="text1"/>
-        <w:sz w:val="16"/>
-        <w:lang w:val="it-CH"/>
-      </w:rPr>
-      <w:t>Grisons</w:t>
-    </w:r>
-    <w:proofErr w:type="spellEnd"/>
+      <w:t>University of Applied Sciences of the Grisons</w:t>
+    </w:r>
     <w:r>
       <w:rPr>
         <w:rStyle w:val="Inhaltssteuerelemente"/>
@@ -2689,25 +2251,23 @@
         <w:color w:val="000000" w:themeColor="text1"/>
         <w:sz w:val="16"/>
       </w:rPr>
-      <w:t>$</w:t>
-    </w:r>
-    <w:proofErr w:type="spellStart"/>
+      <w:t>$scroll.version</w:t>
+    </w:r>
     <w:r>
       <w:rPr>
         <w:rStyle w:val="Platzhaltertext"/>
         <w:color w:val="000000" w:themeColor="text1"/>
         <w:sz w:val="16"/>
       </w:rPr>
-      <w:t>scroll.version</w:t>
-    </w:r>
-    <w:proofErr w:type="spellEnd"/>
+      <w:ptab w:relativeTo="margin" w:alignment="center" w:leader="none"/>
+    </w:r>
     <w:r>
       <w:rPr>
         <w:rStyle w:val="Platzhaltertext"/>
         <w:color w:val="000000" w:themeColor="text1"/>
         <w:sz w:val="16"/>
       </w:rPr>
-      <w:ptab w:relativeTo="margin" w:alignment="center" w:leader="none"/>
+      <w:t>Ausgabedatum:</w:t>
     </w:r>
     <w:r>
       <w:rPr>
@@ -2715,7 +2275,7 @@
         <w:color w:val="000000" w:themeColor="text1"/>
         <w:sz w:val="16"/>
       </w:rPr>
-      <w:t>Ausgabedatum:</w:t>
+      <w:t xml:space="preserve"> </w:t>
     </w:r>
     <w:r>
       <w:rPr>
@@ -2723,26 +2283,8 @@
         <w:color w:val="000000" w:themeColor="text1"/>
         <w:sz w:val="16"/>
       </w:rPr>
-      <w:t xml:space="preserve"> </w:t>
-    </w:r>
-    <w:r>
-      <w:rPr>
-        <w:rStyle w:val="Platzhaltertext"/>
-        <w:color w:val="000000" w:themeColor="text1"/>
-        <w:sz w:val="16"/>
-      </w:rPr>
-      <w:t>$</w:t>
-    </w:r>
-    <w:proofErr w:type="spellStart"/>
-    <w:r>
-      <w:rPr>
-        <w:rStyle w:val="Platzhaltertext"/>
-        <w:color w:val="000000" w:themeColor="text1"/>
-        <w:sz w:val="16"/>
-      </w:rPr>
-      <w:t>scroll.modificationdate</w:t>
-    </w:r>
-    <w:proofErr w:type="spellEnd"/>
+      <w:t>$scroll.modificationdate</w:t>
+    </w:r>
     <w:r>
       <w:rPr>
         <w:rStyle w:val="Inhaltssteuerelemente"/>
@@ -2978,25 +2520,23 @@
         <w:color w:val="000000" w:themeColor="text1"/>
         <w:sz w:val="16"/>
       </w:rPr>
-      <w:t>$</w:t>
-    </w:r>
-    <w:proofErr w:type="spellStart"/>
+      <w:t xml:space="preserve">$scroll.version </w:t>
+    </w:r>
     <w:r>
       <w:rPr>
         <w:rStyle w:val="Platzhaltertext"/>
         <w:color w:val="000000" w:themeColor="text1"/>
         <w:sz w:val="16"/>
       </w:rPr>
-      <w:t>scroll.version</w:t>
-    </w:r>
-    <w:proofErr w:type="spellEnd"/>
+      <w:ptab w:relativeTo="margin" w:alignment="center" w:leader="none"/>
+    </w:r>
     <w:r>
       <w:rPr>
         <w:rStyle w:val="Platzhaltertext"/>
         <w:color w:val="000000" w:themeColor="text1"/>
         <w:sz w:val="16"/>
       </w:rPr>
-      <w:t xml:space="preserve"> </w:t>
+      <w:ptab w:relativeTo="margin" w:alignment="right" w:leader="none"/>
     </w:r>
     <w:r>
       <w:rPr>
@@ -3004,7 +2544,7 @@
         <w:color w:val="000000" w:themeColor="text1"/>
         <w:sz w:val="16"/>
       </w:rPr>
-      <w:ptab w:relativeTo="margin" w:alignment="center" w:leader="none"/>
+      <w:br/>
     </w:r>
     <w:r>
       <w:rPr>
@@ -3012,7 +2552,7 @@
         <w:color w:val="000000" w:themeColor="text1"/>
         <w:sz w:val="16"/>
       </w:rPr>
-      <w:ptab w:relativeTo="margin" w:alignment="right" w:leader="none"/>
+      <w:ptab w:relativeTo="margin" w:alignment="left" w:leader="none"/>
     </w:r>
     <w:r>
       <w:rPr>
@@ -3020,7 +2560,7 @@
         <w:color w:val="000000" w:themeColor="text1"/>
         <w:sz w:val="16"/>
       </w:rPr>
-      <w:br/>
+      <w:t>Ausgabedatum:</w:t>
     </w:r>
     <w:r>
       <w:rPr>
@@ -3028,34 +2568,8 @@
         <w:color w:val="000000" w:themeColor="text1"/>
         <w:sz w:val="16"/>
       </w:rPr>
-      <w:ptab w:relativeTo="margin" w:alignment="left" w:leader="none"/>
-    </w:r>
-    <w:r>
-      <w:rPr>
-        <w:rStyle w:val="Platzhaltertext"/>
-        <w:color w:val="000000" w:themeColor="text1"/>
-        <w:sz w:val="16"/>
-      </w:rPr>
-      <w:t>Ausgabedatum:</w:t>
-    </w:r>
-    <w:r>
-      <w:rPr>
-        <w:rStyle w:val="Platzhaltertext"/>
-        <w:color w:val="000000" w:themeColor="text1"/>
-        <w:sz w:val="16"/>
-      </w:rPr>
-      <w:t xml:space="preserve"> $</w:t>
-    </w:r>
-    <w:proofErr w:type="spellStart"/>
-    <w:r>
-      <w:rPr>
-        <w:rStyle w:val="Platzhaltertext"/>
-        <w:color w:val="000000" w:themeColor="text1"/>
-        <w:sz w:val="16"/>
-      </w:rPr>
-      <w:t>scroll.modificationdate</w:t>
-    </w:r>
-    <w:proofErr w:type="spellEnd"/>
+      <w:t xml:space="preserve"> $scroll.modificationdate</w:t>
+    </w:r>
     <w:r>
       <w:rPr>
         <w:rStyle w:val="Platzhaltertext"/>
@@ -3251,18 +2765,8 @@
       <w:rPr>
         <w:rStyle w:val="Inhaltssteuerelemente"/>
       </w:rPr>
-      <w:t>$</w:t>
-    </w:r>
-    <w:proofErr w:type="spellStart"/>
-    <w:proofErr w:type="gramStart"/>
-    <w:r>
-      <w:rPr>
-        <w:rStyle w:val="Inhaltssteuerelemente"/>
-      </w:rPr>
-      <w:t>scroll.title</w:t>
-    </w:r>
-    <w:proofErr w:type="spellEnd"/>
-    <w:proofErr w:type="gramEnd"/>
+      <w:t>$scroll.title</w:t>
+    </w:r>
   </w:p>
   <w:p>
     <w:pPr>
@@ -3377,57 +2881,30 @@
                                 <w:spacing w:before="0" w:after="0"/>
                               </w:pPr>
                               <w:r>
-                                <w:rPr>
-                                  <w:noProof/>
-                                </w:rPr>
-                                <w:drawing>
-                                  <wp:inline distT="0" distB="0" distL="0" distR="0" wp14:anchorId="4D956FD5" wp14:editId="78F02D7F">
-                                    <wp:extent cx="2520000" cy="414000"/>
-                                    <wp:effectExtent l="0" t="0" r="0" b="5715"/>
-                                    <wp:docPr id="16" name="Grafik 16" descr="C:\Users\studermartin\AppData\Local\Microsoft\Windows\INetCache\Content.Word\FHGR_Logo_pos_granit.emf"/>
-                                    <wp:cNvGraphicFramePr>
-                                      <a:graphicFrameLocks xmlns:a="http://schemas.openxmlformats.org/drawingml/2006/main" noChangeAspect="1"/>
-                                    </wp:cNvGraphicFramePr>
-                                    <a:graphic xmlns:a="http://schemas.openxmlformats.org/drawingml/2006/main">
-                                      <a:graphicData uri="http://schemas.openxmlformats.org/drawingml/2006/picture">
-                                        <pic:pic xmlns:pic="http://schemas.openxmlformats.org/drawingml/2006/picture">
-                                          <pic:nvPicPr>
-                                            <pic:cNvPr id="0" name="Picture 7" descr="C:\Users\studermartin\AppData\Local\Microsoft\Windows\INetCache\Content.Word\FHGR_Logo_pos_granit.emf"/>
-                                            <pic:cNvPicPr>
-                                              <a:picLocks noChangeAspect="1" noChangeArrowheads="1"/>
-                                            </pic:cNvPicPr>
-                                          </pic:nvPicPr>
-                                          <pic:blipFill>
-                                            <a:blip r:embed="rId1">
-                                              <a:extLst>
-                                                <a:ext uri="{28A0092B-C50C-407E-A947-70E740481C1C}">
-                                                  <a14:useLocalDpi xmlns:a14="http://schemas.microsoft.com/office/drawing/2010/main" val="0"/>
-                                                </a:ext>
-                                              </a:extLst>
-                                            </a:blip>
-                                            <a:srcRect/>
-                                            <a:stretch>
-                                              <a:fillRect/>
-                                            </a:stretch>
-                                          </pic:blipFill>
-                                          <pic:spPr bwMode="auto">
-                                            <a:xfrm>
-                                              <a:off x="0" y="0"/>
-                                              <a:ext cx="2520000" cy="414000"/>
-                                            </a:xfrm>
-                                            <a:prstGeom prst="rect">
-                                              <a:avLst/>
-                                            </a:prstGeom>
-                                            <a:noFill/>
-                                            <a:ln>
-                                              <a:noFill/>
-                                            </a:ln>
-                                          </pic:spPr>
-                                        </pic:pic>
-                                      </a:graphicData>
-                                    </a:graphic>
-                                  </wp:inline>
-                                </w:drawing>
+                                <w:pict>
+                                  <v:shapetype id="_x0000_t75" coordsize="21600,21600" o:spt="75" o:preferrelative="t" path="m@4@5l@4@11@9@11@9@5xe" filled="f" stroked="f">
+                                    <v:stroke joinstyle="miter"/>
+                                    <v:formulas>
+                                      <v:f eqn="if lineDrawn pixelLineWidth 0"/>
+                                      <v:f eqn="sum @0 1 0"/>
+                                      <v:f eqn="sum 0 0 @1"/>
+                                      <v:f eqn="prod @2 1 2"/>
+                                      <v:f eqn="prod @3 21600 pixelWidth"/>
+                                      <v:f eqn="prod @3 21600 pixelHeight"/>
+                                      <v:f eqn="sum @0 0 1"/>
+                                      <v:f eqn="prod @6 1 2"/>
+                                      <v:f eqn="prod @7 21600 pixelWidth"/>
+                                      <v:f eqn="sum @8 21600 0"/>
+                                      <v:f eqn="prod @7 21600 pixelHeight"/>
+                                      <v:f eqn="sum @10 21600 0"/>
+                                    </v:formulas>
+                                    <v:path o:extrusionok="f" gradientshapeok="t" o:connecttype="rect"/>
+                                    <o:lock v:ext="edit" aspectratio="t"/>
+                                  </v:shapetype>
+                                  <v:shape id="_x0000_i1025" type="#_x0000_t75" style="width:197.95pt;height:32.15pt">
+                                    <v:imagedata r:id="rId1" o:title="FHGR_rgb_granit"/>
+                                  </v:shape>
+                                </w:pict>
                               </w:r>
                             </w:p>
                           </w:sdtContent>
@@ -3487,57 +2964,11 @@
                           <w:spacing w:before="0" w:after="0"/>
                         </w:pPr>
                         <w:r>
-                          <w:rPr>
-                            <w:noProof/>
-                          </w:rPr>
-                          <w:drawing>
-                            <wp:inline distT="0" distB="0" distL="0" distR="0" wp14:anchorId="4D956FD5" wp14:editId="78F02D7F">
-                              <wp:extent cx="2520000" cy="414000"/>
-                              <wp:effectExtent l="0" t="0" r="0" b="5715"/>
-                              <wp:docPr id="16" name="Grafik 16" descr="C:\Users\studermartin\AppData\Local\Microsoft\Windows\INetCache\Content.Word\FHGR_Logo_pos_granit.emf"/>
-                              <wp:cNvGraphicFramePr>
-                                <a:graphicFrameLocks xmlns:a="http://schemas.openxmlformats.org/drawingml/2006/main" noChangeAspect="1"/>
-                              </wp:cNvGraphicFramePr>
-                              <a:graphic xmlns:a="http://schemas.openxmlformats.org/drawingml/2006/main">
-                                <a:graphicData uri="http://schemas.openxmlformats.org/drawingml/2006/picture">
-                                  <pic:pic xmlns:pic="http://schemas.openxmlformats.org/drawingml/2006/picture">
-                                    <pic:nvPicPr>
-                                      <pic:cNvPr id="0" name="Picture 7" descr="C:\Users\studermartin\AppData\Local\Microsoft\Windows\INetCache\Content.Word\FHGR_Logo_pos_granit.emf"/>
-                                      <pic:cNvPicPr>
-                                        <a:picLocks noChangeAspect="1" noChangeArrowheads="1"/>
-                                      </pic:cNvPicPr>
-                                    </pic:nvPicPr>
-                                    <pic:blipFill>
-                                      <a:blip r:embed="rId2">
-                                        <a:extLst>
-                                          <a:ext uri="{28A0092B-C50C-407E-A947-70E740481C1C}">
-                                            <a14:useLocalDpi xmlns:a14="http://schemas.microsoft.com/office/drawing/2010/main" val="0"/>
-                                          </a:ext>
-                                        </a:extLst>
-                                      </a:blip>
-                                      <a:srcRect/>
-                                      <a:stretch>
-                                        <a:fillRect/>
-                                      </a:stretch>
-                                    </pic:blipFill>
-                                    <pic:spPr bwMode="auto">
-                                      <a:xfrm>
-                                        <a:off x="0" y="0"/>
-                                        <a:ext cx="2520000" cy="414000"/>
-                                      </a:xfrm>
-                                      <a:prstGeom prst="rect">
-                                        <a:avLst/>
-                                      </a:prstGeom>
-                                      <a:noFill/>
-                                      <a:ln>
-                                        <a:noFill/>
-                                      </a:ln>
-                                    </pic:spPr>
-                                  </pic:pic>
-                                </a:graphicData>
-                              </a:graphic>
-                            </wp:inline>
-                          </w:drawing>
+                          <w:pict>
+                            <v:shape id="_x0000_i1025" type="#_x0000_t75" style="width:197.95pt;height:32.15pt">
+                              <v:imagedata r:id="rId1" o:title="FHGR_rgb_granit"/>
+                            </v:shape>
+                          </w:pict>
                         </w:r>
                       </w:p>
                     </w:sdtContent>
@@ -3886,61 +3317,7 @@
         <w:szCs w:val="16"/>
         <w:lang w:val="it-CH"/>
       </w:rPr>
-      <w:t xml:space="preserve">innovativa scola </w:t>
-    </w:r>
-    <w:proofErr w:type="spellStart"/>
-    <w:r>
-      <w:rPr>
-        <w:sz w:val="16"/>
-        <w:szCs w:val="16"/>
-        <w:lang w:val="it-CH"/>
-      </w:rPr>
-      <w:t>universitara</w:t>
-    </w:r>
-    <w:proofErr w:type="spellEnd"/>
-    <w:r>
-      <w:rPr>
-        <w:sz w:val="16"/>
-        <w:szCs w:val="16"/>
-        <w:lang w:val="it-CH"/>
-      </w:rPr>
-      <w:t xml:space="preserve"> </w:t>
-    </w:r>
-    <w:proofErr w:type="spellStart"/>
-    <w:r>
-      <w:rPr>
-        <w:sz w:val="16"/>
-        <w:szCs w:val="16"/>
-        <w:lang w:val="it-CH"/>
-      </w:rPr>
-      <w:t>professiunala</w:t>
-    </w:r>
-    <w:proofErr w:type="spellEnd"/>
-    <w:r>
-      <w:rPr>
-        <w:sz w:val="16"/>
-        <w:szCs w:val="16"/>
-        <w:lang w:val="it-CH"/>
-      </w:rPr>
-      <w:t xml:space="preserve"> dal </w:t>
-    </w:r>
-    <w:proofErr w:type="spellStart"/>
-    <w:r>
-      <w:rPr>
-        <w:sz w:val="16"/>
-        <w:szCs w:val="16"/>
-        <w:lang w:val="it-CH"/>
-      </w:rPr>
-      <w:t>Grischun</w:t>
-    </w:r>
-    <w:proofErr w:type="spellEnd"/>
-    <w:r>
-      <w:rPr>
-        <w:sz w:val="16"/>
-        <w:szCs w:val="16"/>
-        <w:lang w:val="it-CH"/>
-      </w:rPr>
-      <w:t>.</w:t>
+      <w:t>innovativa scola universitara professiunala dal Grischun.</w:t>
     </w:r>
     <w:r>
       <w:rPr>
@@ -4012,16 +3389,8 @@
       <w:rPr>
         <w:rStyle w:val="Inhaltssteuerelemente"/>
       </w:rPr>
-      <w:t>$</w:t>
-    </w:r>
-    <w:proofErr w:type="spellStart"/>
-    <w:r>
-      <w:rPr>
-        <w:rStyle w:val="Inhaltssteuerelemente"/>
-      </w:rPr>
-      <w:t>scroll.title</w:t>
-    </w:r>
-    <w:proofErr w:type="spellEnd"/>
+      <w:t>$scroll.title</w:t>
+    </w:r>
     <w:r>
       <w:rPr>
         <w:rStyle w:val="Inhaltssteuerelemente"/>
@@ -8070,7 +7439,7 @@
 </file>
 
 <file path=customXml/itemProps3.xml><?xml version="1.0" encoding="utf-8"?>
-<ds:datastoreItem xmlns:ds="http://schemas.openxmlformats.org/officeDocument/2006/customXml" ds:itemID="{0F082664-2CC7-4DC3-9444-3435D5B72DED}">
+<ds:datastoreItem xmlns:ds="http://schemas.openxmlformats.org/officeDocument/2006/customXml" ds:itemID="{172CD563-380D-41B6-864F-6D5603A31F2A}">
   <ds:schemaRefs>
     <ds:schemaRef ds:uri="http://schemas.openxmlformats.org/officeDocument/2006/bibliography"/>
   </ds:schemaRefs>

--- a/templates/modul-description/Modulbeschreibung (1 Kurs).docx
+++ b/templates/modul-description/Modulbeschreibung (1 Kurs).docx
@@ -657,11 +657,9 @@
           <w:docGrid w:linePitch="299"/>
         </w:sectPr>
       </w:pPr>
-      <w:bookmarkStart w:id="0" w:name="_Toc487631479"/>
-      <w:bookmarkStart w:id="1" w:name="_GoBack"/>
-      <w:bookmarkEnd w:id="1"/>
+      <w:bookmarkStart w:id="1" w:name="_Toc487631479"/>
     </w:p>
-    <w:bookmarkEnd w:id="0"/>
+    <w:bookmarkEnd w:id="1"/>
     <w:p>
       <w:pPr>
         <w:pStyle w:val="berschriftohneIndex"/>
@@ -1967,12 +1965,6 @@
   <w:p>
     <w:pPr>
       <w:pStyle w:val="Fuzeile"/>
-      <w:tabs>
-        <w:tab w:val="clear" w:pos="2347"/>
-        <w:tab w:val="clear" w:pos="2659"/>
-        <w:tab w:val="clear" w:pos="4695"/>
-        <w:tab w:val="clear" w:pos="7042"/>
-      </w:tabs>
       <w:rPr>
         <w:color w:val="000000" w:themeColor="text1"/>
         <w:sz w:val="16"/>
@@ -2073,7 +2065,7 @@
         <w:sz w:val="16"/>
         <w:lang w:val="it-CH"/>
       </w:rPr>
-      <w:t>Scuola universitaria professionale dei Grigioni</w:t>
+      <w:t>Scola auta spezialisada dal Grischun</w:t>
     </w:r>
     <w:r>
       <w:rPr>
@@ -2083,7 +2075,17 @@
         <w:lang w:val="it-CH"/>
       </w:rPr>
       <w:br/>
-      <w:t>Scola universitara professionala dal Grischun</w:t>
+    </w:r>
+    <w:bookmarkStart w:id="0" w:name="_GoBack"/>
+    <w:bookmarkEnd w:id="0"/>
+    <w:r>
+      <w:rPr>
+        <w:rStyle w:val="Platzhaltertext"/>
+        <w:color w:val="000000" w:themeColor="text1"/>
+        <w:sz w:val="16"/>
+        <w:lang w:val="it-CH"/>
+      </w:rPr>
+      <w:t>Scuola universitaria professionale dei Grigioni</w:t>
     </w:r>
     <w:r>
       <w:rPr>
@@ -2664,7 +2666,7 @@
         <w:sz w:val="16"/>
         <w:szCs w:val="16"/>
       </w:rPr>
-      <w:t>2</w:t>
+      <w:t>3</w:t>
     </w:r>
     <w:r>
       <w:rPr>
@@ -2901,7 +2903,7 @@
                                     <v:path o:extrusionok="f" gradientshapeok="t" o:connecttype="rect"/>
                                     <o:lock v:ext="edit" aspectratio="t"/>
                                   </v:shapetype>
-                                  <v:shape id="_x0000_i1025" type="#_x0000_t75" style="width:197.95pt;height:32.15pt">
+                                  <v:shape id="_x0000_i1026" type="#_x0000_t75" style="width:197.95pt;height:32.15pt">
                                     <v:imagedata r:id="rId1" o:title="FHGR_rgb_granit"/>
                                   </v:shape>
                                 </w:pict>
@@ -2966,7 +2968,7 @@
                         <w:r>
                           <w:pict>
                             <v:shape id="_x0000_i1025" type="#_x0000_t75" style="width:197.95pt;height:32.15pt">
-                              <v:imagedata r:id="rId1" o:title="FHGR_rgb_granit"/>
+                              <v:imagedata r:id="rId2" o:title="FHGR_rgb_granit"/>
                             </v:shape>
                           </w:pict>
                         </w:r>
@@ -7439,7 +7441,7 @@
 </file>
 
 <file path=customXml/itemProps3.xml><?xml version="1.0" encoding="utf-8"?>
-<ds:datastoreItem xmlns:ds="http://schemas.openxmlformats.org/officeDocument/2006/customXml" ds:itemID="{172CD563-380D-41B6-864F-6D5603A31F2A}">
+<ds:datastoreItem xmlns:ds="http://schemas.openxmlformats.org/officeDocument/2006/customXml" ds:itemID="{5C23BA57-2614-4554-9B99-FBAE9E316148}">
   <ds:schemaRefs>
     <ds:schemaRef ds:uri="http://schemas.openxmlformats.org/officeDocument/2006/bibliography"/>
   </ds:schemaRefs>

--- a/templates/modul-description/Modulbeschreibung (1 Kurs).docx
+++ b/templates/modul-description/Modulbeschreibung (1 Kurs).docx
@@ -7,8 +7,15 @@
         <w:pStyle w:val="Titel"/>
       </w:pPr>
       <w:r>
-        <w:t>$scroll.title</w:t>
+        <w:t>$</w:t>
       </w:r>
+      <w:proofErr w:type="spellStart"/>
+      <w:proofErr w:type="gramStart"/>
+      <w:r>
+        <w:t>scroll.title</w:t>
+      </w:r>
+      <w:proofErr w:type="spellEnd"/>
+      <w:proofErr w:type="gramEnd"/>
     </w:p>
     <w:p>
       <w:pPr>
@@ -86,8 +93,16 @@
                               <w:rPr>
                                 <w:lang w:val="en-US"/>
                               </w:rPr>
-                              <w:t>$scroll.modifier.fullName</w:t>
+                              <w:t>$</w:t>
                             </w:r>
+                            <w:proofErr w:type="spellStart"/>
+                            <w:r>
+                              <w:rPr>
+                                <w:lang w:val="en-US"/>
+                              </w:rPr>
+                              <w:t>scroll.modifier.fullName</w:t>
+                            </w:r>
+                            <w:proofErr w:type="spellEnd"/>
                           </w:p>
                         </w:txbxContent>
                       </wps:txbx>
@@ -487,8 +502,15 @@
                               <w:pStyle w:val="Inhaltssteuerelementtextbox"/>
                             </w:pPr>
                             <w:r>
-                              <w:t>$scroll.version</w:t>
+                              <w:t>$</w:t>
                             </w:r>
+                            <w:proofErr w:type="spellStart"/>
+                            <w:proofErr w:type="gramStart"/>
+                            <w:r>
+                              <w:t>scroll.version</w:t>
+                            </w:r>
+                            <w:proofErr w:type="spellEnd"/>
+                            <w:proofErr w:type="gramEnd"/>
                           </w:p>
                         </w:txbxContent>
                       </wps:txbx>
@@ -592,8 +614,15 @@
                               <w:pStyle w:val="Inhaltssteuerelementtextbox"/>
                             </w:pPr>
                             <w:r>
-                              <w:t>$scroll.modificationdate</w:t>
+                              <w:t>$</w:t>
                             </w:r>
+                            <w:proofErr w:type="spellStart"/>
+                            <w:proofErr w:type="gramStart"/>
+                            <w:r>
+                              <w:t>scroll.modificationdate</w:t>
+                            </w:r>
+                            <w:proofErr w:type="spellEnd"/>
+                            <w:proofErr w:type="gramEnd"/>
                           </w:p>
                         </w:txbxContent>
                       </wps:txbx>
@@ -657,9 +686,9 @@
           <w:docGrid w:linePitch="299"/>
         </w:sectPr>
       </w:pPr>
-      <w:bookmarkStart w:id="1" w:name="_Toc487631479"/>
+      <w:bookmarkStart w:id="0" w:name="_Toc487631479"/>
     </w:p>
-    <w:bookmarkEnd w:id="1"/>
+    <w:bookmarkEnd w:id="0"/>
     <w:p>
       <w:pPr>
         <w:pStyle w:val="berschriftohneIndex"/>
@@ -721,8 +750,17 @@
           </w:tcPr>
           <w:p>
             <w:r>
-              <w:t>$scroll.pageproperty.(</w:t>
-            </w:r>
+              <w:t>$</w:t>
+            </w:r>
+            <w:proofErr w:type="spellStart"/>
+            <w:r>
+              <w:t>scroll.pageproperty</w:t>
+            </w:r>
+            <w:proofErr w:type="spellEnd"/>
+            <w:r>
+              <w:t>.(</w:t>
+            </w:r>
+            <w:proofErr w:type="spellStart"/>
             <w:r>
               <w:t>N</w:t>
             </w:r>
@@ -730,7 +768,11 @@
               <w:t>ame</w:t>
             </w:r>
             <w:r>
-              <w:t>,module)</w:t>
+              <w:t>,module</w:t>
+            </w:r>
+            <w:proofErr w:type="spellEnd"/>
+            <w:r>
+              <w:t>)</w:t>
             </w:r>
           </w:p>
         </w:tc>
@@ -763,13 +805,26 @@
           </w:tcPr>
           <w:p>
             <w:r>
-              <w:t>$scroll.pageproperty.(</w:t>
-            </w:r>
+              <w:t>$</w:t>
+            </w:r>
+            <w:proofErr w:type="spellStart"/>
+            <w:r>
+              <w:t>scroll.pageproperty</w:t>
+            </w:r>
+            <w:proofErr w:type="spellEnd"/>
+            <w:r>
+              <w:t>.(</w:t>
+            </w:r>
+            <w:proofErr w:type="spellStart"/>
             <w:r>
               <w:t>K</w:t>
             </w:r>
             <w:r>
-              <w:t>ürzel,module)</w:t>
+              <w:t>ürzel,module</w:t>
+            </w:r>
+            <w:proofErr w:type="spellEnd"/>
+            <w:r>
+              <w:t>)</w:t>
             </w:r>
           </w:p>
         </w:tc>
@@ -802,7 +857,28 @@
               <w:rPr>
                 <w:lang w:val="en-US"/>
               </w:rPr>
-              <w:t>$scroll.pageproperty.(ECTS-Punkte</w:t>
+              <w:t>$</w:t>
+            </w:r>
+            <w:proofErr w:type="spellStart"/>
+            <w:r>
+              <w:rPr>
+                <w:lang w:val="en-US"/>
+              </w:rPr>
+              <w:t>scroll.pageproperty</w:t>
+            </w:r>
+            <w:proofErr w:type="spellEnd"/>
+            <w:r>
+              <w:rPr>
+                <w:lang w:val="en-US"/>
+              </w:rPr>
+              <w:t>.(ECTS-</w:t>
+            </w:r>
+            <w:proofErr w:type="spellStart"/>
+            <w:r>
+              <w:rPr>
+                <w:lang w:val="en-US"/>
+              </w:rPr>
+              <w:t>Punkte</w:t>
             </w:r>
             <w:r>
               <w:rPr>
@@ -810,6 +886,7 @@
               </w:rPr>
               <w:t>,module</w:t>
             </w:r>
+            <w:proofErr w:type="spellEnd"/>
             <w:r>
               <w:rPr>
                 <w:lang w:val="en-US"/>
@@ -847,8 +924,17 @@
               <w:spacing w:before="120" w:after="120"/>
             </w:pPr>
             <w:r>
-              <w:t>$scroll.pageproperty.(</w:t>
-            </w:r>
+              <w:t>$</w:t>
+            </w:r>
+            <w:proofErr w:type="spellStart"/>
+            <w:r>
+              <w:t>scroll.pageproperty</w:t>
+            </w:r>
+            <w:proofErr w:type="spellEnd"/>
+            <w:r>
+              <w:t>.(</w:t>
+            </w:r>
+            <w:proofErr w:type="spellStart"/>
             <w:r>
               <w:t>T</w:t>
             </w:r>
@@ -858,6 +944,7 @@
             <w:r>
               <w:t>,module</w:t>
             </w:r>
+            <w:proofErr w:type="spellEnd"/>
             <w:r>
               <w:t>)</w:t>
             </w:r>
@@ -892,17 +979,30 @@
               <w:spacing w:before="120" w:after="120"/>
             </w:pPr>
             <w:r>
-              <w:t>$scroll.pageproperty.(</w:t>
+              <w:t>$</w:t>
+            </w:r>
+            <w:proofErr w:type="spellStart"/>
+            <w:r>
+              <w:t>scroll.pageproperty</w:t>
+            </w:r>
+            <w:proofErr w:type="spellEnd"/>
+            <w:r>
+              <w:t>.(</w:t>
             </w:r>
             <w:r>
               <w:t>V</w:t>
             </w:r>
             <w:r>
-              <w:t>erantwortliche/r</w:t>
+              <w:t>erantwortliche/</w:t>
+            </w:r>
+            <w:proofErr w:type="spellStart"/>
+            <w:r>
+              <w:t>r</w:t>
             </w:r>
             <w:r>
               <w:t>,module</w:t>
             </w:r>
+            <w:proofErr w:type="spellEnd"/>
             <w:r>
               <w:t>)</w:t>
             </w:r>
@@ -938,14 +1038,24 @@
               </w:rPr>
             </w:pPr>
             <w:r>
-              <w:t>$scroll.pageproperty.(</w:t>
-            </w:r>
+              <w:t>$</w:t>
+            </w:r>
+            <w:proofErr w:type="spellStart"/>
+            <w:r>
+              <w:t>scroll.pageproperty</w:t>
+            </w:r>
+            <w:proofErr w:type="spellEnd"/>
+            <w:r>
+              <w:t>.(</w:t>
+            </w:r>
+            <w:proofErr w:type="spellStart"/>
             <w:r>
               <w:t>Leitidee</w:t>
             </w:r>
             <w:r>
               <w:t>,module</w:t>
             </w:r>
+            <w:proofErr w:type="spellEnd"/>
             <w:r>
               <w:t>)</w:t>
             </w:r>
@@ -978,13 +1088,26 @@
               <w:spacing w:before="120" w:after="120"/>
             </w:pPr>
             <w:r>
-              <w:t>$scroll.pageproperty.(</w:t>
-            </w:r>
+              <w:t>$</w:t>
+            </w:r>
+            <w:proofErr w:type="spellStart"/>
+            <w:r>
+              <w:t>scroll.pageproperty</w:t>
+            </w:r>
+            <w:proofErr w:type="spellEnd"/>
+            <w:r>
+              <w:t>.(</w:t>
+            </w:r>
+            <w:proofErr w:type="spellStart"/>
             <w:r>
               <w:t>Modulvoraussetzungen</w:t>
             </w:r>
             <w:r>
-              <w:t>,module)</w:t>
+              <w:t>,module</w:t>
+            </w:r>
+            <w:proofErr w:type="spellEnd"/>
+            <w:r>
+              <w:t>)</w:t>
             </w:r>
           </w:p>
         </w:tc>
@@ -1015,11 +1138,24 @@
               <w:spacing w:before="120" w:after="120"/>
             </w:pPr>
             <w:r>
-              <w:t>$scroll.pageproperty.(Lernergebnisse</w:t>
+              <w:t>$</w:t>
+            </w:r>
+            <w:proofErr w:type="spellStart"/>
+            <w:r>
+              <w:t>scroll.pageproperty</w:t>
+            </w:r>
+            <w:proofErr w:type="spellEnd"/>
+            <w:r>
+              <w:t>.(</w:t>
+            </w:r>
+            <w:proofErr w:type="spellStart"/>
+            <w:r>
+              <w:t>Lernergebnisse</w:t>
             </w:r>
             <w:r>
               <w:t>,module</w:t>
             </w:r>
+            <w:proofErr w:type="spellEnd"/>
             <w:r>
               <w:t>)</w:t>
             </w:r>
@@ -1050,15 +1186,37 @@
           <w:p>
             <w:pPr>
               <w:spacing w:before="120" w:after="120"/>
+              <w:rPr>
+                <w:lang w:val="en-GB"/>
+              </w:rPr>
             </w:pPr>
-            <w:r>
-              <w:t>$scroll.pageproperty.(Kurse</w:t>
-            </w:r>
-            <w:r>
-              <w:t>,module</w:t>
-            </w:r>
-            <w:r>
-              <w:t>)</w:t>
+            <w:proofErr w:type="spellStart"/>
+            <w:r>
+              <w:rPr>
+                <w:lang w:val="en-GB"/>
+              </w:rPr>
+              <w:t>Kurs</w:t>
+            </w:r>
+            <w:proofErr w:type="spellEnd"/>
+            <w:r>
+              <w:rPr>
+                <w:lang w:val="en-GB"/>
+              </w:rPr>
+              <w:t xml:space="preserve"> $</w:t>
+            </w:r>
+            <w:proofErr w:type="spellStart"/>
+            <w:r>
+              <w:rPr>
+                <w:lang w:val="en-GB"/>
+              </w:rPr>
+              <w:t>scroll.pageproperty</w:t>
+            </w:r>
+            <w:proofErr w:type="spellEnd"/>
+            <w:r>
+              <w:rPr>
+                <w:lang w:val="en-GB"/>
+              </w:rPr>
+              <w:t>.(Name,course1)</w:t>
             </w:r>
           </w:p>
         </w:tc>
@@ -1089,14 +1247,24 @@
               <w:spacing w:before="120" w:after="120"/>
             </w:pPr>
             <w:r>
-              <w:t>$scroll.pageproperty.(</w:t>
-            </w:r>
+              <w:t>$</w:t>
+            </w:r>
+            <w:proofErr w:type="spellStart"/>
+            <w:r>
+              <w:t>scroll.pageproperty</w:t>
+            </w:r>
+            <w:proofErr w:type="spellEnd"/>
+            <w:r>
+              <w:t>.(</w:t>
+            </w:r>
+            <w:proofErr w:type="spellStart"/>
             <w:r>
               <w:t>Leistungsnachweis</w:t>
             </w:r>
             <w:r>
               <w:t>,module</w:t>
             </w:r>
+            <w:proofErr w:type="spellEnd"/>
             <w:r>
               <w:t>)</w:t>
             </w:r>
@@ -1159,7 +1327,7 @@
       <w:tr>
         <w:tc>
           <w:tcPr>
-            <w:tcW w:w="1241" w:type="pct"/>
+            <w:tcW w:w="1014" w:type="pct"/>
             <w:vAlign w:val="center"/>
           </w:tcPr>
           <w:p>
@@ -1179,13 +1347,21 @@
         </w:tc>
         <w:tc>
           <w:tcPr>
-            <w:tcW w:w="3759" w:type="pct"/>
+            <w:tcW w:w="3986" w:type="pct"/>
             <w:gridSpan w:val="3"/>
             <w:vAlign w:val="center"/>
           </w:tcPr>
           <w:p>
             <w:r>
-              <w:t>$scroll.pageproperty.(</w:t>
+              <w:t>$</w:t>
+            </w:r>
+            <w:proofErr w:type="spellStart"/>
+            <w:r>
+              <w:t>scroll.pageproperty</w:t>
+            </w:r>
+            <w:proofErr w:type="spellEnd"/>
+            <w:r>
+              <w:t>.(</w:t>
             </w:r>
             <w:r>
               <w:t>N</w:t>
@@ -1230,7 +1406,15 @@
           </w:tcPr>
           <w:p>
             <w:r>
-              <w:t>$scroll.pageproperty.(</w:t>
+              <w:t>$</w:t>
+            </w:r>
+            <w:proofErr w:type="spellStart"/>
+            <w:r>
+              <w:t>scroll.pageproperty</w:t>
+            </w:r>
+            <w:proofErr w:type="spellEnd"/>
+            <w:r>
+              <w:t>.(</w:t>
             </w:r>
             <w:r>
               <w:t>K</w:t>
@@ -1275,7 +1459,21 @@
               <w:rPr>
                 <w:lang w:val="en-US"/>
               </w:rPr>
-              <w:t>$scroll.pageproperty.(ECTS-Punkte</w:t>
+              <w:t>$</w:t>
+            </w:r>
+            <w:proofErr w:type="spellStart"/>
+            <w:r>
+              <w:rPr>
+                <w:lang w:val="en-US"/>
+              </w:rPr>
+              <w:t>scroll.pageproperty</w:t>
+            </w:r>
+            <w:proofErr w:type="spellEnd"/>
+            <w:r>
+              <w:rPr>
+                <w:lang w:val="en-US"/>
+              </w:rPr>
+              <w:t>.(ECTS-Punkte</w:t>
             </w:r>
             <w:r>
               <w:rPr>
@@ -1320,7 +1518,15 @@
               <w:spacing w:before="120" w:after="120"/>
             </w:pPr>
             <w:r>
-              <w:t>$scroll.pageproperty.(</w:t>
+              <w:t>$</w:t>
+            </w:r>
+            <w:proofErr w:type="spellStart"/>
+            <w:r>
+              <w:t>scroll.pageproperty</w:t>
+            </w:r>
+            <w:proofErr w:type="spellEnd"/>
+            <w:r>
+              <w:t>.(</w:t>
             </w:r>
             <w:r>
               <w:t>V</w:t>
@@ -1348,7 +1554,7 @@
               <w:pStyle w:val="Hervorgehoben"/>
             </w:pPr>
             <w:r>
-              <w:t>Dozierende</w:t>
+              <w:t>Leitidee</w:t>
             </w:r>
           </w:p>
         </w:tc>
@@ -1362,10 +1568,15 @@
               <w:spacing w:before="120" w:after="120"/>
             </w:pPr>
             <w:r>
-              <w:t>$scroll.pageproperty.(</w:t>
-            </w:r>
-            <w:r>
-              <w:t>Dozierende</w:t>
+              <w:t>$</w:t>
+            </w:r>
+            <w:proofErr w:type="spellStart"/>
+            <w:r>
+              <w:t>scroll.pageproperty</w:t>
+            </w:r>
+            <w:proofErr w:type="spellEnd"/>
+            <w:r>
+              <w:t>.(Leitidee</w:t>
             </w:r>
             <w:r>
               <w:t>,course1</w:t>
@@ -1379,7 +1590,7 @@
       <w:tr>
         <w:tc>
           <w:tcPr>
-            <w:tcW w:w="1241" w:type="pct"/>
+            <w:tcW w:w="1014" w:type="pct"/>
             <w:vAlign w:val="center"/>
           </w:tcPr>
           <w:p>
@@ -1387,13 +1598,13 @@
               <w:pStyle w:val="Hervorgehoben"/>
             </w:pPr>
             <w:r>
-              <w:t>Leitidee</w:t>
+              <w:t>Unterrichtsprache</w:t>
             </w:r>
           </w:p>
         </w:tc>
         <w:tc>
           <w:tcPr>
-            <w:tcW w:w="3759" w:type="pct"/>
+            <w:tcW w:w="3986" w:type="pct"/>
             <w:gridSpan w:val="3"/>
           </w:tcPr>
           <w:p>
@@ -1401,7 +1612,15 @@
               <w:spacing w:before="120" w:after="120"/>
             </w:pPr>
             <w:r>
-              <w:t>$scroll.pageproperty.(Leitidee</w:t>
+              <w:t>$</w:t>
+            </w:r>
+            <w:proofErr w:type="spellStart"/>
+            <w:r>
+              <w:t>scroll.pageproperty</w:t>
+            </w:r>
+            <w:proofErr w:type="spellEnd"/>
+            <w:r>
+              <w:t>.(Unterrichtsprache</w:t>
             </w:r>
             <w:r>
               <w:t>,course1</w:t>
@@ -1415,7 +1634,7 @@
       <w:tr>
         <w:tc>
           <w:tcPr>
-            <w:tcW w:w="1241" w:type="pct"/>
+            <w:tcW w:w="1014" w:type="pct"/>
             <w:vAlign w:val="center"/>
           </w:tcPr>
           <w:p>
@@ -1423,13 +1642,13 @@
               <w:pStyle w:val="Hervorgehoben"/>
             </w:pPr>
             <w:r>
-              <w:t>Unterrichtsprache</w:t>
+              <w:t>Lernergebnisse</w:t>
             </w:r>
           </w:p>
         </w:tc>
         <w:tc>
           <w:tcPr>
-            <w:tcW w:w="3759" w:type="pct"/>
+            <w:tcW w:w="3986" w:type="pct"/>
             <w:gridSpan w:val="3"/>
           </w:tcPr>
           <w:p>
@@ -1437,7 +1656,15 @@
               <w:spacing w:before="120" w:after="120"/>
             </w:pPr>
             <w:r>
-              <w:t>$scroll.pageproperty.(Unterrichtsprache</w:t>
+              <w:t>$</w:t>
+            </w:r>
+            <w:proofErr w:type="spellStart"/>
+            <w:r>
+              <w:t>scroll.pageproperty</w:t>
+            </w:r>
+            <w:proofErr w:type="spellEnd"/>
+            <w:r>
+              <w:t>.(Lernergebnisse</w:t>
             </w:r>
             <w:r>
               <w:t>,course1</w:t>
@@ -1451,7 +1678,7 @@
       <w:tr>
         <w:tc>
           <w:tcPr>
-            <w:tcW w:w="1241" w:type="pct"/>
+            <w:tcW w:w="1014" w:type="pct"/>
             <w:vAlign w:val="center"/>
           </w:tcPr>
           <w:p>
@@ -1459,13 +1686,13 @@
               <w:pStyle w:val="Hervorgehoben"/>
             </w:pPr>
             <w:r>
-              <w:t>Lernergebnisse</w:t>
+              <w:t>Inhalte</w:t>
             </w:r>
           </w:p>
         </w:tc>
         <w:tc>
           <w:tcPr>
-            <w:tcW w:w="3759" w:type="pct"/>
+            <w:tcW w:w="3986" w:type="pct"/>
             <w:gridSpan w:val="3"/>
           </w:tcPr>
           <w:p>
@@ -1473,7 +1700,15 @@
               <w:spacing w:before="120" w:after="120"/>
             </w:pPr>
             <w:r>
-              <w:t>$scroll.pageproperty.(Lernergebnisse</w:t>
+              <w:t>$</w:t>
+            </w:r>
+            <w:proofErr w:type="spellStart"/>
+            <w:r>
+              <w:t>scroll.pageproperty</w:t>
+            </w:r>
+            <w:proofErr w:type="spellEnd"/>
+            <w:r>
+              <w:t>.(Inhalte</w:t>
             </w:r>
             <w:r>
               <w:t>,course1</w:t>
@@ -1487,7 +1722,7 @@
       <w:tr>
         <w:tc>
           <w:tcPr>
-            <w:tcW w:w="1241" w:type="pct"/>
+            <w:tcW w:w="1014" w:type="pct"/>
             <w:vAlign w:val="center"/>
           </w:tcPr>
           <w:p>
@@ -1495,49 +1730,13 @@
               <w:pStyle w:val="Hervorgehoben"/>
             </w:pPr>
             <w:r>
-              <w:t>Inhalte</w:t>
+              <w:t>Lehr- und Lernmethoden</w:t>
             </w:r>
           </w:p>
         </w:tc>
         <w:tc>
           <w:tcPr>
-            <w:tcW w:w="3759" w:type="pct"/>
-            <w:gridSpan w:val="3"/>
-          </w:tcPr>
-          <w:p>
-            <w:pPr>
-              <w:spacing w:before="120" w:after="120"/>
-            </w:pPr>
-            <w:r>
-              <w:t>$scroll.pageproperty.(Inhalte</w:t>
-            </w:r>
-            <w:r>
-              <w:t>,course1</w:t>
-            </w:r>
-            <w:r>
-              <w:t>)</w:t>
-            </w:r>
-          </w:p>
-        </w:tc>
-      </w:tr>
-      <w:tr>
-        <w:tc>
-          <w:tcPr>
-            <w:tcW w:w="1241" w:type="pct"/>
-            <w:vAlign w:val="center"/>
-          </w:tcPr>
-          <w:p>
-            <w:pPr>
-              <w:pStyle w:val="Hervorgehoben"/>
-            </w:pPr>
-            <w:r>
-              <w:t>Lehr- und Lernmethoden</w:t>
-            </w:r>
-          </w:p>
-        </w:tc>
-        <w:tc>
-          <w:tcPr>
-            <w:tcW w:w="3759" w:type="pct"/>
+            <w:tcW w:w="3986" w:type="pct"/>
             <w:gridSpan w:val="3"/>
           </w:tcPr>
           <w:p>
@@ -1551,7 +1750,21 @@
               <w:rPr>
                 <w:lang w:val="en-US"/>
               </w:rPr>
-              <w:t>$scroll.pageproperty.(Lehr- und Lernmethoden</w:t>
+              <w:t>$</w:t>
+            </w:r>
+            <w:proofErr w:type="spellStart"/>
+            <w:r>
+              <w:rPr>
+                <w:lang w:val="en-US"/>
+              </w:rPr>
+              <w:t>scroll.pageproperty</w:t>
+            </w:r>
+            <w:proofErr w:type="spellEnd"/>
+            <w:r>
+              <w:rPr>
+                <w:lang w:val="en-US"/>
+              </w:rPr>
+              <w:t>.(Lehr- und Lernmethoden</w:t>
             </w:r>
             <w:r>
               <w:rPr>
@@ -1571,7 +1784,7 @@
       <w:tr>
         <w:tc>
           <w:tcPr>
-            <w:tcW w:w="1241" w:type="pct"/>
+            <w:tcW w:w="1014" w:type="pct"/>
             <w:vAlign w:val="center"/>
           </w:tcPr>
           <w:p>
@@ -1588,7 +1801,7 @@
         </w:tc>
         <w:tc>
           <w:tcPr>
-            <w:tcW w:w="3759" w:type="pct"/>
+            <w:tcW w:w="3986" w:type="pct"/>
             <w:gridSpan w:val="3"/>
           </w:tcPr>
           <w:p>
@@ -1596,7 +1809,15 @@
               <w:spacing w:before="120" w:after="120"/>
             </w:pPr>
             <w:r>
-              <w:t>$scroll.pageproperty.(</w:t>
+              <w:t>$</w:t>
+            </w:r>
+            <w:proofErr w:type="spellStart"/>
+            <w:r>
+              <w:t>scroll.pageproperty</w:t>
+            </w:r>
+            <w:proofErr w:type="spellEnd"/>
+            <w:r>
+              <w:t>.(</w:t>
             </w:r>
             <w:r>
               <w:t>S</w:t>
@@ -1616,7 +1837,7 @@
       <w:tr>
         <w:tc>
           <w:tcPr>
-            <w:tcW w:w="1241" w:type="pct"/>
+            <w:tcW w:w="1014" w:type="pct"/>
             <w:vAlign w:val="center"/>
           </w:tcPr>
           <w:p>
@@ -1630,7 +1851,7 @@
         </w:tc>
         <w:tc>
           <w:tcPr>
-            <w:tcW w:w="3759" w:type="pct"/>
+            <w:tcW w:w="3986" w:type="pct"/>
             <w:gridSpan w:val="3"/>
           </w:tcPr>
           <w:p>
@@ -1638,7 +1859,15 @@
               <w:spacing w:before="120" w:after="120"/>
             </w:pPr>
             <w:r>
-              <w:t>$scroll.pageproperty.(Leistungsnachweis</w:t>
+              <w:t>$</w:t>
+            </w:r>
+            <w:proofErr w:type="spellStart"/>
+            <w:r>
+              <w:t>scroll.pageproperty</w:t>
+            </w:r>
+            <w:proofErr w:type="spellEnd"/>
+            <w:r>
+              <w:t>.(Leistungsnachweis</w:t>
             </w:r>
             <w:r>
               <w:t>,course1</w:t>
@@ -1652,7 +1881,7 @@
       <w:tr>
         <w:tc>
           <w:tcPr>
-            <w:tcW w:w="1241" w:type="pct"/>
+            <w:tcW w:w="1014" w:type="pct"/>
             <w:vAlign w:val="center"/>
           </w:tcPr>
           <w:p>
@@ -1666,7 +1895,7 @@
         </w:tc>
         <w:tc>
           <w:tcPr>
-            <w:tcW w:w="3759" w:type="pct"/>
+            <w:tcW w:w="3986" w:type="pct"/>
             <w:gridSpan w:val="3"/>
           </w:tcPr>
           <w:p>
@@ -1674,7 +1903,15 @@
               <w:spacing w:before="120" w:after="120"/>
             </w:pPr>
             <w:r>
-              <w:t>$scroll.pageproperty.(Literatur</w:t>
+              <w:t>$</w:t>
+            </w:r>
+            <w:proofErr w:type="spellStart"/>
+            <w:r>
+              <w:t>scroll.pageproperty</w:t>
+            </w:r>
+            <w:proofErr w:type="spellEnd"/>
+            <w:r>
+              <w:t>.(Literatur</w:t>
             </w:r>
             <w:r>
               <w:t>,course1</w:t>
@@ -1814,14 +2051,24 @@
         <w:color w:val="000000" w:themeColor="text1"/>
         <w:sz w:val="16"/>
       </w:rPr>
-      <w:t>$scroll.version</w:t>
-    </w:r>
+      <w:t>$</w:t>
+    </w:r>
+    <w:proofErr w:type="spellStart"/>
     <w:r>
       <w:rPr>
         <w:rStyle w:val="Platzhaltertext"/>
         <w:color w:val="000000" w:themeColor="text1"/>
         <w:sz w:val="16"/>
       </w:rPr>
+      <w:t>scroll.version</w:t>
+    </w:r>
+    <w:proofErr w:type="spellEnd"/>
+    <w:r>
+      <w:rPr>
+        <w:rStyle w:val="Platzhaltertext"/>
+        <w:color w:val="000000" w:themeColor="text1"/>
+        <w:sz w:val="16"/>
+      </w:rPr>
       <w:tab/>
     </w:r>
     <w:r>
@@ -1846,8 +2093,18 @@
         <w:color w:val="000000" w:themeColor="text1"/>
         <w:sz w:val="16"/>
       </w:rPr>
-      <w:t>$scroll.modificationdate</w:t>
-    </w:r>
+      <w:t>$</w:t>
+    </w:r>
+    <w:proofErr w:type="spellStart"/>
+    <w:r>
+      <w:rPr>
+        <w:rStyle w:val="Platzhaltertext"/>
+        <w:color w:val="000000" w:themeColor="text1"/>
+        <w:sz w:val="16"/>
+      </w:rPr>
+      <w:t>scroll.modificationdate</w:t>
+    </w:r>
+    <w:proofErr w:type="spellEnd"/>
     <w:r>
       <w:rPr>
         <w:rStyle w:val="Inhaltssteuerelemente"/>
@@ -2040,6 +2297,7 @@
         </wp:anchor>
       </w:drawing>
     </w:r>
+    <w:proofErr w:type="spellStart"/>
     <w:r>
       <w:rPr>
         <w:rStyle w:val="Platzhaltertext"/>
@@ -2047,8 +2305,9 @@
         <w:sz w:val="16"/>
         <w:lang w:val="it-CH"/>
       </w:rPr>
-      <w:t>Fachhochschule Graubünden</w:t>
-    </w:r>
+      <w:t>Fachhochschule</w:t>
+    </w:r>
+    <w:proofErr w:type="spellEnd"/>
     <w:r>
       <w:rPr>
         <w:rStyle w:val="Platzhaltertext"/>
@@ -2056,6 +2315,26 @@
         <w:sz w:val="16"/>
         <w:lang w:val="it-CH"/>
       </w:rPr>
+      <w:t xml:space="preserve"> </w:t>
+    </w:r>
+    <w:proofErr w:type="spellStart"/>
+    <w:r>
+      <w:rPr>
+        <w:rStyle w:val="Platzhaltertext"/>
+        <w:color w:val="000000" w:themeColor="text1"/>
+        <w:sz w:val="16"/>
+        <w:lang w:val="it-CH"/>
+      </w:rPr>
+      <w:t>Graubünden</w:t>
+    </w:r>
+    <w:proofErr w:type="spellEnd"/>
+    <w:r>
+      <w:rPr>
+        <w:rStyle w:val="Platzhaltertext"/>
+        <w:color w:val="000000" w:themeColor="text1"/>
+        <w:sz w:val="16"/>
+        <w:lang w:val="it-CH"/>
+      </w:rPr>
       <w:br/>
     </w:r>
     <w:r>
@@ -2065,8 +2344,9 @@
         <w:sz w:val="16"/>
         <w:lang w:val="it-CH"/>
       </w:rPr>
-      <w:t>Scola auta spezialisada dal Grischun</w:t>
-    </w:r>
+      <w:t xml:space="preserve">Scola </w:t>
+    </w:r>
+    <w:proofErr w:type="spellStart"/>
     <w:r>
       <w:rPr>
         <w:rStyle w:val="Platzhaltertext"/>
@@ -2074,10 +2354,58 @@
         <w:sz w:val="16"/>
         <w:lang w:val="it-CH"/>
       </w:rPr>
+      <w:t>auta</w:t>
+    </w:r>
+    <w:proofErr w:type="spellEnd"/>
+    <w:r>
+      <w:rPr>
+        <w:rStyle w:val="Platzhaltertext"/>
+        <w:color w:val="000000" w:themeColor="text1"/>
+        <w:sz w:val="16"/>
+        <w:lang w:val="it-CH"/>
+      </w:rPr>
+      <w:t xml:space="preserve"> </w:t>
+    </w:r>
+    <w:proofErr w:type="spellStart"/>
+    <w:r>
+      <w:rPr>
+        <w:rStyle w:val="Platzhaltertext"/>
+        <w:color w:val="000000" w:themeColor="text1"/>
+        <w:sz w:val="16"/>
+        <w:lang w:val="it-CH"/>
+      </w:rPr>
+      <w:t>spezialisada</w:t>
+    </w:r>
+    <w:proofErr w:type="spellEnd"/>
+    <w:r>
+      <w:rPr>
+        <w:rStyle w:val="Platzhaltertext"/>
+        <w:color w:val="000000" w:themeColor="text1"/>
+        <w:sz w:val="16"/>
+        <w:lang w:val="it-CH"/>
+      </w:rPr>
+      <w:t xml:space="preserve"> dal </w:t>
+    </w:r>
+    <w:proofErr w:type="spellStart"/>
+    <w:r>
+      <w:rPr>
+        <w:rStyle w:val="Platzhaltertext"/>
+        <w:color w:val="000000" w:themeColor="text1"/>
+        <w:sz w:val="16"/>
+        <w:lang w:val="it-CH"/>
+      </w:rPr>
+      <w:t>Grischun</w:t>
+    </w:r>
+    <w:proofErr w:type="spellEnd"/>
+    <w:r>
+      <w:rPr>
+        <w:rStyle w:val="Platzhaltertext"/>
+        <w:color w:val="000000" w:themeColor="text1"/>
+        <w:sz w:val="16"/>
+        <w:lang w:val="it-CH"/>
+      </w:rPr>
       <w:br/>
     </w:r>
-    <w:bookmarkStart w:id="0" w:name="_GoBack"/>
-    <w:bookmarkEnd w:id="0"/>
     <w:r>
       <w:rPr>
         <w:rStyle w:val="Platzhaltertext"/>
@@ -2095,8 +2423,78 @@
         <w:lang w:val="it-CH"/>
       </w:rPr>
       <w:br/>
-      <w:t>University of Applied Sciences of the Grisons</w:t>
-    </w:r>
+    </w:r>
+    <w:proofErr w:type="spellStart"/>
+    <w:r>
+      <w:rPr>
+        <w:rStyle w:val="Platzhaltertext"/>
+        <w:color w:val="000000" w:themeColor="text1"/>
+        <w:sz w:val="16"/>
+        <w:lang w:val="it-CH"/>
+      </w:rPr>
+      <w:t>University</w:t>
+    </w:r>
+    <w:proofErr w:type="spellEnd"/>
+    <w:r>
+      <w:rPr>
+        <w:rStyle w:val="Platzhaltertext"/>
+        <w:color w:val="000000" w:themeColor="text1"/>
+        <w:sz w:val="16"/>
+        <w:lang w:val="it-CH"/>
+      </w:rPr>
+      <w:t xml:space="preserve"> of </w:t>
+    </w:r>
+    <w:proofErr w:type="spellStart"/>
+    <w:r>
+      <w:rPr>
+        <w:rStyle w:val="Platzhaltertext"/>
+        <w:color w:val="000000" w:themeColor="text1"/>
+        <w:sz w:val="16"/>
+        <w:lang w:val="it-CH"/>
+      </w:rPr>
+      <w:t>Applied</w:t>
+    </w:r>
+    <w:proofErr w:type="spellEnd"/>
+    <w:r>
+      <w:rPr>
+        <w:rStyle w:val="Platzhaltertext"/>
+        <w:color w:val="000000" w:themeColor="text1"/>
+        <w:sz w:val="16"/>
+        <w:lang w:val="it-CH"/>
+      </w:rPr>
+      <w:t xml:space="preserve"> </w:t>
+    </w:r>
+    <w:proofErr w:type="spellStart"/>
+    <w:r>
+      <w:rPr>
+        <w:rStyle w:val="Platzhaltertext"/>
+        <w:color w:val="000000" w:themeColor="text1"/>
+        <w:sz w:val="16"/>
+        <w:lang w:val="it-CH"/>
+      </w:rPr>
+      <w:t>Sciences</w:t>
+    </w:r>
+    <w:proofErr w:type="spellEnd"/>
+    <w:r>
+      <w:rPr>
+        <w:rStyle w:val="Platzhaltertext"/>
+        <w:color w:val="000000" w:themeColor="text1"/>
+        <w:sz w:val="16"/>
+        <w:lang w:val="it-CH"/>
+      </w:rPr>
+      <w:t xml:space="preserve"> of the </w:t>
+    </w:r>
+    <w:proofErr w:type="spellStart"/>
+    <w:r>
+      <w:rPr>
+        <w:rStyle w:val="Platzhaltertext"/>
+        <w:color w:val="000000" w:themeColor="text1"/>
+        <w:sz w:val="16"/>
+        <w:lang w:val="it-CH"/>
+      </w:rPr>
+      <w:t>Grisons</w:t>
+    </w:r>
+    <w:proofErr w:type="spellEnd"/>
     <w:r>
       <w:rPr>
         <w:rStyle w:val="Inhaltssteuerelemente"/>
@@ -2253,14 +2651,24 @@
         <w:color w:val="000000" w:themeColor="text1"/>
         <w:sz w:val="16"/>
       </w:rPr>
-      <w:t>$scroll.version</w:t>
-    </w:r>
+      <w:t>$</w:t>
+    </w:r>
+    <w:proofErr w:type="spellStart"/>
     <w:r>
       <w:rPr>
         <w:rStyle w:val="Platzhaltertext"/>
         <w:color w:val="000000" w:themeColor="text1"/>
         <w:sz w:val="16"/>
       </w:rPr>
+      <w:t>scroll.version</w:t>
+    </w:r>
+    <w:proofErr w:type="spellEnd"/>
+    <w:r>
+      <w:rPr>
+        <w:rStyle w:val="Platzhaltertext"/>
+        <w:color w:val="000000" w:themeColor="text1"/>
+        <w:sz w:val="16"/>
+      </w:rPr>
       <w:ptab w:relativeTo="margin" w:alignment="center" w:leader="none"/>
     </w:r>
     <w:r>
@@ -2285,8 +2693,18 @@
         <w:color w:val="000000" w:themeColor="text1"/>
         <w:sz w:val="16"/>
       </w:rPr>
-      <w:t>$scroll.modificationdate</w:t>
-    </w:r>
+      <w:t>$</w:t>
+    </w:r>
+    <w:proofErr w:type="spellStart"/>
+    <w:r>
+      <w:rPr>
+        <w:rStyle w:val="Platzhaltertext"/>
+        <w:color w:val="000000" w:themeColor="text1"/>
+        <w:sz w:val="16"/>
+      </w:rPr>
+      <w:t>scroll.modificationdate</w:t>
+    </w:r>
+    <w:proofErr w:type="spellEnd"/>
     <w:r>
       <w:rPr>
         <w:rStyle w:val="Inhaltssteuerelemente"/>
@@ -2522,14 +2940,32 @@
         <w:color w:val="000000" w:themeColor="text1"/>
         <w:sz w:val="16"/>
       </w:rPr>
-      <w:t xml:space="preserve">$scroll.version </w:t>
-    </w:r>
+      <w:t>$</w:t>
+    </w:r>
+    <w:proofErr w:type="spellStart"/>
     <w:r>
       <w:rPr>
         <w:rStyle w:val="Platzhaltertext"/>
         <w:color w:val="000000" w:themeColor="text1"/>
         <w:sz w:val="16"/>
       </w:rPr>
+      <w:t>scroll.version</w:t>
+    </w:r>
+    <w:proofErr w:type="spellEnd"/>
+    <w:r>
+      <w:rPr>
+        <w:rStyle w:val="Platzhaltertext"/>
+        <w:color w:val="000000" w:themeColor="text1"/>
+        <w:sz w:val="16"/>
+      </w:rPr>
+      <w:t xml:space="preserve"> </w:t>
+    </w:r>
+    <w:r>
+      <w:rPr>
+        <w:rStyle w:val="Platzhaltertext"/>
+        <w:color w:val="000000" w:themeColor="text1"/>
+        <w:sz w:val="16"/>
+      </w:rPr>
       <w:ptab w:relativeTo="margin" w:alignment="center" w:leader="none"/>
     </w:r>
     <w:r>
@@ -2570,14 +3006,24 @@
         <w:color w:val="000000" w:themeColor="text1"/>
         <w:sz w:val="16"/>
       </w:rPr>
-      <w:t xml:space="preserve"> $scroll.modificationdate</w:t>
-    </w:r>
+      <w:t xml:space="preserve"> $</w:t>
+    </w:r>
+    <w:proofErr w:type="spellStart"/>
     <w:r>
       <w:rPr>
         <w:rStyle w:val="Platzhaltertext"/>
         <w:color w:val="000000" w:themeColor="text1"/>
         <w:sz w:val="16"/>
       </w:rPr>
+      <w:t>scroll.modificationdate</w:t>
+    </w:r>
+    <w:proofErr w:type="spellEnd"/>
+    <w:r>
+      <w:rPr>
+        <w:rStyle w:val="Platzhaltertext"/>
+        <w:color w:val="000000" w:themeColor="text1"/>
+        <w:sz w:val="16"/>
+      </w:rPr>
       <w:tab/>
     </w:r>
     <w:r>
@@ -2666,7 +3112,7 @@
         <w:sz w:val="16"/>
         <w:szCs w:val="16"/>
       </w:rPr>
-      <w:t>3</w:t>
+      <w:t>2</w:t>
     </w:r>
     <w:r>
       <w:rPr>
@@ -2767,8 +3213,18 @@
       <w:rPr>
         <w:rStyle w:val="Inhaltssteuerelemente"/>
       </w:rPr>
-      <w:t>$scroll.title</w:t>
-    </w:r>
+      <w:t>$</w:t>
+    </w:r>
+    <w:proofErr w:type="spellStart"/>
+    <w:proofErr w:type="gramStart"/>
+    <w:r>
+      <w:rPr>
+        <w:rStyle w:val="Inhaltssteuerelemente"/>
+      </w:rPr>
+      <w:t>scroll.title</w:t>
+    </w:r>
+    <w:proofErr w:type="spellEnd"/>
+    <w:proofErr w:type="gramEnd"/>
   </w:p>
   <w:p>
     <w:pPr>
@@ -3319,7 +3775,61 @@
         <w:szCs w:val="16"/>
         <w:lang w:val="it-CH"/>
       </w:rPr>
-      <w:t>innovativa scola universitara professiunala dal Grischun.</w:t>
+      <w:t xml:space="preserve">innovativa scola </w:t>
+    </w:r>
+    <w:proofErr w:type="spellStart"/>
+    <w:r>
+      <w:rPr>
+        <w:sz w:val="16"/>
+        <w:szCs w:val="16"/>
+        <w:lang w:val="it-CH"/>
+      </w:rPr>
+      <w:t>universitara</w:t>
+    </w:r>
+    <w:proofErr w:type="spellEnd"/>
+    <w:r>
+      <w:rPr>
+        <w:sz w:val="16"/>
+        <w:szCs w:val="16"/>
+        <w:lang w:val="it-CH"/>
+      </w:rPr>
+      <w:t xml:space="preserve"> </w:t>
+    </w:r>
+    <w:proofErr w:type="spellStart"/>
+    <w:r>
+      <w:rPr>
+        <w:sz w:val="16"/>
+        <w:szCs w:val="16"/>
+        <w:lang w:val="it-CH"/>
+      </w:rPr>
+      <w:t>professiunala</w:t>
+    </w:r>
+    <w:proofErr w:type="spellEnd"/>
+    <w:r>
+      <w:rPr>
+        <w:sz w:val="16"/>
+        <w:szCs w:val="16"/>
+        <w:lang w:val="it-CH"/>
+      </w:rPr>
+      <w:t xml:space="preserve"> dal </w:t>
+    </w:r>
+    <w:proofErr w:type="spellStart"/>
+    <w:r>
+      <w:rPr>
+        <w:sz w:val="16"/>
+        <w:szCs w:val="16"/>
+        <w:lang w:val="it-CH"/>
+      </w:rPr>
+      <w:t>Grischun</w:t>
+    </w:r>
+    <w:proofErr w:type="spellEnd"/>
+    <w:r>
+      <w:rPr>
+        <w:sz w:val="16"/>
+        <w:szCs w:val="16"/>
+        <w:lang w:val="it-CH"/>
+      </w:rPr>
+      <w:t>.</w:t>
     </w:r>
     <w:r>
       <w:rPr>
@@ -3361,6 +3871,45 @@
       <w:rPr>
         <w:rStyle w:val="Inhaltssteuerelemente"/>
       </w:rPr>
+      <w:ptab w:relativeTo="margin" w:alignment="left" w:leader="none"/>
+    </w:r>
+    <w:r>
+      <w:rPr>
+        <w:rStyle w:val="Inhaltssteuerelemente"/>
+      </w:rPr>
+      <w:t xml:space="preserve">Titel: </w:t>
+    </w:r>
+    <w:r>
+      <w:rPr>
+        <w:rStyle w:val="Inhaltssteuerelemente"/>
+      </w:rPr>
+      <w:t>$</w:t>
+    </w:r>
+    <w:proofErr w:type="spellStart"/>
+    <w:proofErr w:type="gramStart"/>
+    <w:r>
+      <w:rPr>
+        <w:rStyle w:val="Inhaltssteuerelemente"/>
+      </w:rPr>
+      <w:t>scroll.title</w:t>
+    </w:r>
+    <w:bookmarkStart w:id="1" w:name="_GoBack"/>
+    <w:bookmarkEnd w:id="1"/>
+    <w:proofErr w:type="spellEnd"/>
+    <w:proofErr w:type="gramEnd"/>
+  </w:p>
+  <w:p>
+    <w:pPr>
+      <w:spacing w:line="210" w:lineRule="exact"/>
+      <w:contextualSpacing/>
+      <w:rPr>
+        <w:rStyle w:val="Inhaltssteuerelemente"/>
+      </w:rPr>
+    </w:pPr>
+    <w:r>
+      <w:rPr>
+        <w:rStyle w:val="Inhaltssteuerelemente"/>
+      </w:rPr>
       <w:t xml:space="preserve">Ausgabestelle: </w:t>
     </w:r>
     <w:r>
@@ -3374,24 +3923,6 @@
         <w:rStyle w:val="KopfzeileZchn"/>
       </w:rPr>
       <w:ptab w:relativeTo="margin" w:alignment="right" w:leader="none"/>
-    </w:r>
-    <w:r>
-      <w:rPr>
-        <w:rStyle w:val="Inhaltssteuerelemente"/>
-      </w:rPr>
-      <w:ptab w:relativeTo="margin" w:alignment="left" w:leader="none"/>
-    </w:r>
-    <w:r>
-      <w:rPr>
-        <w:rStyle w:val="Inhaltssteuerelemente"/>
-      </w:rPr>
-      <w:t xml:space="preserve">Titel: </w:t>
-    </w:r>
-    <w:r>
-      <w:rPr>
-        <w:rStyle w:val="Inhaltssteuerelemente"/>
-      </w:rPr>
-      <w:t>$scroll.title</w:t>
     </w:r>
     <w:r>
       <w:rPr>
@@ -7441,7 +7972,7 @@
 </file>
 
 <file path=customXml/itemProps3.xml><?xml version="1.0" encoding="utf-8"?>
-<ds:datastoreItem xmlns:ds="http://schemas.openxmlformats.org/officeDocument/2006/customXml" ds:itemID="{5C23BA57-2614-4554-9B99-FBAE9E316148}">
+<ds:datastoreItem xmlns:ds="http://schemas.openxmlformats.org/officeDocument/2006/customXml" ds:itemID="{E6CDD2D7-E99B-4EA0-82A5-61D971FA5444}">
   <ds:schemaRefs>
     <ds:schemaRef ds:uri="http://schemas.openxmlformats.org/officeDocument/2006/bibliography"/>
   </ds:schemaRefs>

--- a/templates/modul-description/Modulbeschreibung (1 Kurs).docx
+++ b/templates/modul-description/Modulbeschreibung (1 Kurs).docx
@@ -716,9 +716,9 @@
         <w:tblLook w:val="0000" w:firstRow="0" w:lastRow="0" w:firstColumn="0" w:lastColumn="0" w:noHBand="0" w:noVBand="0"/>
       </w:tblPr>
       <w:tblGrid>
-        <w:gridCol w:w="2242"/>
+        <w:gridCol w:w="1861"/>
         <w:gridCol w:w="3357"/>
-        <w:gridCol w:w="989"/>
+        <w:gridCol w:w="1370"/>
         <w:gridCol w:w="2586"/>
       </w:tblGrid>
       <w:tr>
@@ -1073,7 +1073,10 @@
               <w:pStyle w:val="Hervorgehoben"/>
             </w:pPr>
             <w:r>
-              <w:t>Modulvoraussetzungen</w:t>
+              <w:t>V</w:t>
+            </w:r>
+            <w:r>
+              <w:t>oraussetzungen</w:t>
             </w:r>
           </w:p>
         </w:tc>
@@ -1100,7 +1103,12 @@
             </w:r>
             <w:proofErr w:type="spellStart"/>
             <w:r>
-              <w:t>Modulvoraussetzungen</w:t>
+              <w:t>V</w:t>
+            </w:r>
+            <w:bookmarkStart w:id="1" w:name="_GoBack"/>
+            <w:bookmarkEnd w:id="1"/>
+            <w:r>
+              <w:t>oraussetzungen</w:t>
             </w:r>
             <w:r>
               <w:t>,module</w:t>
@@ -3893,8 +3901,6 @@
       </w:rPr>
       <w:t>scroll.title</w:t>
     </w:r>
-    <w:bookmarkStart w:id="1" w:name="_GoBack"/>
-    <w:bookmarkEnd w:id="1"/>
     <w:proofErr w:type="spellEnd"/>
     <w:proofErr w:type="gramEnd"/>
   </w:p>
@@ -7972,7 +7978,7 @@
 </file>
 
 <file path=customXml/itemProps3.xml><?xml version="1.0" encoding="utf-8"?>
-<ds:datastoreItem xmlns:ds="http://schemas.openxmlformats.org/officeDocument/2006/customXml" ds:itemID="{E6CDD2D7-E99B-4EA0-82A5-61D971FA5444}">
+<ds:datastoreItem xmlns:ds="http://schemas.openxmlformats.org/officeDocument/2006/customXml" ds:itemID="{86F2B1A7-B3E1-49E1-8F5F-692193B0CE61}">
   <ds:schemaRefs>
     <ds:schemaRef ds:uri="http://schemas.openxmlformats.org/officeDocument/2006/bibliography"/>
   </ds:schemaRefs>

--- a/templates/modul-description/Modulbeschreibung (1 Kurs).docx
+++ b/templates/modul-description/Modulbeschreibung (1 Kurs).docx
@@ -1105,8 +1105,6 @@
             <w:r>
               <w:t>V</w:t>
             </w:r>
-            <w:bookmarkStart w:id="1" w:name="_GoBack"/>
-            <w:bookmarkEnd w:id="1"/>
             <w:r>
               <w:t>oraussetzungen</w:t>
             </w:r>
@@ -1268,6 +1266,58 @@
             <w:proofErr w:type="spellStart"/>
             <w:r>
               <w:t>Leistungsnachweis</w:t>
+            </w:r>
+            <w:r>
+              <w:t>,module</w:t>
+            </w:r>
+            <w:proofErr w:type="spellEnd"/>
+            <w:r>
+              <w:t>)</w:t>
+            </w:r>
+          </w:p>
+        </w:tc>
+      </w:tr>
+      <w:tr>
+        <w:tc>
+          <w:tcPr>
+            <w:tcW w:w="1241" w:type="pct"/>
+            <w:vAlign w:val="center"/>
+          </w:tcPr>
+          <w:p>
+            <w:pPr>
+              <w:pStyle w:val="Hervorgehoben"/>
+            </w:pPr>
+            <w:bookmarkStart w:id="1" w:name="_GoBack"/>
+            <w:r>
+              <w:t>Nachprüfung</w:t>
+            </w:r>
+            <w:bookmarkEnd w:id="1"/>
+          </w:p>
+        </w:tc>
+        <w:tc>
+          <w:tcPr>
+            <w:tcW w:w="3759" w:type="pct"/>
+            <w:gridSpan w:val="3"/>
+            <w:vAlign w:val="center"/>
+          </w:tcPr>
+          <w:p>
+            <w:pPr>
+              <w:spacing w:before="120" w:after="120"/>
+            </w:pPr>
+            <w:r>
+              <w:t>$</w:t>
+            </w:r>
+            <w:proofErr w:type="spellStart"/>
+            <w:r>
+              <w:t>scroll.pageproperty</w:t>
+            </w:r>
+            <w:proofErr w:type="spellEnd"/>
+            <w:r>
+              <w:t>.(</w:t>
+            </w:r>
+            <w:proofErr w:type="spellStart"/>
+            <w:r>
+              <w:t>Nachprüfung</w:t>
             </w:r>
             <w:r>
               <w:t>,module</w:t>
@@ -7978,7 +8028,7 @@
 </file>
 
 <file path=customXml/itemProps3.xml><?xml version="1.0" encoding="utf-8"?>
-<ds:datastoreItem xmlns:ds="http://schemas.openxmlformats.org/officeDocument/2006/customXml" ds:itemID="{86F2B1A7-B3E1-49E1-8F5F-692193B0CE61}">
+<ds:datastoreItem xmlns:ds="http://schemas.openxmlformats.org/officeDocument/2006/customXml" ds:itemID="{90E413ED-9931-42D9-9676-00636286DA87}">
   <ds:schemaRefs>
     <ds:schemaRef ds:uri="http://schemas.openxmlformats.org/officeDocument/2006/bibliography"/>
   </ds:schemaRefs>
